--- a/法令ファイル/勤労者財産形成促進法/勤労者財産形成促進法（昭和四十六年法律第九十二号）.docx
+++ b/法令ファイル/勤労者財産形成促進法/勤労者財産形成促進法（昭和四十六年法律第九十二号）.docx
@@ -48,70 +48,62 @@
     </w:p>
     <w:p>
       <w:pPr>
-        <w:pStyle w:val="Heading6"/>
+        <w:pStyle w:val="ListBullet"/>
         <w:ind w:left="880"/>
       </w:pPr>
       <w:r>
         <w:t>一</w:t>
-      </w:r>
-    </w:p>
-    <w:p>
-      <w:pPr>
+        <w:br/>
+        <w:t>勤労者</w:t>
+        <w:br/>
+        <w:br/>
+        <w:br/>
+        <w:t>職業の種類を問わず、事業主に雇用される者をいう。</w:t>
+      </w:r>
+    </w:p>
+    <w:p>
+      <w:pPr>
+        <w:pStyle w:val="ListBullet"/>
         <w:ind w:left="880"/>
       </w:pPr>
       <w:r>
-        <w:t>勤労者</w:t>
-      </w:r>
-    </w:p>
-    <w:p>
-      <w:pPr>
-        <w:pStyle w:val="Heading6"/>
+        <w:t>二</w:t>
+        <w:br/>
+        <w:t>賃金</w:t>
+        <w:br/>
+        <w:br/>
+        <w:br/>
+        <w:t>賃金、給料、手当、賞与その他名称のいかんを問わず、勤労の対償として事業主が勤労者に支払うすべてのものをいう。</w:t>
+      </w:r>
+    </w:p>
+    <w:p>
+      <w:pPr>
+        <w:pStyle w:val="ListBullet"/>
         <w:ind w:left="880"/>
       </w:pPr>
       <w:r>
-        <w:t>二</w:t>
-      </w:r>
-    </w:p>
-    <w:p>
-      <w:pPr>
+        <w:t>三</w:t>
+        <w:br/>
+        <w:t>持家</w:t>
+        <w:br/>
+        <w:br/>
+        <w:br/>
+        <w:t>自ら居住するため所有する住宅をいう。</w:t>
+      </w:r>
+    </w:p>
+    <w:p>
+      <w:pPr>
+        <w:pStyle w:val="ListBullet"/>
         <w:ind w:left="880"/>
       </w:pPr>
       <w:r>
-        <w:t>賃金</w:t>
-      </w:r>
-    </w:p>
-    <w:p>
-      <w:pPr>
-        <w:pStyle w:val="Heading6"/>
-        <w:ind w:left="880"/>
-      </w:pPr>
-      <w:r>
-        <w:t>三</w:t>
-      </w:r>
-    </w:p>
-    <w:p>
-      <w:pPr>
-        <w:ind w:left="880"/>
-      </w:pPr>
-      <w:r>
-        <w:t>持家</w:t>
-      </w:r>
-    </w:p>
-    <w:p>
-      <w:pPr>
-        <w:pStyle w:val="Heading6"/>
-        <w:ind w:left="880"/>
-      </w:pPr>
-      <w:r>
         <w:t>四</w:t>
-      </w:r>
-    </w:p>
-    <w:p>
-      <w:pPr>
-        <w:ind w:left="880"/>
-      </w:pPr>
-      <w:r>
+        <w:br/>
         <w:t>財産形成</w:t>
+        <w:br/>
+        <w:br/>
+        <w:br/>
+        <w:t>預貯金の預入、金銭の信託、有価証券の購入その他の貯蓄をすること及び持家の取得又は改良をすることをいう。</w:t>
       </w:r>
     </w:p>
     <w:p>
@@ -252,86 +244,56 @@
     </w:p>
     <w:p>
       <w:pPr>
-        <w:pStyle w:val="Heading6"/>
+        <w:pStyle w:val="ListBullet"/>
         <w:ind w:left="880"/>
       </w:pPr>
       <w:r>
         <w:t>一</w:t>
-      </w:r>
-    </w:p>
-    <w:p>
-      <w:pPr>
+        <w:br/>
+        <w:t>銀行、信用金庫、労働金庫、信用協同組合その他の金融機関、信託会社（信託業法（平成十六年法律第百五十四号）第三条又は第五十三条第一項の免許を受けたものに限る。次条第一項（第五号を除く。）において同じ。）又は金融商品取引業者（金融商品取引法（昭和二十三年法律第二十五号）第二条第九項に規定する金融商品取引業者（同法第二十八条第一項に規定する第一種金融商品取引業を行う者に限る。）をいう。以下同じ。）で、政令で定めるもの（以下「金融機関等」という。）を相手方とする預貯金、合同運用信託又は有価証券で、政令で定めるもの（以下「預貯金等」という。）の預入、信託又は購入（以下「預入等」という。）に関する契約で、次の要件を満たすもの</w:t>
+      </w:r>
+    </w:p>
+    <w:p>
+      <w:pPr>
+        <w:pStyle w:val="ListBullet"/>
         <w:ind w:left="880"/>
       </w:pPr>
       <w:r>
-        <w:t>銀行、信用金庫、労働金庫、信用協同組合その他の金融機関、信託会社（信託業法（平成十六年法律第百五十四号）第三条又は第五十三条第一項の免許を受けたものに限る。次条第一項（第五号を除く。）において同じ。）又は金融商品取引業者（金融商品取引法（昭和二十三年法律第二十五号）第二条第九項に規定する金融商品取引業者（同法第二十八条第一項に規定する第一種金融商品取引業を行う者に限る。）をいう。以下同じ。）で、政令で定めるもの（以下「金融機関等」という。）を相手方とする預貯金、合同運用信託又は有価証券で、政令で定めるもの（以下「預貯金等」という。）の預入、信託又は購入（以下「預入等」という。）に関する契約で、次の要件を満たすもの</w:t>
-      </w:r>
-    </w:p>
-    <w:p>
-      <w:pPr>
-        <w:pStyle w:val="Heading6"/>
+        <w:t>二</w:t>
+        <w:br/>
+        <w:t>生命保険会社（保険業法（平成七年法律第百五号）第二条第三項に規定する生命保険会社及び同条第八項に規定する外国生命保険会社等をいう。）、独立行政法人郵便貯金簡易生命保険管理・郵便局ネットワーク支援機構、農業協同組合法（昭和二十二年法律第百三十二号）第十条第一項第十号の事業のうち生命共済の事業を行う農業協同組合又は政令で定める生命共済の事業を行う者（以下この条及び第十二条において「生命保険会社等」という。）を相手方とする生命保険に関する契約、郵政民営化法等の施行に伴う関係法律の整備等に関する法律（平成十七年法律第百二号）第二条の規定による廃止前の簡易生命保険法（昭和二十四年法律第六十八号）第三条に規定する簡易生命保険契約（附則第三条において「旧簡易生命保険契約」という。）又は生命共済に関する契約（以下「生命保険契約等」という。）で、次の要件を満たすもの</w:t>
+      </w:r>
+    </w:p>
+    <w:p>
+      <w:pPr>
+        <w:pStyle w:val="ListBullet"/>
         <w:ind w:left="880"/>
       </w:pPr>
       <w:r>
-        <w:t>二</w:t>
-      </w:r>
-    </w:p>
-    <w:p>
-      <w:pPr>
+        <w:t>二の二</w:t>
+        <w:br/>
+        <w:t>損害保険会社（保険業法第二条第四項に規定する損害保険会社及び同条第九項に規定する外国損害保険会社等をいう。以下この条及び第十二条において同じ。）を相手方とする損害保険に関する契約（以下「損害保険契約」という。）で、次の要件を満たすもの</w:t>
+      </w:r>
+    </w:p>
+    <w:p>
+      <w:pPr>
+        <w:pStyle w:val="ListBullet"/>
         <w:ind w:left="880"/>
       </w:pPr>
       <w:r>
-        <w:t>生命保険会社（保険業法（平成七年法律第百五号）第二条第三項に規定する生命保険会社及び同条第八項に規定する外国生命保険会社等をいう。）、独立行政法人郵便貯金簡易生命保険管理・郵便局ネットワーク支援機構、農業協同組合法（昭和二十二年法律第百三十二号）第十条第一項第十号の事業のうち生命共済の事業を行う農業協同組合又は政令で定める生命共済の事業を行う者（以下この条及び第十二条において「生命保険会社等」という。）を相手方とする生命保険に関する契約、郵政民営化法等の施行に伴う関係法律の整備等に関する法律（平成十七年法律第百二号）第二条の規定による廃止前の簡易生命保険法（昭和二十四年法律第六十八号）第三条に規定する簡易生命保険契約（附則第三条において「旧簡易生命保険契約」という。）又は生命共済に関する契約（以下「生命保険契約等」という。）で、次の要件を満たすもの</w:t>
-      </w:r>
-    </w:p>
-    <w:p>
-      <w:pPr>
-        <w:pStyle w:val="Heading6"/>
+        <w:t>三</w:t>
+        <w:br/>
+        <w:t>地方住宅供給公社を相手方とする地方住宅供給公社法（昭和四十年法律第百二十四号）第二十一条第二項に規定する住宅の積立分譲に関する契約（次号及び次条第一項において「積立分譲契約」という。）又は沖縄振興開発金融公庫を相手方とする沖縄振興開発金融公庫法（昭和四十七年法律第三十一号）第二十七条第四項に規定する住宅宅地債券の購入に関する契約若しくは独立行政法人都市再生機構を相手方とする独立行政法人都市再生機構法（平成十五年法律第百号）附則第十五条第一項に規定する都市再生機構宅地債券の購入に関する契約（次号及び次条第一項において「宅地債券等購入契約」という。）で、次の要件を満たすもの</w:t>
+      </w:r>
+    </w:p>
+    <w:p>
+      <w:pPr>
+        <w:pStyle w:val="ListBullet"/>
         <w:ind w:left="880"/>
       </w:pPr>
       <w:r>
-        <w:t>二の二</w:t>
-      </w:r>
-    </w:p>
-    <w:p>
-      <w:pPr>
-        <w:ind w:left="880"/>
-      </w:pPr>
-      <w:r>
-        <w:t>損害保険会社（保険業法第二条第四項に規定する損害保険会社及び同条第九項に規定する外国損害保険会社等をいう。以下この条及び第十二条において同じ。）を相手方とする損害保険に関する契約（以下「損害保険契約」という。）で、次の要件を満たすもの</w:t>
-      </w:r>
-    </w:p>
-    <w:p>
-      <w:pPr>
-        <w:pStyle w:val="Heading6"/>
-        <w:ind w:left="880"/>
-      </w:pPr>
-      <w:r>
-        <w:t>三</w:t>
-      </w:r>
-    </w:p>
-    <w:p>
-      <w:pPr>
-        <w:ind w:left="880"/>
-      </w:pPr>
-      <w:r>
-        <w:t>地方住宅供給公社を相手方とする地方住宅供給公社法（昭和四十年法律第百二十四号）第二十一条第二項に規定する住宅の積立分譲に関する契約（次号及び次条第一項において「積立分譲契約」という。）又は沖縄振興開発金融公庫を相手方とする沖縄振興開発金融公庫法（昭和四十七年法律第三十一号）第二十七条第四項に規定する住宅宅地債券の購入に関する契約若しくは独立行政法人都市再生機構を相手方とする独立行政法人都市再生機構法（平成十五年法律第百号）附則第十五条第一項に規定する都市再生機構宅地債券の購入に関する契約（次号及び次条第一項において「宅地債券等購入契約」という。）で、次の要件を満たすもの</w:t>
-      </w:r>
-    </w:p>
-    <w:p>
-      <w:pPr>
-        <w:pStyle w:val="Heading6"/>
-        <w:ind w:left="880"/>
-      </w:pPr>
-      <w:r>
         <w:t>四</w:t>
-      </w:r>
-    </w:p>
-    <w:p>
-      <w:pPr>
-        <w:ind w:left="880"/>
-      </w:pPr>
-      <w:r>
+        <w:br/>
         <w:t>積立分譲契約に基づく金銭の積立て又は宅地債券等購入契約に基づく債券の購入に係る金銭の払込みを取り扱う金融機関等を相手方とする預貯金等の預入等に関する契約（第一号ハの要件を満たすものに限る。）で、当該預貯金等又はこれに係る利子等に係る金銭により、引き続き同一の金融機関等において、前号に該当する積立分譲契約に基づく金銭の積立て又は宅地債券等購入契約に基づく債券の購入に係る金銭の払込みを行うことその他政令で定める要件を満たすもの</w:t>
       </w:r>
     </w:p>
@@ -354,52 +316,34 @@
     </w:p>
     <w:p>
       <w:pPr>
-        <w:pStyle w:val="Heading6"/>
+        <w:pStyle w:val="ListBullet"/>
         <w:ind w:left="880"/>
       </w:pPr>
       <w:r>
         <w:t>一</w:t>
-      </w:r>
-    </w:p>
-    <w:p>
-      <w:pPr>
+        <w:br/>
+        <w:t>金融機関等を相手方とする預貯金等の預入等に関する契約（年金がその者に対して支払われるものに限る。）で、次の要件を満たすもの</w:t>
+      </w:r>
+    </w:p>
+    <w:p>
+      <w:pPr>
+        <w:pStyle w:val="ListBullet"/>
         <w:ind w:left="880"/>
       </w:pPr>
       <w:r>
-        <w:t>金融機関等を相手方とする預貯金等の預入等に関する契約（年金がその者に対して支払われるものに限る。）で、次の要件を満たすもの</w:t>
-      </w:r>
-    </w:p>
-    <w:p>
-      <w:pPr>
-        <w:pStyle w:val="Heading6"/>
+        <w:t>二</w:t>
+        <w:br/>
+        <w:t>生命保険会社等を相手方とする生命保険契約等（年金がその者に対して支払われるものに限る。）で、次の要件を満たすもの</w:t>
+      </w:r>
+    </w:p>
+    <w:p>
+      <w:pPr>
+        <w:pStyle w:val="ListBullet"/>
         <w:ind w:left="880"/>
       </w:pPr>
       <w:r>
-        <w:t>二</w:t>
-      </w:r>
-    </w:p>
-    <w:p>
-      <w:pPr>
-        <w:ind w:left="880"/>
-      </w:pPr>
-      <w:r>
-        <w:t>生命保険会社等を相手方とする生命保険契約等（年金がその者に対して支払われるものに限る。）で、次の要件を満たすもの</w:t>
-      </w:r>
-    </w:p>
-    <w:p>
-      <w:pPr>
-        <w:pStyle w:val="Heading6"/>
-        <w:ind w:left="880"/>
-      </w:pPr>
-      <w:r>
         <w:t>三</w:t>
-      </w:r>
-    </w:p>
-    <w:p>
-      <w:pPr>
-        <w:ind w:left="880"/>
-      </w:pPr>
-      <w:r>
+        <w:br/>
         <w:t>損害保険会社を相手方とする損害保険契約（年金がその者に対して支払われるものに限る。）で、次の要件を満たすもの</w:t>
       </w:r>
     </w:p>
@@ -439,52 +383,34 @@
     </w:p>
     <w:p>
       <w:pPr>
-        <w:pStyle w:val="Heading6"/>
+        <w:pStyle w:val="ListBullet"/>
         <w:ind w:left="880"/>
       </w:pPr>
       <w:r>
         <w:t>一</w:t>
-      </w:r>
-    </w:p>
-    <w:p>
-      <w:pPr>
+        <w:br/>
+        <w:t>金融機関等を相手方とする預貯金等の預入等に関する契約で、次の要件を満たすもの</w:t>
+      </w:r>
+    </w:p>
+    <w:p>
+      <w:pPr>
+        <w:pStyle w:val="ListBullet"/>
         <w:ind w:left="880"/>
       </w:pPr>
       <w:r>
-        <w:t>金融機関等を相手方とする預貯金等の預入等に関する契約で、次の要件を満たすもの</w:t>
-      </w:r>
-    </w:p>
-    <w:p>
-      <w:pPr>
-        <w:pStyle w:val="Heading6"/>
+        <w:t>二</w:t>
+        <w:br/>
+        <w:t>生命保険会社等を相手方とする生命保険契約等で、次の要件を満たすもの</w:t>
+      </w:r>
+    </w:p>
+    <w:p>
+      <w:pPr>
+        <w:pStyle w:val="ListBullet"/>
         <w:ind w:left="880"/>
       </w:pPr>
       <w:r>
-        <w:t>二</w:t>
-      </w:r>
-    </w:p>
-    <w:p>
-      <w:pPr>
-        <w:ind w:left="880"/>
-      </w:pPr>
-      <w:r>
-        <w:t>生命保険会社等を相手方とする生命保険契約等で、次の要件を満たすもの</w:t>
-      </w:r>
-    </w:p>
-    <w:p>
-      <w:pPr>
-        <w:pStyle w:val="Heading6"/>
-        <w:ind w:left="880"/>
-      </w:pPr>
-      <w:r>
         <w:t>三</w:t>
-      </w:r>
-    </w:p>
-    <w:p>
-      <w:pPr>
-        <w:ind w:left="880"/>
-      </w:pPr>
-      <w:r>
+        <w:br/>
         <w:t>損害保険会社を相手方とする損害保険契約で、次の要件を満たすもの</w:t>
       </w:r>
     </w:p>
@@ -524,52 +450,34 @@
     </w:p>
     <w:p>
       <w:pPr>
-        <w:pStyle w:val="Heading6"/>
+        <w:pStyle w:val="ListBullet"/>
         <w:ind w:left="880"/>
       </w:pPr>
       <w:r>
         <w:t>一</w:t>
-      </w:r>
-    </w:p>
-    <w:p>
-      <w:pPr>
+        <w:br/>
+        <w:t>従前の契約の相手方である財形貯蓄取扱機関と新契約の相手方である財形貯蓄取扱機関との契約に基づき、政令で定めるところにより、従前の契約に基づく預貯金等及びこれに係る利子等又は保険料若しくは共済掛金の払込みに係る金額の金銭その他政令で定める金銭により、新契約に基づく最初の預入等（新契約が預託による証券購入契約である場合にあつては、金銭の預託とする。）に係る金銭の払込み（生命保険契約等又は損害保険契約に基づく保険料又は共済掛金の払込みを含む。）を行うこと。</w:t>
+      </w:r>
+    </w:p>
+    <w:p>
+      <w:pPr>
+        <w:pStyle w:val="ListBullet"/>
         <w:ind w:left="880"/>
       </w:pPr>
       <w:r>
-        <w:t>従前の契約の相手方である財形貯蓄取扱機関と新契約の相手方である財形貯蓄取扱機関との契約に基づき、政令で定めるところにより、従前の契約に基づく預貯金等及びこれに係る利子等又は保険料若しくは共済掛金の払込みに係る金額の金銭その他政令で定める金銭により、新契約に基づく最初の預入等（新契約が預託による証券購入契約である場合にあつては、金銭の預託とする。）に係る金銭の払込み（生命保険契約等又は損害保険契約に基づく保険料又は共済掛金の払込みを含む。）を行うこと。</w:t>
-      </w:r>
-    </w:p>
-    <w:p>
-      <w:pPr>
-        <w:pStyle w:val="Heading6"/>
+        <w:t>二</w:t>
+        <w:br/>
+        <w:t>前号の払込みの日以後、定期に（従前の契約に基づく預入等（継続預入等並びに財産形成給付金及び財産形成基金給付金に係る金銭による預入等を除く。以下この号において同じ。）に係る金銭の払込み（生命保険契約等又は損害保険契約に基づく保険料又は共済掛金の払込み（第一項第二号イ（１）又は同項第二号の二イ（１）に規定する継続払込み並びに財産形成給付金及び財産形成基金給付金に係る金銭による保険料又は共済掛金の払込みを除く。）を含む。以下この号において同じ。）が行われた期間が三年未満であるときは、三年から従前の契約に基づく預入等に係る金銭の払込みが行われた期間を減じて得た期間以上の期間にわたつて定期に）、当該新契約に基づく預入等（新契約が預託による証券購入契約である場合にあつては、金銭の預託とする。）に係る金銭の払込みを行うものであること。</w:t>
+      </w:r>
+    </w:p>
+    <w:p>
+      <w:pPr>
+        <w:pStyle w:val="ListBullet"/>
         <w:ind w:left="880"/>
       </w:pPr>
       <w:r>
-        <w:t>二</w:t>
-      </w:r>
-    </w:p>
-    <w:p>
-      <w:pPr>
-        <w:ind w:left="880"/>
-      </w:pPr>
-      <w:r>
-        <w:t>前号の払込みの日以後、定期に（従前の契約に基づく預入等（継続預入等並びに財産形成給付金及び財産形成基金給付金に係る金銭による預入等を除く。以下この号において同じ。）に係る金銭の払込み（生命保険契約等又は損害保険契約に基づく保険料又は共済掛金の払込み（第一項第二号イ（１）又は同項第二号の二イ（１）に規定する継続払込み並びに財産形成給付金及び財産形成基金給付金に係る金銭による保険料又は共済掛金の払込みを除く。）を含む。以下この号において同じ。）が行われた期間が三年未満であるときは、三年から従前の契約に基づく預入等に係る金銭の払込みが行われた期間を減じて得た期間以上の期間にわたつて定期に）、当該新契約に基づく預入等（新契約が預託による証券購入契約である場合にあつては、金銭の預託とする。）に係る金銭の払込みを行うものであること。</w:t>
-      </w:r>
-    </w:p>
-    <w:p>
-      <w:pPr>
-        <w:pStyle w:val="Heading6"/>
-        <w:ind w:left="880"/>
-      </w:pPr>
-      <w:r>
         <w:t>三</w:t>
-      </w:r>
-    </w:p>
-    <w:p>
-      <w:pPr>
-        <w:ind w:left="880"/>
-      </w:pPr>
-      <w:r>
+        <w:br/>
         <w:t>その他政令で定める事項</w:t>
       </w:r>
     </w:p>
@@ -588,6 +496,8 @@
       </w:pPr>
       <w:r>
         <w:t>前項の規定は、既に勤労者財産形成年金貯蓄契約を締結している勤労者及び勤労者財産形成住宅貯蓄契約を締結している勤労者について準用する。</w:t>
+        <w:br/>
+        <w:t>この場合において、次の表の上欄に掲げる勤労者の区分に応じ、同項中同表の中欄に掲げる字句は、同表の下欄に掲げる字句に読み替えるものとする。</w:t>
       </w:r>
     </w:p>
     <w:p>
@@ -605,6 +515,8 @@
       </w:pPr>
       <w:r>
         <w:t>三年以上の政令で定める期間以上の期間を通じてその締結している勤労者財産形成貯蓄契約に基づく預入等（勤労者財産形成貯蓄契約に該当する生命保険契約等又は損害保険契約に基づく保険料又は共済掛金の払込みを含む。第七条及び第十七条第二項第二号において同じ。）に係る預貯金等（勤労者財産形成貯蓄契約に該当する生命保険契約等又は損害保険契約に基づく保険料又は共済掛金の払込みに係る金額を含む。）を有している勤労者に係る当該勤労者財産形成貯蓄契約（この項の規定により勤労者財産形成貯蓄契約とみなされた契約のうち政令で定めるものを除く。以下この項において「預替え前の契約」という。）が、第六項の政令で定める場合を除き、当該勤労者により解約される場合において、当該勤労者が新たに締結する預替え前の契約の相手方である財形貯蓄取扱機関と異なる金融機関等を相手方とする預貯金等の預入等に関する契約、生命保険会社等を相手方とする生命保険契約等又は損害保険会社を相手方とする損害保険契約（以下この項において「預替え後の契約」という。）に基づき第六項各号に掲げる事項を定めたときは、当該預替え後の契約は、当該預替え後の契約の相手方である財形貯蓄取扱機関を相手方とする同項第一号の払込みを行う日の前日までの間における預替え前の契約に定める預貯金等の預入等、生命保険若しくは生命共済又は損害保険に関しても約定した契約とみなし、当該みなされた契約は、勤労者財産形成貯蓄契約に該当するものとみなす。</w:t>
+        <w:br/>
+        <w:t>この場合における同項各号の規定の適用については、同項第一号及び第二号中「従前の契約」とあるのは「預替え前の契約」と、「新契約」とあるのは「預替え後の契約」とする。</w:t>
       </w:r>
     </w:p>
     <w:p>
@@ -622,222 +534,152 @@
       </w:pPr>
       <w:r>
         <w:t>既に勤労者財産形成貯蓄契約を締結している勤労者が、退職の後に新事業主に雇用されることとなつた場合において新事業主との間で新事業主が財形貯蓄取扱機関に当該勤労者に代わつて勤労者財産形成貯蓄契約に基づく預入等（当該契約が預託による証券購入契約である場合にあつては、金銭の預託とする。）に係る金銭の払込み（当該契約が生命保険契約等又は損害保険契約である場合には、当該契約に基づく保険料又は共済掛金の払込みを含む。）を行う旨の契約を締結することができないときその他の政令で定める場合に該当することとなつた場合において、新事業主その他の政令で定める事業主（以下この項において「新事業主等」という。）を構成員とする第十四条第一項に規定する事務代行団体との間で、当該退職その他の政令で定める事由に該当することとなつた日から政令で定める期間内に当該勤労者が締結する当該事務代行団体が当該勤労者の既に締結している勤労者財産形成貯蓄契約その他の政令で定める勤労者財産形成貯蓄契約に基づく預入等（当該契約が預託による証券購入契約である場合にあつては、金銭の預託とする。）に係る金銭の払込み（当該契約が生命保険契約等又は損害保険契約である場合には、当該契約に基づく保険料又は共済掛金の払込みを含む。）を当該契約の相手方である財形貯蓄取扱機関に当該勤労者に代わつて行う旨の契約（以下「払込代行契約」という。）に基づき、政令で定めるところにより、当該事務代行団体が当該金銭の払込みを行つているときは、第一項第一号ハ、第二号ト及び第二号の二トの規定の適用については、当該事務代行団体が行う当該金銭の払込みをこれらの規定により行われる当該金銭の払込みとみなす。</w:t>
-      </w:r>
-    </w:p>
-    <w:p>
-      <w:pPr>
-        <w:pStyle w:val="Heading6"/>
+        <w:br/>
+        <w:t>ただし、当該事務代行団体が行う当該金銭の払込みであつて次に掲げるものについては、この限りでない。</w:t>
+      </w:r>
+    </w:p>
+    <w:p>
+      <w:pPr>
+        <w:pStyle w:val="ListBullet"/>
         <w:ind w:left="880"/>
       </w:pPr>
       <w:r>
         <w:t>一</w:t>
-      </w:r>
-    </w:p>
-    <w:p>
-      <w:pPr>
+        <w:br/>
+        <w:t>当該払込代行契約の締結の日から政令で定める期間を超えて行われるもの</w:t>
+      </w:r>
+    </w:p>
+    <w:p>
+      <w:pPr>
+        <w:pStyle w:val="ListBullet"/>
         <w:ind w:left="880"/>
       </w:pPr>
       <w:r>
-        <w:t>当該払込代行契約の締結の日から政令で定める期間を超えて行われるもの</w:t>
-      </w:r>
-    </w:p>
-    <w:p>
-      <w:pPr>
-        <w:pStyle w:val="Heading6"/>
+        <w:t>二</w:t>
+        <w:br/>
+        <w:t>新事業主等が財形貯蓄取扱機関に当該勤労者に代わつて当該金銭の払込みを行つたとき以後に行われるもの</w:t>
+      </w:r>
+    </w:p>
+    <w:p>
+      <w:pPr>
+        <w:pStyle w:val="ListBullet"/>
         <w:ind w:left="880"/>
       </w:pPr>
       <w:r>
+        <w:t>三</w:t>
+        <w:br/>
+        <w:t>その他政令で定めるもの</w:t>
+      </w:r>
+    </w:p>
+    <w:p>
+      <w:pPr>
+        <w:pStyle w:val="Heading4"/>
+      </w:pPr>
+      <w:r>
+        <w:t>第六条の二（勤労者財産形成給付金契約等）</w:t>
+      </w:r>
+    </w:p>
+    <w:p>
+      <w:r>
+        <w:t>この法律において「勤労者財産形成給付金契約」とは、事業主が、その事業場（勤労者財産形成基金の設立に係る事業場以外の事業場に限る。以下この項において同じ。）の勤労者の財産形成に寄与するため、その事業場の勤労者の過半数で組織する労働組合があるときはその労働組合、その事業場の勤労者の過半数で組織する労働組合がないときはその勤労者の過半数を代表する者との書面による合意に基づき、信託会社、信託業務を兼営する金融機関、生命保険会社（保険業法第二条第三項に規定する生命保険会社をいう。）、農業協同組合連合会（農業協同組合法第十条第一項第十号の事業のうち生命共済の事業を行う農業協同組合連合会をいう。）、損害保険会社（保険業法第二条第四項に規定する損害保険会社をいう。）又は証券投資信託（投資信託及び投資法人に関する法律（昭和二十六年法律第百九十八号）第二条第四項に規定する証券投資信託をいう。以下この項及び次条第二項において同じ。）の投資信託委託会社（投資信託及び投資法人に関する法律第二条第十一項に規定する投資信託委託会社をいう。以下この項及び次条第二項第五号において同じ。）（以下「信託会社等」と総称する。）と締結した勤労者を受益者とする信託（政令で定めるものに限る。）、勤労者を被保険者及び保険金受取人とする生命保険（政令で定めるものに限る。）、勤労者を被共済者及び共済金受取人とする生命共済（政令で定めるものに限る。）、勤労者を被保険者及び満期返戻金受取人とする損害保険（政令で定めるものに限る。）又は勤労者を受益証券の取得者とする証券投資信託（政令で定めるものに限る。）の設定（追加設定を含む。第一号及び第五号並びに同項において同じ。）の委任に関する契約で、次の要件を満たすものとして厚生労働大臣の承認を受けたものをいう。</w:t>
+      </w:r>
+    </w:p>
+    <w:p>
+      <w:pPr>
+        <w:pStyle w:val="ListBullet"/>
+        <w:ind w:left="880"/>
+      </w:pPr>
+      <w:r>
+        <w:t>一</w:t>
+        <w:br/>
+        <w:t>当該契約に基づく信託金（収益の分配に係る金銭により信託金の払込みが行われる場合の当該信託金を除く。）、保険料（剰余金に係る金銭により保険料の払込みが行われる場合の当該保険料を除く。）、共済掛金（割戻金に係る金銭により共済掛金の払込みが行われる場合の当該共済掛金を除く。）又は証券投資信託の設定のための金銭（収益の分配に係る金銭により当該設定のための金銭の払込みが行われる場合の当該設定のための金銭を除く。）（以下「信託金等」と総称する。）の払込み（第八号に掲げる事項を定めたときは、同号に規定する払込みを除く。第三号において同じ。）に充てられる金銭は、当該事業主がその全額を拠出するものであること。</w:t>
+      </w:r>
+    </w:p>
+    <w:p>
+      <w:pPr>
+        <w:pStyle w:val="ListBullet"/>
+        <w:ind w:left="880"/>
+      </w:pPr>
+      <w:r>
         <w:t>二</w:t>
-      </w:r>
-    </w:p>
-    <w:p>
-      <w:pPr>
+        <w:br/>
+        <w:t>当該契約に基づき信託の受益者、生命保険の被保険者及び保険金受取人、生命共済の被共済者及び共済金受取人、損害保険の被保険者及び満期返戻金受取人又は証券投資信託の受益証券の取得者（以下「信託の受益者等」という。）とされる勤労者は、当該契約に係る事業場の勤労者（政令で定める者を除く。）で、信託金等の払込みを行う日以前一年間を通じて（当該契約に基づき当該勤労者のために最初に行われる信託金等の払込み（当該事業主が他に勤労者財産形成給付金契約を締結している場合において、当該他の勤労者財産形成給付金契約に基づき当該勤労者のために信託金等の払込みが行われているときにおける払込みを除く。）にあつては当該払込みが行われる日において、当該契約（当該事業主が他に勤労者財産形成給付金契約を締結している場合には、当該契約又はその勤労者財産形成給付金契約）に基づき当該勤労者のために最初に信託金等の払込みが行われた日（以下この号及び第六号において「初回払込日」という。）から一年を経過する日前に行われる払込みにあつては当該初回払込日から当該払込みが行われる日までの間を通じて）、勤労者財産形成貯蓄契約、勤労者財産形成年金貯蓄契約又は勤労者財産形成住宅貯蓄契約（以下「勤労者財産形成貯蓄契約等」という。）に基づく預入等（勤労者財産形成貯蓄契約等に該当する生命保険契約等、損害保険契約又は積立分譲契約に基づく保険料若しくは共済掛金の払込み（以下この号及び第八条において「保険料等の払込み」という。）又は金銭の積立てを含む。以下「勤労者財産形成貯蓄契約等に基づく預入等」という。）に係る預貯金等（勤労者財産形成貯蓄契約等に該当する生命保険契約等、損害保険契約、積立分譲契約又は宅地債券等購入契約に基づく保険料等の払込みに係る金額、金銭の積立てに係る金額又は購入に係る債券を含む。以下「勤労者財産形成貯蓄」という。）を有していたものとし、信託の受益者等となることについて一定の資格を定めたときは、当該資格を有する者に限るものとすること。</w:t>
+      </w:r>
+    </w:p>
+    <w:p>
+      <w:pPr>
+        <w:pStyle w:val="ListBullet"/>
         <w:ind w:left="880"/>
       </w:pPr>
       <w:r>
-        <w:t>新事業主等が財形貯蓄取扱機関に当該勤労者に代わつて当該金銭の払込みを行つたとき以後に行われるもの</w:t>
-      </w:r>
-    </w:p>
-    <w:p>
-      <w:pPr>
-        <w:pStyle w:val="Heading6"/>
+        <w:t>三</w:t>
+        <w:br/>
+        <w:t>当該契約に基づく信託金等の払込みは、前号に規定する勤労者一人当たり一年につき政令で定める額を超えない一定の金額により、毎年、一定の時期に行うものであること。</w:t>
+      </w:r>
+    </w:p>
+    <w:p>
+      <w:pPr>
+        <w:pStyle w:val="ListBullet"/>
         <w:ind w:left="880"/>
       </w:pPr>
       <w:r>
-        <w:t>三</w:t>
-      </w:r>
-    </w:p>
-    <w:p>
-      <w:pPr>
+        <w:t>四</w:t>
+        <w:br/>
+        <w:t>当該契約が生命保険に関する契約、生命共済に関する契約又は損害保険に関する契約である場合には、当該契約に基づき保険金受取人となつた勤労者に係る生命保険の剰余金、当該契約に基づき共済金受取人となつた勤労者に係る生命共済の割戻金又は当該契約に基づき満期返戻金受取人となつた勤労者に係る損害保険の剰余金は、引き続き当該勤労者を被保険者及び保険金受取人とする生命保険の保険料、当該勤労者を被共済者及び共済金受取人とする生命共済の共済掛金又は当該勤労者を被保険者及び満期返戻金受取人とする損害保険の保険料の払込みに充てることとされていること。</w:t>
+      </w:r>
+    </w:p>
+    <w:p>
+      <w:pPr>
+        <w:pStyle w:val="ListBullet"/>
         <w:ind w:left="880"/>
       </w:pPr>
       <w:r>
-        <w:t>その他政令で定めるもの</w:t>
-      </w:r>
-    </w:p>
-    <w:p>
-      <w:pPr>
-        <w:pStyle w:val="Heading4"/>
-      </w:pPr>
-      <w:r>
-        <w:t>第六条の二（勤労者財産形成給付金契約等）</w:t>
-      </w:r>
-    </w:p>
-    <w:p>
-      <w:r>
-        <w:t>この法律において「勤労者財産形成給付金契約」とは、事業主が、その事業場（勤労者財産形成基金の設立に係る事業場以外の事業場に限る。以下この項において同じ。）の勤労者の財産形成に寄与するため、その事業場の勤労者の過半数で組織する労働組合があるときはその労働組合、その事業場の勤労者の過半数で組織する労働組合がないときはその勤労者の過半数を代表する者との書面による合意に基づき、信託会社、信託業務を兼営する金融機関、生命保険会社（保険業法第二条第三項に規定する生命保険会社をいう。）、農業協同組合連合会（農業協同組合法第十条第一項第十号の事業のうち生命共済の事業を行う農業協同組合連合会をいう。）、損害保険会社（保険業法第二条第四項に規定する損害保険会社をいう。）又は証券投資信託（投資信託及び投資法人に関する法律（昭和二十六年法律第百九十八号）第二条第四項に規定する証券投資信託をいう。以下この項及び次条第二項において同じ。）の投資信託委託会社（投資信託及び投資法人に関する法律第二条第十一項に規定する投資信託委託会社をいう。以下この項及び次条第二項第五号において同じ。）（以下「信託会社等」と総称する。）と締結した勤労者を受益者とする信託（政令で定めるものに限る。）、勤労者を被保険者及び保険金受取人とする生命保険（政令で定めるものに限る。）、勤労者を被共済者及び共済金受取人とする生命共済（政令で定めるものに限る。）、勤労者を被保険者及び満期返戻金受取人とする損害保険（政令で定めるものに限る。）又は勤労者を受益証券の取得者とする証券投資信託（政令で定めるものに限る。）の設定（追加設定を含む。第一号及び第五号並びに同項において同じ。）の委任に関する契約で、次の要件を満たすものとして厚生労働大臣の承認を受けたものをいう。</w:t>
-      </w:r>
-    </w:p>
-    <w:p>
-      <w:pPr>
-        <w:pStyle w:val="Heading6"/>
+        <w:t>五</w:t>
+        <w:br/>
+        <w:t>当該契約が証券投資信託の設定の委任に関する契約である場合には、当該証券投資信託の受益証券は、譲渡することができないものとされており、かつ、当該受益証券を取得した勤労者が当該受益証券に係る証券投資信託の解約金又は償還金（収益の分配を含む。次号並びに次条第二項第五号及び第六号において「投資信託解約金等」という。）の支払を受けるべきこととなるまでの間、当該投資信託委託会社が、当該勤労者に代わつて、金融機関、信託会社又は金融商品取引業者に、当該受益証券の保管の委託をすることとされていること。</w:t>
+      </w:r>
+    </w:p>
+    <w:p>
+      <w:pPr>
+        <w:pStyle w:val="ListBullet"/>
         <w:ind w:left="880"/>
       </w:pPr>
       <w:r>
-        <w:t>一</w:t>
-      </w:r>
-    </w:p>
-    <w:p>
-      <w:pPr>
+        <w:t>六</w:t>
+        <w:br/>
+        <w:t>当該契約に基づき信託の受益者となつた勤労者に係る信託財産の交付に係る金銭（収益の分配を含む。以下この号及び次条第二項第六号において「信託交付金」という。）、当該契約に基づき生命保険の保険金受取人若しくは生命共済の共済金受取人となつた勤労者に係る保険金若しくは共済金（返戻金その他政令で定める金銭を含む。以下この号及び同項第六号において同じ。）、当該契約に基づき損害保険の満期返戻金受取人となつた勤労者に係る満期返戻金（保険金その他政令で定める金銭を含む。以下この号及び同項第六号において同じ。）又は当該契約に基づき証券投資信託の受益証券を取得した勤労者に係る投資信託解約金等の支払については、初回払込日（当該契約に係る信託交付金、保険金、共済金、満期返戻金又は投資信託解約金等（以下この号及び次号並びに同項第六号及び第七号において「給付金」という。）で最初に支払われるべきもの以外のもの（以下この号及び同項第六号において「第二回目分以後の給付金」という。）及び第八号に掲げる事項を定めた場合における同号に規定する払込みに係る勤労者につき最初に支払われるべき給付金（以下この号において「引継給付金」という。）の支払については、政令で定める日。以下この号において「起算日」という。）から起算して七年を経過した日（その日前に当該勤労者について勤労者財産形成貯蓄契約等を締結している者でなくなつたことその他の政令で定める理由（以下この号において「中途支払理由」という。）が生じた場合には、その中途支払理由が生じた日）において、起算日（第二回目分以後の給付金の場合にあつては、政令で定める日）から、当該七年を経過した日の前日の六月前の日（その日前に当該勤労者について中途支払理由が生じた場合には、その中途支払理由が生じた日とし、引継給付金の支払の場合には、政令で定める日とする。）までの間に当該契約に基づき当該勤労者のために払込みが行われた信託金等（当該契約に基づき保険金受取人となつた勤労者に係る生命保険の剰余金に係る保険料、当該契約に基づき共済金受取人となつた勤労者に係る生命共済の割戻金に係る共済掛金又は当該契約に基づき満期返戻金受取人となつた勤労者に係る損害保険の剰余金に係る保険料を含む。）に係る給付金の全額が、当該勤労者に対し、一時金として支払われるべきこととされており、かつ、次に掲げる場合を除き当該勤労者に係る勤労者財産形成貯蓄契約等に基づく預入等で厚生労働省令で定めるものに充てることにより支払われるべきこととされており、中途支払理由で政令で定めるものが生じた場合に支払われる給付金について別段の定めをするときは、その支払は、政令で定めるところにより行われることとされていること。</w:t>
+      </w:r>
+    </w:p>
+    <w:p>
+      <w:pPr>
+        <w:pStyle w:val="ListBullet"/>
         <w:ind w:left="880"/>
       </w:pPr>
       <w:r>
-        <w:t>当該契約に基づく信託金（収益の分配に係る金銭により信託金の払込みが行われる場合の当該信託金を除く。）、保険料（剰余金に係る金銭により保険料の払込みが行われる場合の当該保険料を除く。）、共済掛金（割戻金に係る金銭により共済掛金の払込みが行われる場合の当該共済掛金を除く。）又は証券投資信託の設定のための金銭（収益の分配に係る金銭により当該設定のための金銭の払込みが行われる場合の当該設定のための金銭を除く。）（以下「信託金等」と総称する。）の払込み（第八号に掲げる事項を定めたときは、同号に規定する払込みを除く。第三号において同じ。）に充てられる金銭は、当該事業主がその全額を拠出するものであること。</w:t>
-      </w:r>
-    </w:p>
-    <w:p>
-      <w:pPr>
-        <w:pStyle w:val="Heading6"/>
+        <w:t>七</w:t>
+        <w:br/>
+        <w:t>当該契約に基づく給付金の支払は、当該事業主が他に勤労者財産形成給付金契約を締結しており、又は締結することとなつた場合において、当該契約の相手方である信託会社等以外の信託会社等を第七条の二第一項に規定する支払に関する事務を一括して行う者として指定したときは、その指定した者を通じて行うものであること。</w:t>
+      </w:r>
+    </w:p>
+    <w:p>
+      <w:pPr>
+        <w:pStyle w:val="ListBullet"/>
         <w:ind w:left="880"/>
       </w:pPr>
       <w:r>
-        <w:t>二</w:t>
-      </w:r>
-    </w:p>
-    <w:p>
-      <w:pPr>
+        <w:t>八</w:t>
+        <w:br/>
+        <w:t>当該契約に基づく信託の受益者等となつた日前に当該事業場以外の事業場に係る勤労者財産形成給付金契約に基づく信託の受益者等又は勤労者財産形成基金の構成員であつた勤労者が当該勤労者財産形成給付金契約又は当該勤労者財産形成基金が締結している勤労者財産形成基金契約に基づき第六号に規定する給付金又は次条第三項第五号に規定する給付金の支払を受けることができる場合において、その申出により当該給付金に係る金銭を当該契約に基づく最初の信託金等の払込みに充てることができる旨を定めたときは、当該払込みは、政令で定めるところにより行うこととされていること。</w:t>
+      </w:r>
+    </w:p>
+    <w:p>
+      <w:pPr>
+        <w:pStyle w:val="ListBullet"/>
         <w:ind w:left="880"/>
       </w:pPr>
       <w:r>
-        <w:t>当該契約に基づき信託の受益者、生命保険の被保険者及び保険金受取人、生命共済の被共済者及び共済金受取人、損害保険の被保険者及び満期返戻金受取人又は証券投資信託の受益証券の取得者（以下「信託の受益者等」という。）とされる勤労者は、当該契約に係る事業場の勤労者（政令で定める者を除く。）で、信託金等の払込みを行う日以前一年間を通じて（当該契約に基づき当該勤労者のために最初に行われる信託金等の払込み（当該事業主が他に勤労者財産形成給付金契約を締結している場合において、当該他の勤労者財産形成給付金契約に基づき当該勤労者のために信託金等の払込みが行われているときにおける払込みを除く。）にあつては当該払込みが行われる日において、当該契約（当該事業主が他に勤労者財産形成給付金契約を締結している場合には、当該契約又はその勤労者財産形成給付金契約）に基づき当該勤労者のために最初に信託金等の払込みが行われた日（以下この号及び第六号において「初回払込日」という。）から一年を経過する日前に行われる払込みにあつては当該初回払込日から当該払込みが行われる日までの間を通じて）、勤労者財産形成貯蓄契約、勤労者財産形成年金貯蓄契約又は勤労者財産形成住宅貯蓄契約（以下「勤労者財産形成貯蓄契約等」という。）に基づく預入等（勤労者財産形成貯蓄契約等に該当する生命保険契約等、損害保険契約又は積立分譲契約に基づく保険料若しくは共済掛金の払込み（以下この号及び第八条において「保険料等の払込み」という。）又は金銭の積立てを含む。以下「勤労者財産形成貯蓄契約等に基づく預入等」という。）に係る預貯金等（勤労者財産形成貯蓄契約等に該当する生命保険契約等、損害保険契約、積立分譲契約又は宅地債券等購入契約に基づく保険料等の払込みに係る金額、金銭の積立てに係る金額又は購入に係る債券を含む。以下「勤労者財産形成貯蓄」という。）を有していたものとし、信託の受益者等となることについて一定の資格を定めたときは、当該資格を有する者に限るものとすること。</w:t>
-      </w:r>
-    </w:p>
-    <w:p>
-      <w:pPr>
-        <w:pStyle w:val="Heading6"/>
-        <w:ind w:left="880"/>
-      </w:pPr>
-      <w:r>
-        <w:t>三</w:t>
-      </w:r>
-    </w:p>
-    <w:p>
-      <w:pPr>
-        <w:ind w:left="880"/>
-      </w:pPr>
-      <w:r>
-        <w:t>当該契約に基づく信託金等の払込みは、前号に規定する勤労者一人当たり一年につき政令で定める額を超えない一定の金額により、毎年、一定の時期に行うものであること。</w:t>
-      </w:r>
-    </w:p>
-    <w:p>
-      <w:pPr>
-        <w:pStyle w:val="Heading6"/>
-        <w:ind w:left="880"/>
-      </w:pPr>
-      <w:r>
-        <w:t>四</w:t>
-      </w:r>
-    </w:p>
-    <w:p>
-      <w:pPr>
-        <w:ind w:left="880"/>
-      </w:pPr>
-      <w:r>
-        <w:t>当該契約が生命保険に関する契約、生命共済に関する契約又は損害保険に関する契約である場合には、当該契約に基づき保険金受取人となつた勤労者に係る生命保険の剰余金、当該契約に基づき共済金受取人となつた勤労者に係る生命共済の割戻金又は当該契約に基づき満期返戻金受取人となつた勤労者に係る損害保険の剰余金は、引き続き当該勤労者を被保険者及び保険金受取人とする生命保険の保険料、当該勤労者を被共済者及び共済金受取人とする生命共済の共済掛金又は当該勤労者を被保険者及び満期返戻金受取人とする損害保険の保険料の払込みに充てることとされていること。</w:t>
-      </w:r>
-    </w:p>
-    <w:p>
-      <w:pPr>
-        <w:pStyle w:val="Heading6"/>
-        <w:ind w:left="880"/>
-      </w:pPr>
-      <w:r>
-        <w:t>五</w:t>
-      </w:r>
-    </w:p>
-    <w:p>
-      <w:pPr>
-        <w:ind w:left="880"/>
-      </w:pPr>
-      <w:r>
-        <w:t>当該契約が証券投資信託の設定の委任に関する契約である場合には、当該証券投資信託の受益証券は、譲渡することができないものとされており、かつ、当該受益証券を取得した勤労者が当該受益証券に係る証券投資信託の解約金又は償還金（収益の分配を含む。次号並びに次条第二項第五号及び第六号において「投資信託解約金等」という。）の支払を受けるべきこととなるまでの間、当該投資信託委託会社が、当該勤労者に代わつて、金融機関、信託会社又は金融商品取引業者に、当該受益証券の保管の委託をすることとされていること。</w:t>
-      </w:r>
-    </w:p>
-    <w:p>
-      <w:pPr>
-        <w:pStyle w:val="Heading6"/>
-        <w:ind w:left="880"/>
-      </w:pPr>
-      <w:r>
-        <w:t>六</w:t>
-      </w:r>
-    </w:p>
-    <w:p>
-      <w:pPr>
-        <w:ind w:left="880"/>
-      </w:pPr>
-      <w:r>
-        <w:t>当該契約に基づき信託の受益者となつた勤労者に係る信託財産の交付に係る金銭（収益の分配を含む。以下この号及び次条第二項第六号において「信託交付金」という。）、当該契約に基づき生命保険の保険金受取人若しくは生命共済の共済金受取人となつた勤労者に係る保険金若しくは共済金（返戻金その他政令で定める金銭を含む。以下この号及び同項第六号において同じ。）、当該契約に基づき損害保険の満期返戻金受取人となつた勤労者に係る満期返戻金（保険金その他政令で定める金銭を含む。以下この号及び同項第六号において同じ。）又は当該契約に基づき証券投資信託の受益証券を取得した勤労者に係る投資信託解約金等の支払については、初回払込日（当該契約に係る信託交付金、保険金、共済金、満期返戻金又は投資信託解約金等（以下この号及び次号並びに同項第六号及び第七号において「給付金」という。）で最初に支払われるべきもの以外のもの（以下この号及び同項第六号において「第二回目分以後の給付金」という。）及び第八号に掲げる事項を定めた場合における同号に規定する払込みに係る勤労者につき最初に支払われるべき給付金（以下この号において「引継給付金」という。）の支払については、政令で定める日。以下この号において「起算日」という。）から起算して七年を経過した日（その日前に当該勤労者について勤労者財産形成貯蓄契約等を締結している者でなくなつたことその他の政令で定める理由（以下この号において「中途支払理由」という。）が生じた場合には、その中途支払理由が生じた日）において、起算日（第二回目分以後の給付金の場合にあつては、政令で定める日）から、当該七年を経過した日の前日の六月前の日（その日前に当該勤労者について中途支払理由が生じた場合には、その中途支払理由が生じた日とし、引継給付金の支払の場合には、政令で定める日とする。）までの間に当該契約に基づき当該勤労者のために払込みが行われた信託金等（当該契約に基づき保険金受取人となつた勤労者に係る生命保険の剰余金に係る保険料、当該契約に基づき共済金受取人となつた勤労者に係る生命共済の割戻金に係る共済掛金又は当該契約に基づき満期返戻金受取人となつた勤労者に係る損害保険の剰余金に係る保険料を含む。）に係る給付金の全額が、当該勤労者に対し、一時金として支払われるべきこととされており、かつ、次に掲げる場合を除き当該勤労者に係る勤労者財産形成貯蓄契約等に基づく預入等で厚生労働省令で定めるものに充てることにより支払われるべきこととされており、中途支払理由で政令で定めるものが生じた場合に支払われる給付金について別段の定めをするときは、その支払は、政令で定めるところにより行われることとされていること。</w:t>
-      </w:r>
-    </w:p>
-    <w:p>
-      <w:pPr>
-        <w:pStyle w:val="Heading6"/>
-        <w:ind w:left="880"/>
-      </w:pPr>
-      <w:r>
-        <w:t>七</w:t>
-      </w:r>
-    </w:p>
-    <w:p>
-      <w:pPr>
-        <w:ind w:left="880"/>
-      </w:pPr>
-      <w:r>
-        <w:t>当該契約に基づく給付金の支払は、当該事業主が他に勤労者財産形成給付金契約を締結しており、又は締結することとなつた場合において、当該契約の相手方である信託会社等以外の信託会社等を第七条の二第一項に規定する支払に関する事務を一括して行う者として指定したときは、その指定した者を通じて行うものであること。</w:t>
-      </w:r>
-    </w:p>
-    <w:p>
-      <w:pPr>
-        <w:pStyle w:val="Heading6"/>
-        <w:ind w:left="880"/>
-      </w:pPr>
-      <w:r>
-        <w:t>八</w:t>
-      </w:r>
-    </w:p>
-    <w:p>
-      <w:pPr>
-        <w:ind w:left="880"/>
-      </w:pPr>
-      <w:r>
-        <w:t>当該契約に基づく信託の受益者等となつた日前に当該事業場以外の事業場に係る勤労者財産形成給付金契約に基づく信託の受益者等又は勤労者財産形成基金の構成員であつた勤労者が当該勤労者財産形成給付金契約又は当該勤労者財産形成基金が締結している勤労者財産形成基金契約に基づき第六号に規定する給付金又は次条第三項第五号に規定する給付金の支払を受けることができる場合において、その申出により当該給付金に係る金銭を当該契約に基づく最初の信託金等の払込みに充てることができる旨を定めたときは、当該払込みは、政令で定めるところにより行うこととされていること。</w:t>
-      </w:r>
-    </w:p>
-    <w:p>
-      <w:pPr>
-        <w:pStyle w:val="Heading6"/>
-        <w:ind w:left="880"/>
-      </w:pPr>
-      <w:r>
         <w:t>九</w:t>
-      </w:r>
-    </w:p>
-    <w:p>
-      <w:pPr>
-        <w:ind w:left="880"/>
-      </w:pPr>
-      <w:r>
+        <w:br/>
         <w:t>その他政令で定める要件</w:t>
       </w:r>
     </w:p>
@@ -890,154 +732,100 @@
     </w:p>
     <w:p>
       <w:pPr>
-        <w:pStyle w:val="Heading6"/>
+        <w:pStyle w:val="ListBullet"/>
         <w:ind w:left="880"/>
       </w:pPr>
       <w:r>
         <w:t>一</w:t>
-      </w:r>
-    </w:p>
-    <w:p>
-      <w:pPr>
+        <w:br/>
+        <w:t>当該契約に基づく信託金等（当該契約に基づき保険金受取人となつた勤労者に係る生命保険の剰余金に係る保険料、当該契約に基づき共済金受取人となつた勤労者に係る生命共済の割戻金に係る共済掛金又は当該契約に基づき満期返戻金受取人となつた勤労者に係る損害保険の剰余金に係る保険料を含む。）の払込み（第八号に掲げる事項を定めたときは、同号に規定する払込みを除く。第三号において同じ。）は、当該勤労者財産形成基金がその全額について行うものであること。</w:t>
+      </w:r>
+    </w:p>
+    <w:p>
+      <w:pPr>
+        <w:pStyle w:val="ListBullet"/>
         <w:ind w:left="880"/>
       </w:pPr>
       <w:r>
-        <w:t>当該契約に基づく信託金等（当該契約に基づき保険金受取人となつた勤労者に係る生命保険の剰余金に係る保険料、当該契約に基づき共済金受取人となつた勤労者に係る生命共済の割戻金に係る共済掛金又は当該契約に基づき満期返戻金受取人となつた勤労者に係る損害保険の剰余金に係る保険料を含む。）の払込み（第八号に掲げる事項を定めたときは、同号に規定する払込みを除く。第三号において同じ。）は、当該勤労者財産形成基金がその全額について行うものであること。</w:t>
-      </w:r>
-    </w:p>
-    <w:p>
-      <w:pPr>
-        <w:pStyle w:val="Heading6"/>
+        <w:t>二</w:t>
+        <w:br/>
+        <w:t>当該契約に基づき信託の受益者等とされる勤労者は、信託金等の払込みを行う日以前一年間を通じて（当該契約に基づき当該勤労者のために最初に行われる信託金等の払込み（当該勤労者財産形成基金が他に第一種勤労者財産形成基金契約を締結している場合において、当該他の第一種勤労者財産形成基金契約に基づき当該勤労者のために信託金等の払込みが行われているときにおける払込みを除く。）にあつては当該払込みが行われる日において、当該契約（当該勤労者財産形成基金が他に第一種勤労者財産形成基金契約を締結している場合には、当該契約又はその第一種勤労者財産形成基金契約）に基づき当該勤労者のために最初に信託金等の払込みが行われた日（以下この号及び第六号において「初回払込日」という。）から一年を経過する日前に行われる払込みにあつては当該初回払込日から当該払込みが行われる日までの間を通じて）勤労者財産形成貯蓄を有していた者とすること。</w:t>
+      </w:r>
+    </w:p>
+    <w:p>
+      <w:pPr>
+        <w:pStyle w:val="ListBullet"/>
         <w:ind w:left="880"/>
       </w:pPr>
       <w:r>
-        <w:t>二</w:t>
-      </w:r>
-    </w:p>
-    <w:p>
-      <w:pPr>
+        <w:t>三</w:t>
+        <w:br/>
+        <w:t>当該契約に基づく信託金等の払込みは、前号に規定する勤労者一人当たり勤労者財産形成基金の一事業年度につき政令で定める額を超えない範囲内において当該勤労者財産形成基金の規約で定める金額により、毎事業年度、当該規約で定める時期に行うものであること。</w:t>
+      </w:r>
+    </w:p>
+    <w:p>
+      <w:pPr>
+        <w:pStyle w:val="ListBullet"/>
         <w:ind w:left="880"/>
       </w:pPr>
       <w:r>
-        <w:t>当該契約に基づき信託の受益者等とされる勤労者は、信託金等の払込みを行う日以前一年間を通じて（当該契約に基づき当該勤労者のために最初に行われる信託金等の払込み（当該勤労者財産形成基金が他に第一種勤労者財産形成基金契約を締結している場合において、当該他の第一種勤労者財産形成基金契約に基づき当該勤労者のために信託金等の払込みが行われているときにおける払込みを除く。）にあつては当該払込みが行われる日において、当該契約（当該勤労者財産形成基金が他に第一種勤労者財産形成基金契約を締結している場合には、当該契約又はその第一種勤労者財産形成基金契約）に基づき当該勤労者のために最初に信託金等の払込みが行われた日（以下この号及び第六号において「初回払込日」という。）から一年を経過する日前に行われる払込みにあつては当該初回払込日から当該払込みが行われる日までの間を通じて）勤労者財産形成貯蓄を有していた者とすること。</w:t>
-      </w:r>
-    </w:p>
-    <w:p>
-      <w:pPr>
-        <w:pStyle w:val="Heading6"/>
+        <w:t>四</w:t>
+        <w:br/>
+        <w:t>当該契約が生命保険に関する契約、生命共済に関する契約又は損害保険に関する契約である場合には、当該契約に基づき保険金受取人となつた勤労者に係る生命保険の剰余金、当該契約に基づき共済金受取人となつた勤労者に係る生命共済の割戻金又は当該契約に基づき満期返戻金受取人となつた勤労者に係る損害保険の剰余金は、引き続き当該勤労者を被保険者及び保険金受取人とする生命保険の保険料、当該勤労者を被共済者及び共済金受取人とする生命共済の共済掛金又は当該勤労者を被保険者及び満期返戻金受取人とする損害保険の保険料の払込みに充てることとされていること。</w:t>
+      </w:r>
+    </w:p>
+    <w:p>
+      <w:pPr>
+        <w:pStyle w:val="ListBullet"/>
         <w:ind w:left="880"/>
       </w:pPr>
       <w:r>
-        <w:t>三</w:t>
-      </w:r>
-    </w:p>
-    <w:p>
-      <w:pPr>
+        <w:t>五</w:t>
+        <w:br/>
+        <w:t>当該契約が証券投資信託の設定の委任に関する契約である場合には、当該証券投資信託の受益証券は、譲渡することができないものとされており、かつ、当該受益証券を取得した勤労者が当該受益証券に係る投資信託解約金等の支払を受けるべきこととなるまでの間、当該投資信託委託会社が、当該勤労者に代わつて、金融機関、信託会社又は金融商品取引業者に、当該受益証券の保管の委託をすることとされていること。</w:t>
+      </w:r>
+    </w:p>
+    <w:p>
+      <w:pPr>
+        <w:pStyle w:val="ListBullet"/>
         <w:ind w:left="880"/>
       </w:pPr>
       <w:r>
-        <w:t>当該契約に基づく信託金等の払込みは、前号に規定する勤労者一人当たり勤労者財産形成基金の一事業年度につき政令で定める額を超えない範囲内において当該勤労者財産形成基金の規約で定める金額により、毎事業年度、当該規約で定める時期に行うものであること。</w:t>
-      </w:r>
-    </w:p>
-    <w:p>
-      <w:pPr>
-        <w:pStyle w:val="Heading6"/>
+        <w:t>六</w:t>
+        <w:br/>
+        <w:t>当該契約に基づき信託の受益者となつた勤労者に係る信託交付金、当該契約に基づき生命保険の保険金受取人若しくは生命共済の共済金受取人となつた勤労者に係る保険金若しくは共済金、当該契約に基づき損害保険の満期返戻金受取人となつた勤労者に係る満期返戻金又は当該契約に基づき証券投資信託の受益証券を取得した勤労者に係る投資信託解約金等の支払については、初回払込日（第二回目分以後の給付金及び第八号に掲げる事項を定めた場合における同号に規定する払込みに係る勤労者につき最初に支払われるべき給付金（以下この号において「引継給付金」という。）の支払については、政令で定める日。以下この号において「起算日」という。）から起算して七年を経過した日（その日前に当該勤労者について勤労者財産形成貯蓄契約等を締結している者でなくなつたことその他の政令で定める理由（以下この号において「中途支払理由」という。）が生じた場合には、その中途支払理由が生じた日）において、起算日（第二回目分以後の給付金の場合にあつては、政令で定める日）から、当該七年を経過した日の前日の六月前の日（その日前に当該勤労者について中途支払理由が生じた場合には、その中途支払理由が生じた日とし、引継給付金の支払の場合には、政令で定める日とする。）までの間に当該契約に基づき当該勤労者のために払込みが行われた信託金等（当該契約に基づき保険金受取人となつた勤労者に係る生命保険の剰余金に係る保険料、当該契約に基づき共済金受取人となつた勤労者に係る生命共済の割戻金に係る共済掛金又は当該契約に基づき満期返戻金受取人となつた勤労者に係る損害保険の剰余金に係る保険料を含む。）に係る給付金の全額が、当該勤労者に対し、一時金として支払われるべきこととされており、かつ、次に掲げる場合を除き当該勤労者に係る勤労者財産形成貯蓄契約等に基づく預入等で厚生労働省令で定めるものに充てることにより支払われるべきこととされており、中途支払理由で政令で定めるものが生じた場合に支払われる給付金について別段の定めをするときは、その支払は、政令で定めるところにより行われることとされていること。</w:t>
+      </w:r>
+    </w:p>
+    <w:p>
+      <w:pPr>
+        <w:pStyle w:val="ListBullet"/>
         <w:ind w:left="880"/>
       </w:pPr>
       <w:r>
-        <w:t>四</w:t>
-      </w:r>
-    </w:p>
-    <w:p>
-      <w:pPr>
+        <w:t>七</w:t>
+        <w:br/>
+        <w:t>当該契約に基づく給付金の支払は、当該勤労者財産形成基金が他に勤労者財産形成基金契約を締結しており、又は締結することとなつた場合において、当該契約の相手方である信託会社等以外の信託会社等又は銀行等を第七条の二十一第一項に規定する支払に関する事務を一括して行う者として指定したときは、その指定した者を通じて行うものであること。</w:t>
+      </w:r>
+    </w:p>
+    <w:p>
+      <w:pPr>
+        <w:pStyle w:val="ListBullet"/>
         <w:ind w:left="880"/>
       </w:pPr>
       <w:r>
-        <w:t>当該契約が生命保険に関する契約、生命共済に関する契約又は損害保険に関する契約である場合には、当該契約に基づき保険金受取人となつた勤労者に係る生命保険の剰余金、当該契約に基づき共済金受取人となつた勤労者に係る生命共済の割戻金又は当該契約に基づき満期返戻金受取人となつた勤労者に係る損害保険の剰余金は、引き続き当該勤労者を被保険者及び保険金受取人とする生命保険の保険料、当該勤労者を被共済者及び共済金受取人とする生命共済の共済掛金又は当該勤労者を被保険者及び満期返戻金受取人とする損害保険の保険料の払込みに充てることとされていること。</w:t>
-      </w:r>
-    </w:p>
-    <w:p>
-      <w:pPr>
-        <w:pStyle w:val="Heading6"/>
+        <w:t>八</w:t>
+        <w:br/>
+        <w:t>当該契約に基づく信託の受益者等となつた日前に勤労者財産形成給付金契約に基づく信託の受益者等又は他の勤労者財産形成基金の構成員であつた勤労者が当該勤労者財産形成給付金契約又は当該他の勤労者財産形成基金が締結している勤労者財産形成基金契約に基づき前条第一項第六号に規定する給付金又は次項第五号に規定する給付金の支払を受けることができる場合において、その申出により当該給付金に係る金銭を当該契約に基づく最初の信託金等の払込みに充てることができる旨を定めたときは、当該払込みは、政令で定めるところにより行うこととされていること。</w:t>
+      </w:r>
+    </w:p>
+    <w:p>
+      <w:pPr>
+        <w:pStyle w:val="ListBullet"/>
         <w:ind w:left="880"/>
       </w:pPr>
       <w:r>
-        <w:t>五</w:t>
-      </w:r>
-    </w:p>
-    <w:p>
-      <w:pPr>
-        <w:ind w:left="880"/>
-      </w:pPr>
-      <w:r>
-        <w:t>当該契約が証券投資信託の設定の委任に関する契約である場合には、当該証券投資信託の受益証券は、譲渡することができないものとされており、かつ、当該受益証券を取得した勤労者が当該受益証券に係る投資信託解約金等の支払を受けるべきこととなるまでの間、当該投資信託委託会社が、当該勤労者に代わつて、金融機関、信託会社又は金融商品取引業者に、当該受益証券の保管の委託をすることとされていること。</w:t>
-      </w:r>
-    </w:p>
-    <w:p>
-      <w:pPr>
-        <w:pStyle w:val="Heading6"/>
-        <w:ind w:left="880"/>
-      </w:pPr>
-      <w:r>
-        <w:t>六</w:t>
-      </w:r>
-    </w:p>
-    <w:p>
-      <w:pPr>
-        <w:ind w:left="880"/>
-      </w:pPr>
-      <w:r>
-        <w:t>当該契約に基づき信託の受益者となつた勤労者に係る信託交付金、当該契約に基づき生命保険の保険金受取人若しくは生命共済の共済金受取人となつた勤労者に係る保険金若しくは共済金、当該契約に基づき損害保険の満期返戻金受取人となつた勤労者に係る満期返戻金又は当該契約に基づき証券投資信託の受益証券を取得した勤労者に係る投資信託解約金等の支払については、初回払込日（第二回目分以後の給付金及び第八号に掲げる事項を定めた場合における同号に規定する払込みに係る勤労者につき最初に支払われるべき給付金（以下この号において「引継給付金」という。）の支払については、政令で定める日。以下この号において「起算日」という。）から起算して七年を経過した日（その日前に当該勤労者について勤労者財産形成貯蓄契約等を締結している者でなくなつたことその他の政令で定める理由（以下この号において「中途支払理由」という。）が生じた場合には、その中途支払理由が生じた日）において、起算日（第二回目分以後の給付金の場合にあつては、政令で定める日）から、当該七年を経過した日の前日の六月前の日（その日前に当該勤労者について中途支払理由が生じた場合には、その中途支払理由が生じた日とし、引継給付金の支払の場合には、政令で定める日とする。）までの間に当該契約に基づき当該勤労者のために払込みが行われた信託金等（当該契約に基づき保険金受取人となつた勤労者に係る生命保険の剰余金に係る保険料、当該契約に基づき共済金受取人となつた勤労者に係る生命共済の割戻金に係る共済掛金又は当該契約に基づき満期返戻金受取人となつた勤労者に係る損害保険の剰余金に係る保険料を含む。）に係る給付金の全額が、当該勤労者に対し、一時金として支払われるべきこととされており、かつ、次に掲げる場合を除き当該勤労者に係る勤労者財産形成貯蓄契約等に基づく預入等で厚生労働省令で定めるものに充てることにより支払われるべきこととされており、中途支払理由で政令で定めるものが生じた場合に支払われる給付金について別段の定めをするときは、その支払は、政令で定めるところにより行われることとされていること。</w:t>
-      </w:r>
-    </w:p>
-    <w:p>
-      <w:pPr>
-        <w:pStyle w:val="Heading6"/>
-        <w:ind w:left="880"/>
-      </w:pPr>
-      <w:r>
-        <w:t>七</w:t>
-      </w:r>
-    </w:p>
-    <w:p>
-      <w:pPr>
-        <w:ind w:left="880"/>
-      </w:pPr>
-      <w:r>
-        <w:t>当該契約に基づく給付金の支払は、当該勤労者財産形成基金が他に勤労者財産形成基金契約を締結しており、又は締結することとなつた場合において、当該契約の相手方である信託会社等以外の信託会社等又は銀行等を第七条の二十一第一項に規定する支払に関する事務を一括して行う者として指定したときは、その指定した者を通じて行うものであること。</w:t>
-      </w:r>
-    </w:p>
-    <w:p>
-      <w:pPr>
-        <w:pStyle w:val="Heading6"/>
-        <w:ind w:left="880"/>
-      </w:pPr>
-      <w:r>
-        <w:t>八</w:t>
-      </w:r>
-    </w:p>
-    <w:p>
-      <w:pPr>
-        <w:ind w:left="880"/>
-      </w:pPr>
-      <w:r>
-        <w:t>当該契約に基づく信託の受益者等となつた日前に勤労者財産形成給付金契約に基づく信託の受益者等又は他の勤労者財産形成基金の構成員であつた勤労者が当該勤労者財産形成給付金契約又は当該他の勤労者財産形成基金が締結している勤労者財産形成基金契約に基づき前条第一項第六号に規定する給付金又は次項第五号に規定する給付金の支払を受けることができる場合において、その申出により当該給付金に係る金銭を当該契約に基づく最初の信託金等の払込みに充てることができる旨を定めたときは、当該払込みは、政令で定めるところにより行うこととされていること。</w:t>
-      </w:r>
-    </w:p>
-    <w:p>
-      <w:pPr>
-        <w:pStyle w:val="Heading6"/>
-        <w:ind w:left="880"/>
-      </w:pPr>
-      <w:r>
         <w:t>九</w:t>
-      </w:r>
-    </w:p>
-    <w:p>
-      <w:pPr>
-        <w:ind w:left="880"/>
-      </w:pPr>
-      <w:r>
+        <w:br/>
         <w:t>その他政令で定める要件</w:t>
       </w:r>
     </w:p>
@@ -1060,137 +848,89 @@
     </w:p>
     <w:p>
       <w:pPr>
-        <w:pStyle w:val="Heading6"/>
+        <w:pStyle w:val="ListBullet"/>
         <w:ind w:left="880"/>
       </w:pPr>
       <w:r>
         <w:t>一</w:t>
-      </w:r>
-    </w:p>
-    <w:p>
-      <w:pPr>
+        <w:br/>
+        <w:t>当該契約に基づく預貯金の預入又は有価証券の購入に係る金銭（以下「預入金等」という。）の払込み（第七号に掲げる事項を定めたときは、同号に規定する払込みを除く。）は、当該勤労者財産形成基金がその全額について行うものであること。</w:t>
+      </w:r>
+    </w:p>
+    <w:p>
+      <w:pPr>
+        <w:pStyle w:val="ListBullet"/>
         <w:ind w:left="880"/>
       </w:pPr>
       <w:r>
-        <w:t>当該契約に基づく預貯金の預入又は有価証券の購入に係る金銭（以下「預入金等」という。）の払込み（第七号に掲げる事項を定めたときは、同号に規定する払込みを除く。）は、当該勤労者財産形成基金がその全額について行うものであること。</w:t>
-      </w:r>
-    </w:p>
-    <w:p>
-      <w:pPr>
-        <w:pStyle w:val="Heading6"/>
+        <w:t>二</w:t>
+        <w:br/>
+        <w:t>当該契約に基づく預入金等（当該契約に基づき預入された預貯金若しくは購入された有価証券又はこれに係る利子若しくは収益の分配に係る金銭により引き続き同一の銀行等において預貯金の預入又は有価証券の購入が行われる場合における当該預入又は購入に係る金銭を除く。）の払込みは、当該払込みを行う日以前一年間を通じて（当該契約に基づき当該勤労者について最初に行われる預入金等の払込み（当該勤労者財産形成基金が他に第二種勤労者財産形成基金契約を締結している場合において、当該他の第二種勤労者財産形成基金契約に基づき当該勤労者について預入金等の払込みが行われているときにおける払込みを除く。）にあつては当該払込みが行われる日において、当該契約（当該勤労者財産形成基金が他に第二種勤労者財産形成基金契約を締結している場合には、当該契約又はその第二種勤労者財産形成基金契約）に基づき当該勤労者について最初に預入金等の払込みが行われた日（以下この号及び第五号において「初回払込日」という。）から一年を経過する日前に行われる払込みにあつては当該初回払込日から当該払込みが行われる日までの間を通じて）勤労者財産形成貯蓄を有していた勤労者について行うものであり、かつ、第七号に掲げる事項を定めた場合における同号に定める払込み以外の払込みにあつては、当該勤労者一人当たり勤労者財産形成基金の一事業年度につき政令で定める額を超えない範囲内において当該勤労者財産形成基金の規約で定める金額により、毎事業年度、当該規約で定める時期に行うものであること。</w:t>
+      </w:r>
+    </w:p>
+    <w:p>
+      <w:pPr>
+        <w:pStyle w:val="ListBullet"/>
         <w:ind w:left="880"/>
       </w:pPr>
       <w:r>
-        <w:t>二</w:t>
-      </w:r>
-    </w:p>
-    <w:p>
-      <w:pPr>
+        <w:t>三</w:t>
+        <w:br/>
+        <w:t>当該契約に基づき預入された預貯金若しくは購入された有価証券又はこれに係る利子若しくは収益の分配に係る金銭は、当該勤労者財産形成基金がその構成員である勤労者に対して支払う第五号に規定する給付金に充てられる場合を除き、引き続き同一の銀行等において当該契約に基づく預入金等の払込みに充てることとされていること。</w:t>
+      </w:r>
+    </w:p>
+    <w:p>
+      <w:pPr>
+        <w:pStyle w:val="ListBullet"/>
         <w:ind w:left="880"/>
       </w:pPr>
       <w:r>
-        <w:t>当該契約に基づく預入金等（当該契約に基づき預入された預貯金若しくは購入された有価証券又はこれに係る利子若しくは収益の分配に係る金銭により引き続き同一の銀行等において預貯金の預入又は有価証券の購入が行われる場合における当該預入又は購入に係る金銭を除く。）の払込みは、当該払込みを行う日以前一年間を通じて（当該契約に基づき当該勤労者について最初に行われる預入金等の払込み（当該勤労者財産形成基金が他に第二種勤労者財産形成基金契約を締結している場合において、当該他の第二種勤労者財産形成基金契約に基づき当該勤労者について預入金等の払込みが行われているときにおける払込みを除く。）にあつては当該払込みが行われる日において、当該契約（当該勤労者財産形成基金が他に第二種勤労者財産形成基金契約を締結している場合には、当該契約又はその第二種勤労者財産形成基金契約）に基づき当該勤労者について最初に預入金等の払込みが行われた日（以下この号及び第五号において「初回払込日」という。）から一年を経過する日前に行われる払込みにあつては当該初回払込日から当該払込みが行われる日までの間を通じて）勤労者財産形成貯蓄を有していた勤労者について行うものであり、かつ、第七号に掲げる事項を定めた場合における同号に定める払込み以外の払込みにあつては、当該勤労者一人当たり勤労者財産形成基金の一事業年度につき政令で定める額を超えない範囲内において当該勤労者財産形成基金の規約で定める金額により、毎事業年度、当該規約で定める時期に行うものであること。</w:t>
-      </w:r>
-    </w:p>
-    <w:p>
-      <w:pPr>
-        <w:pStyle w:val="Heading6"/>
+        <w:t>四</w:t>
+        <w:br/>
+        <w:t>当該契約が有価証券の購入に関する契約である場合には、当該有価証券は、当該勤労者財産形成基金がその構成員である勤労者に対して次号に規定する給付金を支払うこととなるまでの間、当該契約の相手方である銀行等に、当該有価証券の保管の委託をすることとされていること。</w:t>
+      </w:r>
+    </w:p>
+    <w:p>
+      <w:pPr>
+        <w:pStyle w:val="ListBullet"/>
         <w:ind w:left="880"/>
       </w:pPr>
       <w:r>
-        <w:t>三</w:t>
-      </w:r>
-    </w:p>
-    <w:p>
-      <w:pPr>
+        <w:t>五</w:t>
+        <w:br/>
+        <w:t>当該契約に係る預貯金（利子を含む。）の払出し又は有価証券の譲渡若しくは償還に係る金銭（以下「払戻金等」という。）の支払については、初回払込日（当該契約に係る払戻金等に係る金銭（以下この号において「給付金」という。）で最初に支払われるべきもの以外のもの（以下この号において「第二回目分以後の給付金」という。）及び第七号に掲げる事項を定めた場合における同号に規定する払込みに係る勤労者につき最初に支払われるべき給付金（以下この号において「引継給付金」という。）に充てるべき支払については、政令で定める日。以下この号において「起算日」という。）から起算して七年を経過した日（その日前に当該勤労者について勤労者財産形成貯蓄契約等を締結している者でなくなつたことその他の政令で定める理由（以下この号において「中途支払理由」という。）が生じた場合には、その中途支払理由が生じた日）において、起算日（第二回目分以後の給付金の場合にあつては、政令で定める日）から、当該七年を経過した日の前日の六月前の日（その日前に当該勤労者について中途支払理由が生じた場合には、その中途支払理由が生じた日とし、引継給付金の支払の場合には、政令で定める日とする。）までの間に当該契約に基づき当該勤労者について払込みが行われた金銭に係る払戻金等に係る金銭の全額が、勤労者財産形成基金によりその構成員である勤労者に対し一時金として支払われる給付金に充てるべきこととされており、中途支払理由で政令で定めるものが生じた場合に支払われる給付金について別段の定めをするときは、その支払は、政令で定めるところにより行われることとされていること。</w:t>
+      </w:r>
+    </w:p>
+    <w:p>
+      <w:pPr>
+        <w:pStyle w:val="ListBullet"/>
         <w:ind w:left="880"/>
       </w:pPr>
       <w:r>
-        <w:t>当該契約に基づき預入された預貯金若しくは購入された有価証券又はこれに係る利子若しくは収益の分配に係る金銭は、当該勤労者財産形成基金がその構成員である勤労者に対して支払う第五号に規定する給付金に充てられる場合を除き、引き続き同一の銀行等において当該契約に基づく預入金等の払込みに充てることとされていること。</w:t>
-      </w:r>
-    </w:p>
-    <w:p>
-      <w:pPr>
-        <w:pStyle w:val="Heading6"/>
+        <w:t>六</w:t>
+        <w:br/>
+        <w:t>当該契約に係る払戻金等に係る金銭の支払は、当該勤労者財産形成基金から委託を受けて当該契約の相手方である銀行等（当該勤労者財産形成基金が当該契約の相手方である銀行等以外の信託会社等又は銀行等を第七条の二十一第一項の規定に基づき指定したときは、その指定した者）が行うものであり、かつ、次に掲げる場合を除き、当該金銭の支払に係る勤労者に係る勤労者財産形成貯蓄契約等に基づく預入等で厚生労働省令で定めるものに充てることにより行われるものであること。</w:t>
+      </w:r>
+    </w:p>
+    <w:p>
+      <w:pPr>
+        <w:pStyle w:val="ListBullet"/>
         <w:ind w:left="880"/>
       </w:pPr>
       <w:r>
-        <w:t>四</w:t>
-      </w:r>
-    </w:p>
-    <w:p>
-      <w:pPr>
+        <w:t>七</w:t>
+        <w:br/>
+        <w:t>当該契約に基づく当該勤労者財産形成基金の構成員となつた日前に勤労者財産形成給付金契約に基づく信託の受益者等又は他の勤労者財産形成基金の構成員であつた勤労者が当該勤労者財産形成給付金契約又は当該他の勤労者財産形成基金が締結している勤労者財産形成基金契約に基づき前条第一項第六号に規定する給付金又は第五号に規定する給付金の支払を受けることができる場合において、その申出により当該給付金に係る金銭を当該契約に基づく最初の預入金等の払込みに充てることができる旨を定めたときは、当該払込みは、政令で定めるところにより行うこととされていること。</w:t>
+      </w:r>
+    </w:p>
+    <w:p>
+      <w:pPr>
+        <w:pStyle w:val="ListBullet"/>
         <w:ind w:left="880"/>
       </w:pPr>
       <w:r>
-        <w:t>当該契約が有価証券の購入に関する契約である場合には、当該有価証券は、当該勤労者財産形成基金がその構成員である勤労者に対して次号に規定する給付金を支払うこととなるまでの間、当該契約の相手方である銀行等に、当該有価証券の保管の委託をすることとされていること。</w:t>
-      </w:r>
-    </w:p>
-    <w:p>
-      <w:pPr>
-        <w:pStyle w:val="Heading6"/>
-        <w:ind w:left="880"/>
-      </w:pPr>
-      <w:r>
-        <w:t>五</w:t>
-      </w:r>
-    </w:p>
-    <w:p>
-      <w:pPr>
-        <w:ind w:left="880"/>
-      </w:pPr>
-      <w:r>
-        <w:t>当該契約に係る預貯金（利子を含む。）の払出し又は有価証券の譲渡若しくは償還に係る金銭（以下「払戻金等」という。）の支払については、初回払込日（当該契約に係る払戻金等に係る金銭（以下この号において「給付金」という。）で最初に支払われるべきもの以外のもの（以下この号において「第二回目分以後の給付金」という。）及び第七号に掲げる事項を定めた場合における同号に規定する払込みに係る勤労者につき最初に支払われるべき給付金（以下この号において「引継給付金」という。）に充てるべき支払については、政令で定める日。以下この号において「起算日」という。）から起算して七年を経過した日（その日前に当該勤労者について勤労者財産形成貯蓄契約等を締結している者でなくなつたことその他の政令で定める理由（以下この号において「中途支払理由」という。）が生じた場合には、その中途支払理由が生じた日）において、起算日（第二回目分以後の給付金の場合にあつては、政令で定める日）から、当該七年を経過した日の前日の六月前の日（その日前に当該勤労者について中途支払理由が生じた場合には、その中途支払理由が生じた日とし、引継給付金の支払の場合には、政令で定める日とする。）までの間に当該契約に基づき当該勤労者について払込みが行われた金銭に係る払戻金等に係る金銭の全額が、勤労者財産形成基金によりその構成員である勤労者に対し一時金として支払われる給付金に充てるべきこととされており、中途支払理由で政令で定めるものが生じた場合に支払われる給付金について別段の定めをするときは、その支払は、政令で定めるところにより行われることとされていること。</w:t>
-      </w:r>
-    </w:p>
-    <w:p>
-      <w:pPr>
-        <w:pStyle w:val="Heading6"/>
-        <w:ind w:left="880"/>
-      </w:pPr>
-      <w:r>
-        <w:t>六</w:t>
-      </w:r>
-    </w:p>
-    <w:p>
-      <w:pPr>
-        <w:ind w:left="880"/>
-      </w:pPr>
-      <w:r>
-        <w:t>当該契約に係る払戻金等に係る金銭の支払は、当該勤労者財産形成基金から委託を受けて当該契約の相手方である銀行等（当該勤労者財産形成基金が当該契約の相手方である銀行等以外の信託会社等又は銀行等を第七条の二十一第一項の規定に基づき指定したときは、その指定した者）が行うものであり、かつ、次に掲げる場合を除き、当該金銭の支払に係る勤労者に係る勤労者財産形成貯蓄契約等に基づく預入等で厚生労働省令で定めるものに充てることにより行われるものであること。</w:t>
-      </w:r>
-    </w:p>
-    <w:p>
-      <w:pPr>
-        <w:pStyle w:val="Heading6"/>
-        <w:ind w:left="880"/>
-      </w:pPr>
-      <w:r>
-        <w:t>七</w:t>
-      </w:r>
-    </w:p>
-    <w:p>
-      <w:pPr>
-        <w:ind w:left="880"/>
-      </w:pPr>
-      <w:r>
-        <w:t>当該契約に基づく当該勤労者財産形成基金の構成員となつた日前に勤労者財産形成給付金契約に基づく信託の受益者等又は他の勤労者財産形成基金の構成員であつた勤労者が当該勤労者財産形成給付金契約又は当該他の勤労者財産形成基金が締結している勤労者財産形成基金契約に基づき前条第一項第六号に規定する給付金又は第五号に規定する給付金の支払を受けることができる場合において、その申出により当該給付金に係る金銭を当該契約に基づく最初の預入金等の払込みに充てることができる旨を定めたときは、当該払込みは、政令で定めるところにより行うこととされていること。</w:t>
-      </w:r>
-    </w:p>
-    <w:p>
-      <w:pPr>
-        <w:pStyle w:val="Heading6"/>
-        <w:ind w:left="880"/>
-      </w:pPr>
-      <w:r>
         <w:t>八</w:t>
-      </w:r>
-    </w:p>
-    <w:p>
-      <w:pPr>
-        <w:ind w:left="880"/>
-      </w:pPr>
-      <w:r>
+        <w:br/>
         <w:t>その他政令で定める要件</w:t>
       </w:r>
     </w:p>
@@ -1521,69 +1261,45 @@
     </w:p>
     <w:p>
       <w:pPr>
-        <w:pStyle w:val="Heading6"/>
+        <w:pStyle w:val="ListBullet"/>
         <w:ind w:left="880"/>
       </w:pPr>
       <w:r>
         <w:t>一</w:t>
-      </w:r>
-    </w:p>
-    <w:p>
-      <w:pPr>
+        <w:br/>
+        <w:t>設立の手続及び規約の内容が法令の規定に適合していること。</w:t>
+      </w:r>
+    </w:p>
+    <w:p>
+      <w:pPr>
+        <w:pStyle w:val="ListBullet"/>
         <w:ind w:left="880"/>
       </w:pPr>
       <w:r>
-        <w:t>設立の手続及び規約の内容が法令の規定に適合していること。</w:t>
-      </w:r>
-    </w:p>
-    <w:p>
-      <w:pPr>
-        <w:pStyle w:val="Heading6"/>
+        <w:t>二</w:t>
+        <w:br/>
+        <w:t>規約に偽りの記載がないこと。</w:t>
+      </w:r>
+    </w:p>
+    <w:p>
+      <w:pPr>
+        <w:pStyle w:val="ListBullet"/>
         <w:ind w:left="880"/>
       </w:pPr>
       <w:r>
-        <w:t>二</w:t>
-      </w:r>
-    </w:p>
-    <w:p>
-      <w:pPr>
+        <w:t>三</w:t>
+        <w:br/>
+        <w:t>業務の実施に関する計画が適正なものであり、かつ、その計画を確実に遂行することができること。</w:t>
+      </w:r>
+    </w:p>
+    <w:p>
+      <w:pPr>
+        <w:pStyle w:val="ListBullet"/>
         <w:ind w:left="880"/>
       </w:pPr>
       <w:r>
-        <w:t>規約に偽りの記載がないこと。</w:t>
-      </w:r>
-    </w:p>
-    <w:p>
-      <w:pPr>
-        <w:pStyle w:val="Heading6"/>
-        <w:ind w:left="880"/>
-      </w:pPr>
-      <w:r>
-        <w:t>三</w:t>
-      </w:r>
-    </w:p>
-    <w:p>
-      <w:pPr>
-        <w:ind w:left="880"/>
-      </w:pPr>
-      <w:r>
-        <w:t>業務の実施に関する計画が適正なものであり、かつ、その計画を確実に遂行することができること。</w:t>
-      </w:r>
-    </w:p>
-    <w:p>
-      <w:pPr>
-        <w:pStyle w:val="Heading6"/>
-        <w:ind w:left="880"/>
-      </w:pPr>
-      <w:r>
         <w:t>四</w:t>
-      </w:r>
-    </w:p>
-    <w:p>
-      <w:pPr>
-        <w:ind w:left="880"/>
-      </w:pPr>
-      <w:r>
+        <w:br/>
         <w:t>前号に定めるもののほか、業務の運営が健全に行われ、加入員の財産形成に寄与することが確実であること。</w:t>
       </w:r>
     </w:p>
@@ -1615,6 +1331,8 @@
       </w:pPr>
       <w:r>
         <w:t>基金が成立したときは、理事長が選任されるまでの間、設立発起事業主（設立発起事業主が二以上あるときは、これらの者において互選された者）が、理事長の職務を行う。</w:t>
+        <w:br/>
+        <w:t>この場合において、当該設立発起事業主は、この法律の規定の適用については、理事長とみなす。</w:t>
       </w:r>
     </w:p>
     <w:p>
@@ -1632,222 +1350,144 @@
     </w:p>
     <w:p>
       <w:pPr>
-        <w:pStyle w:val="Heading6"/>
+        <w:pStyle w:val="ListBullet"/>
         <w:ind w:left="880"/>
       </w:pPr>
       <w:r>
         <w:t>一</w:t>
-      </w:r>
-    </w:p>
-    <w:p>
-      <w:pPr>
+        <w:br/>
+        <w:t>名称</w:t>
+      </w:r>
+    </w:p>
+    <w:p>
+      <w:pPr>
+        <w:pStyle w:val="ListBullet"/>
         <w:ind w:left="880"/>
       </w:pPr>
       <w:r>
-        <w:t>名称</w:t>
-      </w:r>
-    </w:p>
-    <w:p>
-      <w:pPr>
-        <w:pStyle w:val="Heading6"/>
+        <w:t>二</w:t>
+        <w:br/>
+        <w:t>事務所の所在地</w:t>
+      </w:r>
+    </w:p>
+    <w:p>
+      <w:pPr>
+        <w:pStyle w:val="ListBullet"/>
         <w:ind w:left="880"/>
       </w:pPr>
       <w:r>
-        <w:t>二</w:t>
-      </w:r>
-    </w:p>
-    <w:p>
-      <w:pPr>
+        <w:t>三</w:t>
+        <w:br/>
+        <w:t>基金の構成員である事業主（以下「構成員事業主」という。）の氏名又は名称及び住所並びに基金に係る事業場（以下「設立事業場」という。）の名称及び所在地</w:t>
+      </w:r>
+    </w:p>
+    <w:p>
+      <w:pPr>
+        <w:pStyle w:val="ListBullet"/>
         <w:ind w:left="880"/>
       </w:pPr>
       <w:r>
-        <w:t>事務所の所在地</w:t>
-      </w:r>
-    </w:p>
-    <w:p>
-      <w:pPr>
-        <w:pStyle w:val="Heading6"/>
+        <w:t>四</w:t>
+        <w:br/>
+        <w:t>代議員会に関する事項</w:t>
+      </w:r>
+    </w:p>
+    <w:p>
+      <w:pPr>
+        <w:pStyle w:val="ListBullet"/>
         <w:ind w:left="880"/>
       </w:pPr>
       <w:r>
-        <w:t>三</w:t>
-      </w:r>
-    </w:p>
-    <w:p>
-      <w:pPr>
+        <w:t>五</w:t>
+        <w:br/>
+        <w:t>役員に関する事項</w:t>
+      </w:r>
+    </w:p>
+    <w:p>
+      <w:pPr>
+        <w:pStyle w:val="ListBullet"/>
         <w:ind w:left="880"/>
       </w:pPr>
       <w:r>
-        <w:t>基金の構成員である事業主（以下「構成員事業主」という。）の氏名又は名称及び住所並びに基金に係る事業場（以下「設立事業場」という。）の名称及び所在地</w:t>
-      </w:r>
-    </w:p>
-    <w:p>
-      <w:pPr>
-        <w:pStyle w:val="Heading6"/>
+        <w:t>六</w:t>
+        <w:br/>
+        <w:t>加入員の加入及び脱退の手続等に関する事項</w:t>
+      </w:r>
+    </w:p>
+    <w:p>
+      <w:pPr>
+        <w:pStyle w:val="ListBullet"/>
         <w:ind w:left="880"/>
       </w:pPr>
       <w:r>
-        <w:t>四</w:t>
-      </w:r>
-    </w:p>
-    <w:p>
-      <w:pPr>
+        <w:t>七</w:t>
+        <w:br/>
+        <w:t>構成員事業主の拠出に関する事項</w:t>
+      </w:r>
+    </w:p>
+    <w:p>
+      <w:pPr>
+        <w:pStyle w:val="ListBullet"/>
         <w:ind w:left="880"/>
       </w:pPr>
       <w:r>
-        <w:t>代議員会に関する事項</w:t>
-      </w:r>
-    </w:p>
-    <w:p>
-      <w:pPr>
-        <w:pStyle w:val="Heading6"/>
+        <w:t>八</w:t>
+        <w:br/>
+        <w:t>勤労者財産形成基金契約に関する事項</w:t>
+      </w:r>
+    </w:p>
+    <w:p>
+      <w:pPr>
+        <w:pStyle w:val="ListBullet"/>
         <w:ind w:left="880"/>
       </w:pPr>
       <w:r>
-        <w:t>五</w:t>
-      </w:r>
-    </w:p>
-    <w:p>
-      <w:pPr>
+        <w:t>九</w:t>
+        <w:br/>
+        <w:t>第二種財産形成基金給付金の支払等に関する事項</w:t>
+      </w:r>
+    </w:p>
+    <w:p>
+      <w:pPr>
+        <w:pStyle w:val="ListBullet"/>
         <w:ind w:left="880"/>
       </w:pPr>
       <w:r>
-        <w:t>役員に関する事項</w:t>
-      </w:r>
-    </w:p>
-    <w:p>
-      <w:pPr>
-        <w:pStyle w:val="Heading6"/>
+        <w:t>十</w:t>
+        <w:br/>
+        <w:t>財務に関する事項</w:t>
+      </w:r>
+    </w:p>
+    <w:p>
+      <w:pPr>
+        <w:pStyle w:val="ListBullet"/>
         <w:ind w:left="880"/>
       </w:pPr>
       <w:r>
-        <w:t>六</w:t>
-      </w:r>
-    </w:p>
-    <w:p>
-      <w:pPr>
+        <w:t>十一</w:t>
+        <w:br/>
+        <w:t>解散及び清算に関する事項</w:t>
+      </w:r>
+    </w:p>
+    <w:p>
+      <w:pPr>
+        <w:pStyle w:val="ListBullet"/>
         <w:ind w:left="880"/>
       </w:pPr>
       <w:r>
-        <w:t>加入員の加入及び脱退の手続等に関する事項</w:t>
-      </w:r>
-    </w:p>
-    <w:p>
-      <w:pPr>
-        <w:pStyle w:val="Heading6"/>
+        <w:t>十二</w:t>
+        <w:br/>
+        <w:t>規約の変更に関する事項</w:t>
+      </w:r>
+    </w:p>
+    <w:p>
+      <w:pPr>
+        <w:pStyle w:val="ListBullet"/>
         <w:ind w:left="880"/>
       </w:pPr>
       <w:r>
-        <w:t>七</w:t>
-      </w:r>
-    </w:p>
-    <w:p>
-      <w:pPr>
-        <w:ind w:left="880"/>
-      </w:pPr>
-      <w:r>
-        <w:t>構成員事業主の拠出に関する事項</w:t>
-      </w:r>
-    </w:p>
-    <w:p>
-      <w:pPr>
-        <w:pStyle w:val="Heading6"/>
-        <w:ind w:left="880"/>
-      </w:pPr>
-      <w:r>
-        <w:t>八</w:t>
-      </w:r>
-    </w:p>
-    <w:p>
-      <w:pPr>
-        <w:ind w:left="880"/>
-      </w:pPr>
-      <w:r>
-        <w:t>勤労者財産形成基金契約に関する事項</w:t>
-      </w:r>
-    </w:p>
-    <w:p>
-      <w:pPr>
-        <w:pStyle w:val="Heading6"/>
-        <w:ind w:left="880"/>
-      </w:pPr>
-      <w:r>
-        <w:t>九</w:t>
-      </w:r>
-    </w:p>
-    <w:p>
-      <w:pPr>
-        <w:ind w:left="880"/>
-      </w:pPr>
-      <w:r>
-        <w:t>第二種財産形成基金給付金の支払等に関する事項</w:t>
-      </w:r>
-    </w:p>
-    <w:p>
-      <w:pPr>
-        <w:pStyle w:val="Heading6"/>
-        <w:ind w:left="880"/>
-      </w:pPr>
-      <w:r>
-        <w:t>十</w:t>
-      </w:r>
-    </w:p>
-    <w:p>
-      <w:pPr>
-        <w:ind w:left="880"/>
-      </w:pPr>
-      <w:r>
-        <w:t>財務に関する事項</w:t>
-      </w:r>
-    </w:p>
-    <w:p>
-      <w:pPr>
-        <w:pStyle w:val="Heading6"/>
-        <w:ind w:left="880"/>
-      </w:pPr>
-      <w:r>
-        <w:t>十一</w:t>
-      </w:r>
-    </w:p>
-    <w:p>
-      <w:pPr>
-        <w:ind w:left="880"/>
-      </w:pPr>
-      <w:r>
-        <w:t>解散及び清算に関する事項</w:t>
-      </w:r>
-    </w:p>
-    <w:p>
-      <w:pPr>
-        <w:pStyle w:val="Heading6"/>
-        <w:ind w:left="880"/>
-      </w:pPr>
-      <w:r>
-        <w:t>十二</w:t>
-      </w:r>
-    </w:p>
-    <w:p>
-      <w:pPr>
-        <w:ind w:left="880"/>
-      </w:pPr>
-      <w:r>
-        <w:t>規約の変更に関する事項</w:t>
-      </w:r>
-    </w:p>
-    <w:p>
-      <w:pPr>
-        <w:pStyle w:val="Heading6"/>
-        <w:ind w:left="880"/>
-      </w:pPr>
-      <w:r>
         <w:t>十三</w:t>
-      </w:r>
-    </w:p>
-    <w:p>
-      <w:pPr>
-        <w:ind w:left="880"/>
-      </w:pPr>
-      <w:r>
+        <w:br/>
         <w:t>公告の方法</w:t>
       </w:r>
     </w:p>
@@ -1866,6 +1506,8 @@
       </w:pPr>
       <w:r>
         <w:t>基金が、加入員の資格を定めようとする場合には、その資格は、規約で定めなければならない。</w:t>
+        <w:br/>
+        <w:t>この場合において、その資格は、特定の者について不当に差別的なものであつてはならない。</w:t>
       </w:r>
     </w:p>
     <w:p>
@@ -1960,6 +1602,8 @@
       </w:pPr>
       <w:r>
         <w:t>代議員の任期は、二年とする。</w:t>
+        <w:br/>
+        <w:t>ただし、補欠の代議員の任期は、前任者の残任期間とする。</w:t>
       </w:r>
     </w:p>
     <w:p>
@@ -1977,6 +1621,8 @@
       </w:pPr>
       <w:r>
         <w:t>代議員会は、理事長が招集する。</w:t>
+        <w:br/>
+        <w:t>代議員の定数の三分の一以上の者が会議に付議すべき事項及び招集の理由を記載した書面を理事長に提出して代議員会の招集を請求したときは、理事長は、その請求があつた日から二十日以内に代議員会を招集しなければならない。</w:t>
       </w:r>
     </w:p>
     <w:p>
@@ -1994,6 +1640,8 @@
       </w:pPr>
       <w:r>
         <w:t>代議員会に議長を置く。</w:t>
+        <w:br/>
+        <w:t>議長は、理事長をもつて充てる。</w:t>
       </w:r>
     </w:p>
     <w:p>
@@ -2028,52 +1676,34 @@
     </w:p>
     <w:p>
       <w:pPr>
-        <w:pStyle w:val="Heading6"/>
+        <w:pStyle w:val="ListBullet"/>
         <w:ind w:left="880"/>
       </w:pPr>
       <w:r>
         <w:t>一</w:t>
-      </w:r>
-    </w:p>
-    <w:p>
-      <w:pPr>
+        <w:br/>
+        <w:t>規約の変更</w:t>
+      </w:r>
+    </w:p>
+    <w:p>
+      <w:pPr>
+        <w:pStyle w:val="ListBullet"/>
         <w:ind w:left="880"/>
       </w:pPr>
       <w:r>
-        <w:t>規約の変更</w:t>
-      </w:r>
-    </w:p>
-    <w:p>
-      <w:pPr>
-        <w:pStyle w:val="Heading6"/>
+        <w:t>二</w:t>
+        <w:br/>
+        <w:t>収支予算の決定又は変更</w:t>
+      </w:r>
+    </w:p>
+    <w:p>
+      <w:pPr>
+        <w:pStyle w:val="ListBullet"/>
         <w:ind w:left="880"/>
       </w:pPr>
       <w:r>
-        <w:t>二</w:t>
-      </w:r>
-    </w:p>
-    <w:p>
-      <w:pPr>
-        <w:ind w:left="880"/>
-      </w:pPr>
-      <w:r>
-        <w:t>収支予算の決定又は変更</w:t>
-      </w:r>
-    </w:p>
-    <w:p>
-      <w:pPr>
-        <w:pStyle w:val="Heading6"/>
-        <w:ind w:left="880"/>
-      </w:pPr>
-      <w:r>
         <w:t>三</w:t>
-      </w:r>
-    </w:p>
-    <w:p>
-      <w:pPr>
-        <w:ind w:left="880"/>
-      </w:pPr>
-      <w:r>
+        <w:br/>
         <w:t>前二号に掲げるもののほか、規約で定める事項</w:t>
       </w:r>
     </w:p>
@@ -2207,6 +1837,8 @@
       </w:pPr>
       <w:r>
         <w:t>役員の任期は、二年とする。</w:t>
+        <w:br/>
+        <w:t>ただし、補欠の役員の任期は、前任者の残任期間とする。</w:t>
       </w:r>
     </w:p>
     <w:p>
@@ -2254,6 +1886,8 @@
     <w:p>
       <w:r>
         <w:t>理事長は、基金を代表し、その業務を執行する。</w:t>
+        <w:br/>
+        <w:t>理事長に事故があるとき、又は理事長が欠けたときは、理事のうちからあらかじめ理事長が指定する者がその職務を代理し、又はその職務を行う。</w:t>
       </w:r>
     </w:p>
     <w:p>
@@ -2305,6 +1939,8 @@
       </w:pPr>
       <w:r>
         <w:t>基金と理事長との利益が相反する事項については、理事長は、代表権を有しない。</w:t>
+        <w:br/>
+        <w:t>この場合においては、学識経験を有する者のうちから選任された監事が基金を代表する。</w:t>
       </w:r>
     </w:p>
     <w:p>
@@ -2369,167 +2005,113 @@
     </w:p>
     <w:p>
       <w:pPr>
-        <w:pStyle w:val="Heading6"/>
+        <w:pStyle w:val="ListBullet"/>
         <w:ind w:left="880"/>
       </w:pPr>
       <w:r>
         <w:t>一</w:t>
-      </w:r>
-    </w:p>
-    <w:p>
-      <w:pPr>
+        <w:br/>
+        <w:t>前項の脱退の申出をしたとき。</w:t>
+      </w:r>
+    </w:p>
+    <w:p>
+      <w:pPr>
+        <w:pStyle w:val="ListBullet"/>
         <w:ind w:left="880"/>
       </w:pPr>
       <w:r>
-        <w:t>前項の脱退の申出をしたとき。</w:t>
-      </w:r>
-    </w:p>
-    <w:p>
-      <w:pPr>
-        <w:pStyle w:val="Heading6"/>
+        <w:t>二</w:t>
+        <w:br/>
+        <w:t>死亡したとき。</w:t>
+      </w:r>
+    </w:p>
+    <w:p>
+      <w:pPr>
+        <w:pStyle w:val="ListBullet"/>
         <w:ind w:left="880"/>
       </w:pPr>
       <w:r>
+        <w:t>三</w:t>
+        <w:br/>
+        <w:t>設立事業場の勤労者でなくなつたとき（引き続き当該基金の構成員事業主の他の設立事業場の勤労者となつたときを除く。）。</w:t>
+      </w:r>
+    </w:p>
+    <w:p>
+      <w:pPr>
+        <w:pStyle w:val="ListBullet"/>
+        <w:ind w:left="880"/>
+      </w:pPr>
+      <w:r>
+        <w:t>四</w:t>
+        <w:br/>
+        <w:t>規約により定められている資格を喪失したとき。</w:t>
+      </w:r>
+    </w:p>
+    <w:p>
+      <w:pPr>
+        <w:pStyle w:val="ListBullet"/>
+        <w:ind w:left="880"/>
+      </w:pPr>
+      <w:r>
+        <w:t>五</w:t>
+        <w:br/>
+        <w:t>第六条の二第一項第二号の政令で定める者に該当することとなつたときその他政令で定める理由に該当することとなつたとき。</w:t>
+      </w:r>
+    </w:p>
+    <w:p>
+      <w:pPr>
+        <w:pStyle w:val="Heading4"/>
+      </w:pPr>
+      <w:r>
+        <w:t>第七条の十九（基金の行う業務）</w:t>
+      </w:r>
+    </w:p>
+    <w:p>
+      <w:r>
+        <w:t>基金は、第七条の四の目的を達成するため、次の業務を行う。</w:t>
+      </w:r>
+    </w:p>
+    <w:p>
+      <w:pPr>
+        <w:pStyle w:val="ListBullet"/>
+        <w:ind w:left="880"/>
+      </w:pPr>
+      <w:r>
+        <w:t>一</w:t>
+        <w:br/>
+        <w:t>勤労者財産形成基金契約の締結を行うこと。</w:t>
+      </w:r>
+    </w:p>
+    <w:p>
+      <w:pPr>
+        <w:pStyle w:val="ListBullet"/>
+        <w:ind w:left="880"/>
+      </w:pPr>
+      <w:r>
         <w:t>二</w:t>
-      </w:r>
-    </w:p>
-    <w:p>
-      <w:pPr>
+        <w:br/>
+        <w:t>第一種勤労者財産形成基金契約に基づく信託金等（当該第一種勤労者財産形成基金契約が生命保険に関する契約、生命共済に関する契約又は損害保険に関する契約である場合には、当該契約に基づき保険金受取人となつた加入員に係る生命保険の剰余金に係る保険料、当該契約に基づき共済金受取人となつた加入員に係る生命共済の割戻金に係る共済掛金又は当該契約に基づき満期返戻金受取人となつた加入員に係る損害保険の剰余金に係る保険料を含む。）の払込み及び第二種勤労者財産形成基金契約に基づく預入金等の払込みを行うこと。</w:t>
+      </w:r>
+    </w:p>
+    <w:p>
+      <w:pPr>
+        <w:pStyle w:val="ListBullet"/>
         <w:ind w:left="880"/>
       </w:pPr>
       <w:r>
-        <w:t>死亡したとき。</w:t>
-      </w:r>
-    </w:p>
-    <w:p>
-      <w:pPr>
-        <w:pStyle w:val="Heading6"/>
+        <w:t>三</w:t>
+        <w:br/>
+        <w:t>加入員に対する第二種財産形成基金給付金の支払その他政令で定める金銭の支払を行うこと。</w:t>
+      </w:r>
+    </w:p>
+    <w:p>
+      <w:pPr>
+        <w:pStyle w:val="ListBullet"/>
         <w:ind w:left="880"/>
       </w:pPr>
       <w:r>
-        <w:t>三</w:t>
-      </w:r>
-    </w:p>
-    <w:p>
-      <w:pPr>
-        <w:ind w:left="880"/>
-      </w:pPr>
-      <w:r>
-        <w:t>設立事業場の勤労者でなくなつたとき（引き続き当該基金の構成員事業主の他の設立事業場の勤労者となつたときを除く。）。</w:t>
-      </w:r>
-    </w:p>
-    <w:p>
-      <w:pPr>
-        <w:pStyle w:val="Heading6"/>
-        <w:ind w:left="880"/>
-      </w:pPr>
-      <w:r>
         <w:t>四</w:t>
-      </w:r>
-    </w:p>
-    <w:p>
-      <w:pPr>
-        <w:ind w:left="880"/>
-      </w:pPr>
-      <w:r>
-        <w:t>規約により定められている資格を喪失したとき。</w:t>
-      </w:r>
-    </w:p>
-    <w:p>
-      <w:pPr>
-        <w:pStyle w:val="Heading6"/>
-        <w:ind w:left="880"/>
-      </w:pPr>
-      <w:r>
-        <w:t>五</w:t>
-      </w:r>
-    </w:p>
-    <w:p>
-      <w:pPr>
-        <w:ind w:left="880"/>
-      </w:pPr>
-      <w:r>
-        <w:t>第六条の二第一項第二号の政令で定める者に該当することとなつたときその他政令で定める理由に該当することとなつたとき。</w:t>
-      </w:r>
-    </w:p>
-    <w:p>
-      <w:pPr>
-        <w:pStyle w:val="Heading4"/>
-      </w:pPr>
-      <w:r>
-        <w:t>第七条の十九（基金の行う業務）</w:t>
-      </w:r>
-    </w:p>
-    <w:p>
-      <w:r>
-        <w:t>基金は、第七条の四の目的を達成するため、次の業務を行う。</w:t>
-      </w:r>
-    </w:p>
-    <w:p>
-      <w:pPr>
-        <w:pStyle w:val="Heading6"/>
-        <w:ind w:left="880"/>
-      </w:pPr>
-      <w:r>
-        <w:t>一</w:t>
-      </w:r>
-    </w:p>
-    <w:p>
-      <w:pPr>
-        <w:ind w:left="880"/>
-      </w:pPr>
-      <w:r>
-        <w:t>勤労者財産形成基金契約の締結を行うこと。</w:t>
-      </w:r>
-    </w:p>
-    <w:p>
-      <w:pPr>
-        <w:pStyle w:val="Heading6"/>
-        <w:ind w:left="880"/>
-      </w:pPr>
-      <w:r>
-        <w:t>二</w:t>
-      </w:r>
-    </w:p>
-    <w:p>
-      <w:pPr>
-        <w:ind w:left="880"/>
-      </w:pPr>
-      <w:r>
-        <w:t>第一種勤労者財産形成基金契約に基づく信託金等（当該第一種勤労者財産形成基金契約が生命保険に関する契約、生命共済に関する契約又は損害保険に関する契約である場合には、当該契約に基づき保険金受取人となつた加入員に係る生命保険の剰余金に係る保険料、当該契約に基づき共済金受取人となつた加入員に係る生命共済の割戻金に係る共済掛金又は当該契約に基づき満期返戻金受取人となつた加入員に係る損害保険の剰余金に係る保険料を含む。）の払込み及び第二種勤労者財産形成基金契約に基づく預入金等の払込みを行うこと。</w:t>
-      </w:r>
-    </w:p>
-    <w:p>
-      <w:pPr>
-        <w:pStyle w:val="Heading6"/>
-        <w:ind w:left="880"/>
-      </w:pPr>
-      <w:r>
-        <w:t>三</w:t>
-      </w:r>
-    </w:p>
-    <w:p>
-      <w:pPr>
-        <w:ind w:left="880"/>
-      </w:pPr>
-      <w:r>
-        <w:t>加入員に対する第二種財産形成基金給付金の支払その他政令で定める金銭の支払を行うこと。</w:t>
-      </w:r>
-    </w:p>
-    <w:p>
-      <w:pPr>
-        <w:pStyle w:val="Heading6"/>
-        <w:ind w:left="880"/>
-      </w:pPr>
-      <w:r>
-        <w:t>四</w:t>
-      </w:r>
-    </w:p>
-    <w:p>
-      <w:pPr>
-        <w:ind w:left="880"/>
-      </w:pPr>
-      <w:r>
+        <w:br/>
         <w:t>前三号の業務に附帯する業務を行うこと。</w:t>
       </w:r>
     </w:p>
@@ -2766,35 +2348,23 @@
     </w:p>
     <w:p>
       <w:pPr>
-        <w:pStyle w:val="Heading6"/>
+        <w:pStyle w:val="ListBullet"/>
         <w:ind w:left="880"/>
       </w:pPr>
       <w:r>
         <w:t>一</w:t>
-      </w:r>
-    </w:p>
-    <w:p>
-      <w:pPr>
+        <w:br/>
+        <w:t>構成員事業主の事業場で、当該基金の設立事業場でないもの</w:t>
+      </w:r>
+    </w:p>
+    <w:p>
+      <w:pPr>
+        <w:pStyle w:val="ListBullet"/>
         <w:ind w:left="880"/>
       </w:pPr>
       <w:r>
-        <w:t>構成員事業主の事業場で、当該基金の設立事業場でないもの</w:t>
-      </w:r>
-    </w:p>
-    <w:p>
-      <w:pPr>
-        <w:pStyle w:val="Heading6"/>
-        <w:ind w:left="880"/>
-      </w:pPr>
-      <w:r>
         <w:t>二</w:t>
-      </w:r>
-    </w:p>
-    <w:p>
-      <w:pPr>
-        <w:ind w:left="880"/>
-      </w:pPr>
-      <w:r>
+        <w:br/>
         <w:t>構成員事業主と第七条の七第二項の政令で定める関係にある事業主で、当該基金の構成員事業主でないものの事業場</w:t>
       </w:r>
     </w:p>
@@ -2830,86 +2400,56 @@
     </w:p>
     <w:p>
       <w:pPr>
-        <w:pStyle w:val="Heading6"/>
+        <w:pStyle w:val="ListBullet"/>
         <w:ind w:left="880"/>
       </w:pPr>
       <w:r>
         <w:t>一</w:t>
-      </w:r>
-    </w:p>
-    <w:p>
-      <w:pPr>
+        <w:br/>
+        <w:t>代議員会における代議員の定数の四分の三以上の多数による議決</w:t>
+      </w:r>
+    </w:p>
+    <w:p>
+      <w:pPr>
+        <w:pStyle w:val="ListBullet"/>
         <w:ind w:left="880"/>
       </w:pPr>
       <w:r>
-        <w:t>代議員会における代議員の定数の四分の三以上の多数による議決</w:t>
-      </w:r>
-    </w:p>
-    <w:p>
-      <w:pPr>
-        <w:pStyle w:val="Heading6"/>
+        <w:t>二</w:t>
+        <w:br/>
+        <w:t>業務の継続の不能</w:t>
+      </w:r>
+    </w:p>
+    <w:p>
+      <w:pPr>
+        <w:pStyle w:val="ListBullet"/>
         <w:ind w:left="880"/>
       </w:pPr>
       <w:r>
-        <w:t>二</w:t>
-      </w:r>
-    </w:p>
-    <w:p>
-      <w:pPr>
+        <w:t>三</w:t>
+        <w:br/>
+        <w:t>合併</w:t>
+      </w:r>
+    </w:p>
+    <w:p>
+      <w:pPr>
+        <w:pStyle w:val="ListBullet"/>
         <w:ind w:left="880"/>
       </w:pPr>
       <w:r>
-        <w:t>業務の継続の不能</w:t>
-      </w:r>
-    </w:p>
-    <w:p>
-      <w:pPr>
-        <w:pStyle w:val="Heading6"/>
+        <w:t>四</w:t>
+        <w:br/>
+        <w:t>加入員の数が政令で定める数未満となつたこと。</w:t>
+      </w:r>
+    </w:p>
+    <w:p>
+      <w:pPr>
+        <w:pStyle w:val="ListBullet"/>
         <w:ind w:left="880"/>
       </w:pPr>
       <w:r>
-        <w:t>三</w:t>
-      </w:r>
-    </w:p>
-    <w:p>
-      <w:pPr>
-        <w:ind w:left="880"/>
-      </w:pPr>
-      <w:r>
-        <w:t>合併</w:t>
-      </w:r>
-    </w:p>
-    <w:p>
-      <w:pPr>
-        <w:pStyle w:val="Heading6"/>
-        <w:ind w:left="880"/>
-      </w:pPr>
-      <w:r>
-        <w:t>四</w:t>
-      </w:r>
-    </w:p>
-    <w:p>
-      <w:pPr>
-        <w:ind w:left="880"/>
-      </w:pPr>
-      <w:r>
-        <w:t>加入員の数が政令で定める数未満となつたこと。</w:t>
-      </w:r>
-    </w:p>
-    <w:p>
-      <w:pPr>
-        <w:pStyle w:val="Heading6"/>
-        <w:ind w:left="880"/>
-      </w:pPr>
-      <w:r>
         <w:t>五</w:t>
-      </w:r>
-    </w:p>
-    <w:p>
-      <w:pPr>
-        <w:ind w:left="880"/>
-      </w:pPr>
-      <w:r>
+        <w:br/>
         <w:t>設立の認可の取消し</w:t>
       </w:r>
     </w:p>
@@ -2997,52 +2537,34 @@
     </w:p>
     <w:p>
       <w:pPr>
-        <w:pStyle w:val="Heading6"/>
+        <w:pStyle w:val="ListBullet"/>
         <w:ind w:left="880"/>
       </w:pPr>
       <w:r>
         <w:t>一</w:t>
-      </w:r>
-    </w:p>
-    <w:p>
-      <w:pPr>
+        <w:br/>
+        <w:t>現務の結了</w:t>
+      </w:r>
+    </w:p>
+    <w:p>
+      <w:pPr>
+        <w:pStyle w:val="ListBullet"/>
         <w:ind w:left="880"/>
       </w:pPr>
       <w:r>
-        <w:t>現務の結了</w:t>
-      </w:r>
-    </w:p>
-    <w:p>
-      <w:pPr>
-        <w:pStyle w:val="Heading6"/>
+        <w:t>二</w:t>
+        <w:br/>
+        <w:t>債権の取立て及び債務の弁済</w:t>
+      </w:r>
+    </w:p>
+    <w:p>
+      <w:pPr>
+        <w:pStyle w:val="ListBullet"/>
         <w:ind w:left="880"/>
       </w:pPr>
       <w:r>
-        <w:t>二</w:t>
-      </w:r>
-    </w:p>
-    <w:p>
-      <w:pPr>
-        <w:ind w:left="880"/>
-      </w:pPr>
-      <w:r>
-        <w:t>債権の取立て及び債務の弁済</w:t>
-      </w:r>
-    </w:p>
-    <w:p>
-      <w:pPr>
-        <w:pStyle w:val="Heading6"/>
-        <w:ind w:left="880"/>
-      </w:pPr>
-      <w:r>
         <w:t>三</w:t>
-      </w:r>
-    </w:p>
-    <w:p>
-      <w:pPr>
-        <w:ind w:left="880"/>
-      </w:pPr>
-      <w:r>
+        <w:br/>
         <w:t>残余財産の引渡し</w:t>
       </w:r>
     </w:p>
@@ -3074,6 +2596,8 @@
     <w:p>
       <w:r>
         <w:t>清算人は、その就職の日から二月以内に、少なくとも三回の公告をもつて、債権者に対し、一定の期間内にその債権の申出をすべき旨の催告をしなければならない。</w:t>
+        <w:br/>
+        <w:t>この場合において、その期間は、二月を下ることができない。</w:t>
       </w:r>
     </w:p>
     <w:p>
@@ -3091,6 +2615,8 @@
       </w:pPr>
       <w:r>
         <w:t>前項の公告には、債権者がその期間内に申出をしないときは清算から除斥されるべき旨を付記しなければならない。</w:t>
+        <w:br/>
+        <w:t>ただし、清算人は、知れている債権者を除斥することができない。</w:t>
       </w:r>
     </w:p>
     <w:p>
@@ -3254,6 +2780,8 @@
     <w:p>
       <w:r>
         <w:t>裁判所は、第七条の二十七の二の規定により清算人を選任した場合には、基金が当該清算人に対して支払う報酬の額を定めることができる。</w:t>
+        <w:br/>
+        <w:t>この場合においては、裁判所は、当該清算人及び監事の陳述を聴かなければならない。</w:t>
       </w:r>
     </w:p>
     <w:p>
@@ -3284,6 +2812,8 @@
       </w:pPr>
       <w:r>
         <w:t>前二条の規定は、前項の規定により裁判所が検査役を選任した場合について準用する。</w:t>
+        <w:br/>
+        <w:t>この場合において、前条中「清算人及び監事」とあるのは、「基金及び検査役」と読み替えるものとする。</w:t>
       </w:r>
     </w:p>
     <w:p>
@@ -3471,35 +3001,23 @@
     </w:p>
     <w:p>
       <w:pPr>
-        <w:pStyle w:val="Heading6"/>
+        <w:pStyle w:val="ListBullet"/>
         <w:ind w:left="880"/>
       </w:pPr>
       <w:r>
         <w:t>一</w:t>
-      </w:r>
-    </w:p>
-    <w:p>
-      <w:pPr>
+        <w:br/>
+        <w:t>貸付けを受けようとする者（その者が事業主団体である場合にはその構成員である事業主、その者が福利厚生会社である場合には当該福利厚生会社に出資する事業主のうち、政令で定める割合以上のもの）が、その雇用する勤労者に代わつて勤労者財産形成貯蓄契約等に基づく預入等に係る金銭の払込みを行つていること。</w:t>
+      </w:r>
+    </w:p>
+    <w:p>
+      <w:pPr>
+        <w:pStyle w:val="ListBullet"/>
         <w:ind w:left="880"/>
       </w:pPr>
       <w:r>
-        <w:t>貸付けを受けようとする者（その者が事業主団体である場合にはその構成員である事業主、その者が福利厚生会社である場合には当該福利厚生会社に出資する事業主のうち、政令で定める割合以上のもの）が、その雇用する勤労者に代わつて勤労者財産形成貯蓄契約等に基づく預入等に係る金銭の払込みを行つていること。</w:t>
-      </w:r>
-    </w:p>
-    <w:p>
-      <w:pPr>
-        <w:pStyle w:val="Heading6"/>
-        <w:ind w:left="880"/>
-      </w:pPr>
-      <w:r>
         <w:t>二</w:t>
-      </w:r>
-    </w:p>
-    <w:p>
-      <w:pPr>
-        <w:ind w:left="880"/>
-      </w:pPr>
-      <w:r>
+        <w:br/>
         <w:t>貸付けを受けようとする者（福利厚生会社を除くものとし、その者が事業主団体である場合には、当該事業主団体又は当該貸付けに係る資金により当該事業主団体が行う貸付けを受けようとする勤労者を雇用する事業主とする。）が、当該貸付けに係る資金により行う資金の貸付け（持家である住宅の改良のための資金の貸付けを除く。）に当たつて、当該資金の貸付けを受ける勤労者の負担を軽減するために必要な措置として政令で定める措置を講ずること。</w:t>
       </w:r>
     </w:p>
@@ -3565,6 +3083,8 @@
       </w:pPr>
       <w:r>
         <w:t>沖縄振興開発金融公庫は、この法律の目的を達成するため、沖縄振興開発金融公庫法第十九条第一項第三号に掲げる業務の一部として、前条第一項の政令で定める要件を満たす勤労者で、事業主若しくは事業主団体から機構の行う同項の貸付けに係る住宅資金の貸付けを受けることができないもの又は同項の政令で定める要件を満たす公務員で、第十五条第二項に規定する共済組合等から住宅資金の貸付けを受けることができないものに対し、政令で定めるところにより、当該勤労者又は当該公務員に係る貸付限度額の範囲内で、かつ、当該業務に係る通常の貸付けの条件と異なる条件により、住宅資金の貸付けを行うものとする。</w:t>
+        <w:br/>
+        <w:t>ただし、当該勤労者又は当該公務員に対し、政令で定めるところにより、当該貸付けに併せて、当該業務に係る通常の貸付けの条件により、当該資金の貸付けを行うことを妨げない。</w:t>
       </w:r>
     </w:p>
     <w:p>
@@ -3953,36 +3473,32 @@
     </w:p>
     <w:p>
       <w:pPr>
-        <w:pStyle w:val="Heading6"/>
+        <w:pStyle w:val="ListBullet"/>
         <w:ind w:left="880"/>
       </w:pPr>
       <w:r>
         <w:t>一</w:t>
-      </w:r>
-    </w:p>
-    <w:p>
-      <w:pPr>
+        <w:br/>
+        <w:t>勤労者財産形成貯蓄契約等に基づく預入等をしている勤労者（払込代行契約を締結している勤労者を除く。）を雇用する事業主</w:t>
+        <w:br/>
+        <w:br/>
+        <w:br/>
+        <w:t>当該契約の締結及びこれに基づく預入等の状況</w:t>
+      </w:r>
+    </w:p>
+    <w:p>
+      <w:pPr>
+        <w:pStyle w:val="ListBullet"/>
         <w:ind w:left="880"/>
       </w:pPr>
       <w:r>
-        <w:t>勤労者財産形成貯蓄契約等に基づく預入等をしている勤労者（払込代行契約を締結している勤労者を除く。）を雇用する事業主</w:t>
-      </w:r>
-    </w:p>
-    <w:p>
-      <w:pPr>
-        <w:pStyle w:val="Heading6"/>
-        <w:ind w:left="880"/>
-      </w:pPr>
-      <w:r>
         <w:t>二</w:t>
-      </w:r>
-    </w:p>
-    <w:p>
-      <w:pPr>
-        <w:ind w:left="880"/>
-      </w:pPr>
-      <w:r>
+        <w:br/>
         <w:t>払込代行契約を締結し、又は第十四条の規定により委託を受けている事務代行団体</w:t>
+        <w:br/>
+        <w:br/>
+        <w:br/>
+        <w:t>当該契約の締結及びこれにより行われる勤労者財産形成貯蓄契約に基づく預入等の状況並びに当該委託に係る事務の処理状況</w:t>
       </w:r>
     </w:p>
     <w:p>
@@ -4081,137 +3597,89 @@
     </w:p>
     <w:p>
       <w:pPr>
-        <w:pStyle w:val="Heading6"/>
+        <w:pStyle w:val="ListBullet"/>
         <w:ind w:left="880"/>
       </w:pPr>
       <w:r>
         <w:t>一</w:t>
-      </w:r>
-    </w:p>
-    <w:p>
-      <w:pPr>
+        <w:br/>
+        <w:t>この法律の規定により基金が行うものとされた業務以外の業務を行つたとき。</w:t>
+      </w:r>
+    </w:p>
+    <w:p>
+      <w:pPr>
+        <w:pStyle w:val="ListBullet"/>
         <w:ind w:left="880"/>
       </w:pPr>
       <w:r>
-        <w:t>この法律の規定により基金が行うものとされた業務以外の業務を行つたとき。</w:t>
-      </w:r>
-    </w:p>
-    <w:p>
-      <w:pPr>
-        <w:pStyle w:val="Heading6"/>
+        <w:t>二</w:t>
+        <w:br/>
+        <w:t>第七条の十一第四項の規定に違反して、届出をせず、又は偽りの届出をしたとき。</w:t>
+      </w:r>
+    </w:p>
+    <w:p>
+      <w:pPr>
+        <w:pStyle w:val="ListBullet"/>
         <w:ind w:left="880"/>
       </w:pPr>
       <w:r>
-        <w:t>二</w:t>
-      </w:r>
-    </w:p>
-    <w:p>
-      <w:pPr>
+        <w:t>三</w:t>
+        <w:br/>
+        <w:t>第七条の十二の規定に違反して、公告をせず、又は偽りの公告をしたとき。</w:t>
+      </w:r>
+    </w:p>
+    <w:p>
+      <w:pPr>
+        <w:pStyle w:val="ListBullet"/>
         <w:ind w:left="880"/>
       </w:pPr>
       <w:r>
-        <w:t>第七条の十一第四項の規定に違反して、届出をせず、又は偽りの届出をしたとき。</w:t>
-      </w:r>
-    </w:p>
-    <w:p>
-      <w:pPr>
-        <w:pStyle w:val="Heading6"/>
+        <w:t>四</w:t>
+        <w:br/>
+        <w:t>第七条の二十四第二項の規定に違反して基金の合併をしたとき。</w:t>
+      </w:r>
+    </w:p>
+    <w:p>
+      <w:pPr>
+        <w:pStyle w:val="ListBullet"/>
         <w:ind w:left="880"/>
       </w:pPr>
       <w:r>
-        <w:t>三</w:t>
-      </w:r>
-    </w:p>
-    <w:p>
-      <w:pPr>
+        <w:t>五</w:t>
+        <w:br/>
+        <w:t>第七条の二十七の五第一項の規定による公告をせず、又は偽りの公告をしたとき。</w:t>
+      </w:r>
+    </w:p>
+    <w:p>
+      <w:pPr>
+        <w:pStyle w:val="ListBullet"/>
         <w:ind w:left="880"/>
       </w:pPr>
       <w:r>
-        <w:t>第七条の十二の規定に違反して、公告をせず、又は偽りの公告をしたとき。</w:t>
-      </w:r>
-    </w:p>
-    <w:p>
-      <w:pPr>
-        <w:pStyle w:val="Heading6"/>
+        <w:t>六</w:t>
+        <w:br/>
+        <w:t>第七条の二十七の七第二項の規定による裁判所の検査を妨げたとき。</w:t>
+      </w:r>
+    </w:p>
+    <w:p>
+      <w:pPr>
+        <w:pStyle w:val="ListBullet"/>
         <w:ind w:left="880"/>
       </w:pPr>
       <w:r>
-        <w:t>四</w:t>
-      </w:r>
-    </w:p>
-    <w:p>
-      <w:pPr>
+        <w:t>七</w:t>
+        <w:br/>
+        <w:t>第七条の二十九第一項の規定に違反して、報告書を提出せず、又は偽りの報告書を提出したとき。</w:t>
+      </w:r>
+    </w:p>
+    <w:p>
+      <w:pPr>
+        <w:pStyle w:val="ListBullet"/>
         <w:ind w:left="880"/>
       </w:pPr>
       <w:r>
-        <w:t>第七条の二十四第二項の規定に違反して基金の合併をしたとき。</w:t>
-      </w:r>
-    </w:p>
-    <w:p>
-      <w:pPr>
-        <w:pStyle w:val="Heading6"/>
-        <w:ind w:left="880"/>
-      </w:pPr>
-      <w:r>
-        <w:t>五</w:t>
-      </w:r>
-    </w:p>
-    <w:p>
-      <w:pPr>
-        <w:ind w:left="880"/>
-      </w:pPr>
-      <w:r>
-        <w:t>第七条の二十七の五第一項の規定による公告をせず、又は偽りの公告をしたとき。</w:t>
-      </w:r>
-    </w:p>
-    <w:p>
-      <w:pPr>
-        <w:pStyle w:val="Heading6"/>
-        <w:ind w:left="880"/>
-      </w:pPr>
-      <w:r>
-        <w:t>六</w:t>
-      </w:r>
-    </w:p>
-    <w:p>
-      <w:pPr>
-        <w:ind w:left="880"/>
-      </w:pPr>
-      <w:r>
-        <w:t>第七条の二十七の七第二項の規定による裁判所の検査を妨げたとき。</w:t>
-      </w:r>
-    </w:p>
-    <w:p>
-      <w:pPr>
-        <w:pStyle w:val="Heading6"/>
-        <w:ind w:left="880"/>
-      </w:pPr>
-      <w:r>
-        <w:t>七</w:t>
-      </w:r>
-    </w:p>
-    <w:p>
-      <w:pPr>
-        <w:ind w:left="880"/>
-      </w:pPr>
-      <w:r>
-        <w:t>第七条の二十九第一項の規定に違反して、報告書を提出せず、又は偽りの報告書を提出したとき。</w:t>
-      </w:r>
-    </w:p>
-    <w:p>
-      <w:pPr>
-        <w:pStyle w:val="Heading6"/>
-        <w:ind w:left="880"/>
-      </w:pPr>
-      <w:r>
         <w:t>八</w:t>
-      </w:r>
-    </w:p>
-    <w:p>
-      <w:pPr>
-        <w:ind w:left="880"/>
-      </w:pPr>
-      <w:r>
+        <w:br/>
         <w:t>第七条の三十第一項の規定による命令に違反したとき。</w:t>
       </w:r>
     </w:p>
@@ -4252,6 +3720,8 @@
     <w:p>
       <w:r>
         <w:t>この法律は、公布の日から施行する。</w:t>
+        <w:br/>
+        <w:t>ただし、第八条の規定は、昭和四十七年一月一日から施行する。</w:t>
       </w:r>
     </w:p>
     <w:p>
@@ -4265,6 +3735,8 @@
     <w:p>
       <w:r>
         <w:t>厚生労働大臣は、機構に、当分の間、沖縄振興開発金融公庫又は共済組合等から第十二条第一項の規定により資金を調達することが困難である旨の申出があつたときは、当該沖縄振興開発金融公庫又は共済組合等に対し、第十条第二項本文の貸付け又は第十五条第二項の貸付けに必要な資金を貸し付ける業務を行わせることができる。</w:t>
+        <w:br/>
+        <w:t>この場合における機構の行う貸付けに必要な資金の調達については、第十一条中「第九条第一項の貸付け」とあるのは、「第九条第一項の貸付け若しくは附則第二条の貸付け」として、同条及び第十二条の規定を適用する。</w:t>
       </w:r>
     </w:p>
     <w:p>
@@ -4324,7 +3796,7 @@
         <w:pStyle w:val="Heading1"/>
       </w:pPr>
       <w:r>
-        <w:t>附　則（昭和五〇年六月二一日法律第四二号）</w:t>
+        <w:t>附則（昭和五〇年六月二一日法律第四二号）</w:t>
       </w:r>
     </w:p>
     <w:p>
@@ -4338,91 +3810,180 @@
     <w:p>
       <w:r>
         <w:t>この法律は、昭和五十年十月一日から施行する。</w:t>
-      </w:r>
-    </w:p>
-    <w:p>
-      <w:pPr>
-        <w:pStyle w:val="Heading6"/>
+        <w:br/>
+        <w:t>ただし、次の各号に掲げる規定は、当該各号に定める日から施行する。</w:t>
+      </w:r>
+    </w:p>
+    <w:p>
+      <w:pPr>
+        <w:pStyle w:val="ListBullet"/>
         <w:ind w:left="880"/>
       </w:pPr>
       <w:r>
         <w:t>一</w:t>
-      </w:r>
-    </w:p>
-    <w:p>
-      <w:pPr>
+        <w:br/>
+        <w:t>第二条及び第四条の改正規定、第六条の改正規定（財産形成給付金に係る部分並びに次号及び第五号に掲げる部分を除く。）、第七条の次に二条を加える改正規定中第七条の三に係る部分（勤労者財産形成給付金契約に係る部分を除く。）並びに第十六条に二項を加える改正規定中同条第二項に係る部分並びに附則第十一条中租税特別措置法第四条の二第一項及び第二項の改正規定（次号に掲げる部分を除く。）、同条に一項を加える改正規定並びに同法第四十一条の三及び第四十一条の四の改正規定</w:t>
+        <w:br/>
+        <w:br/>
+        <w:br/>
+        <w:t>公布の日</w:t>
+      </w:r>
+    </w:p>
+    <w:p>
+      <w:pPr>
+        <w:pStyle w:val="ListBullet"/>
         <w:ind w:left="880"/>
       </w:pPr>
       <w:r>
-        <w:t>第二条及び第四条の改正規定、第六条の改正規定（財産形成給付金に係る部分並びに次号及び第五号に掲げる部分を除く。）、第七条の次に二条を加える改正規定中第七条の三に係る部分（勤労者財産形成給付金契約に係る部分を除く。）並びに第十六条に二項を加える改正規定中同条第二項に係る部分並びに附則第十一条中租税特別措置法第四条の二第一項及び第二項の改正規定（次号に掲げる部分を除く。）、同条に一項を加える改正規定並びに同法第四十一条の三及び第四十一条の四の改正規定</w:t>
-      </w:r>
-    </w:p>
-    <w:p>
-      <w:pPr>
-        <w:pStyle w:val="Heading6"/>
+        <w:t>二</w:t>
+        <w:br/>
+        <w:t>第六条の改正規定中国を相手方とする預貯金の預入に関する契約及び簡易生命保険法（昭和二十四年法律第六十八号）第二条の二に規定する簡易生命保険契約に係る部分並びに附則第二条及び第四条の規定、附則第十一条中租税特別措置法第四条の二第一項の改正規定（「事務所（」の下に「郵便局を含む。」を加える部分に限る。）及び同条第二項の改正規定（同項の表の所得税法第十条第六項の項に係る部分に限る。）並びに附則第十四条中所得税法第九条の改正規定</w:t>
+        <w:br/>
+        <w:br/>
+        <w:br/>
+        <w:t>昭和五十一年一月一日</w:t>
+      </w:r>
+    </w:p>
+    <w:p>
+      <w:pPr>
+        <w:pStyle w:val="ListBullet"/>
         <w:ind w:left="880"/>
       </w:pPr>
       <w:r>
+        <w:t>三</w:t>
+        <w:br/>
+        <w:t>目次の改正規定（「第八条」を「第八条の二」に改める部分に限る。）、第八条の次に一条を加える改正規定及び第十七条の次に二条を加える改正規定中第十八条第一項から第四項までに係る部分並びに附則第六条中労働省設置法第六条の改正規定</w:t>
+        <w:br/>
+        <w:br/>
+        <w:br/>
+        <w:t>昭和五十一年四月一日</w:t>
+      </w:r>
+    </w:p>
+    <w:p>
+      <w:pPr>
+        <w:pStyle w:val="ListBullet"/>
+        <w:ind w:left="880"/>
+      </w:pPr>
+      <w:r>
+        <w:t>四</w:t>
+        <w:br/>
+        <w:t>第九条から第十二条まで及び第十五条の改正規定並びに第十七条の次に二条を加える改正規定中第十八条第五項及び第六項に係る部分並びに附則第三条、第七条、第九条、第十条、第十二条、第十三条及び第十六条の規定</w:t>
+        <w:br/>
+        <w:br/>
+        <w:br/>
+        <w:t>昭和五十二年四月一日</w:t>
+      </w:r>
+    </w:p>
+    <w:p>
+      <w:pPr>
+        <w:pStyle w:val="ListBullet"/>
+        <w:ind w:left="880"/>
+      </w:pPr>
+      <w:r>
+        <w:t>五</w:t>
+        <w:br/>
+        <w:t>第六条の改正規定中宅地開発公団に係る部分</w:t>
+        <w:br/>
+        <w:br/>
+        <w:br/>
+        <w:t>宅地開発公団法（昭和五十年法律第四十五号）の施行の日</w:t>
+      </w:r>
+    </w:p>
+    <w:p>
+      <w:r>
+        <w:br w:type="page"/>
+      </w:r>
+    </w:p>
+    <w:p>
+      <w:pPr>
+        <w:pStyle w:val="Heading1"/>
+      </w:pPr>
+      <w:r>
+        <w:t>附則（昭和五三年五月一六日法律第四七号）</w:t>
+      </w:r>
+    </w:p>
+    <w:p>
+      <w:pPr>
+        <w:pStyle w:val="Heading4"/>
+      </w:pPr>
+      <w:r>
+        <w:t>第一条（施行期日）</w:t>
+      </w:r>
+    </w:p>
+    <w:p>
+      <w:r>
+        <w:t>この法律は、昭和五十三年十月一日から施行する。</w:t>
+        <w:br/>
+        <w:t>ただし、次の各号に掲げる規定は、それぞれ当該各号に掲げる日から施行する。</w:t>
+      </w:r>
+    </w:p>
+    <w:p>
+      <w:pPr>
+        <w:pStyle w:val="ListBullet"/>
+        <w:ind w:left="880"/>
+      </w:pPr>
+      <w:r>
+        <w:t>一</w:t>
+        <w:br/>
+        <w:t>第二条の改正規定、第三条の改正規定、第四条の改正規定、第九条の改正規定、第十条の改正規定、第十条の次に二条を加える改正規定（第十条の二に係る部分に限る。）、第十一条の改正規定、第十三条の改正規定、第十五条の改正規定（進学資金を貸し付ける業務に係る部分を除く。）、第十六条第三項の次に二項を加える改正規定（同条第五項に係る部分に限る。）及び附則第二条の改正規定並びに附則第三条から第七条までの規定、附則第八条から第十条までの規定（進学資金を貸し付ける事業に係る部分を除く。）、附則第十三条中租税特別措置法（昭和三十二年法律第二十六号）第二十九条第四項の改正規定及び附則第十四条第一項の規定</w:t>
+        <w:br/>
+        <w:br/>
+        <w:br/>
+        <w:t>公布の日</w:t>
+      </w:r>
+    </w:p>
+    <w:p>
+      <w:pPr>
+        <w:pStyle w:val="ListBullet"/>
+        <w:ind w:left="880"/>
+      </w:pPr>
+      <w:r>
         <w:t>二</w:t>
-      </w:r>
-    </w:p>
-    <w:p>
-      <w:pPr>
-        <w:ind w:left="880"/>
-      </w:pPr>
-      <w:r>
-        <w:t>第六条の改正規定中国を相手方とする預貯金の預入に関する契約及び簡易生命保険法（昭和二十四年法律第六十八号）第二条の二に規定する簡易生命保険契約に係る部分並びに附則第二条及び第四条の規定、附則第十一条中租税特別措置法第四条の二第一項の改正規定（「事務所（」の下に「郵便局を含む。」を加える部分に限る。）及び同条第二項の改正規定（同項の表の所得税法第十条第六項の項に係る部分に限る。）並びに附則第十四条中所得税法第九条の改正規定</w:t>
-      </w:r>
-    </w:p>
-    <w:p>
-      <w:pPr>
-        <w:pStyle w:val="Heading6"/>
-        <w:ind w:left="880"/>
-      </w:pPr>
-      <w:r>
-        <w:t>三</w:t>
-      </w:r>
-    </w:p>
-    <w:p>
-      <w:pPr>
-        <w:ind w:left="880"/>
-      </w:pPr>
-      <w:r>
-        <w:t>目次の改正規定（「第八条」を「第八条の二」に改める部分に限る。）、第八条の次に一条を加える改正規定及び第十七条の次に二条を加える改正規定中第十八条第一項から第四項までに係る部分並びに附則第六条中労働省設置法第六条の改正規定</w:t>
-      </w:r>
-    </w:p>
-    <w:p>
-      <w:pPr>
-        <w:pStyle w:val="Heading6"/>
-        <w:ind w:left="880"/>
-      </w:pPr>
-      <w:r>
-        <w:t>四</w:t>
-      </w:r>
-    </w:p>
-    <w:p>
-      <w:pPr>
-        <w:ind w:left="880"/>
-      </w:pPr>
-      <w:r>
-        <w:t>第九条から第十二条まで及び第十五条の改正規定並びに第十七条の次に二条を加える改正規定中第十八条第五項及び第六項に係る部分並びに附則第三条、第七条、第九条、第十条、第十二条、第十三条及び第十六条の規定</w:t>
-      </w:r>
-    </w:p>
-    <w:p>
-      <w:pPr>
-        <w:pStyle w:val="Heading6"/>
-        <w:ind w:left="880"/>
-      </w:pPr>
-      <w:r>
-        <w:t>五</w:t>
-      </w:r>
-    </w:p>
-    <w:p>
-      <w:pPr>
-        <w:ind w:left="880"/>
-      </w:pPr>
-      <w:r>
-        <w:t>第六条の改正規定中宅地開発公団に係る部分</w:t>
+        <w:br/>
+        <w:t>第八条の二の改正規定（勤労者財産形成基金契約に基づき勤労者財産形成基金が行う払込みに充てるために必要な金銭の拠出をする中小企業の事業主に対し助成金を支給する部分に限る。）</w:t>
+        <w:br/>
+        <w:br/>
+        <w:br/>
+        <w:t>昭和五十四年四月一日</w:t>
+      </w:r>
+    </w:p>
+    <w:p>
+      <w:pPr>
+        <w:pStyle w:val="Heading4"/>
+      </w:pPr>
+      <w:r>
+        <w:t>第二条（名称の使用制限に関する経過措置）</w:t>
+      </w:r>
+    </w:p>
+    <w:p>
+      <w:r>
+        <w:t>この法律の施行の際現にその名称中に勤労者財産形成基金という文字を用いている者については、改正後の勤労者財産形成促進法（以下「新法」という。）第七条の六第三項の規定は、この法律の施行後六月間は、適用しない。</w:t>
+      </w:r>
+    </w:p>
+    <w:p>
+      <w:pPr>
+        <w:pStyle w:val="Heading4"/>
+      </w:pPr>
+      <w:r>
+        <w:t>第三条（基金の設立準備行為）</w:t>
+      </w:r>
+    </w:p>
+    <w:p>
+      <w:r>
+        <w:t>事業主は、昭和五十三年十月一日前においても、規約の作成、設立の認可の申請その他勤労者財産形成基金の設立に必要な行為をすることができる。</w:t>
+      </w:r>
+    </w:p>
+    <w:p>
+      <w:pPr>
+        <w:pStyle w:val="Heading4"/>
+      </w:pPr>
+      <w:r>
+        <w:t>第四条（勤労者財産形成持家融資に係る経過措置）</w:t>
+      </w:r>
+    </w:p>
+    <w:p>
+      <w:r>
+        <w:t>雇用促進事業団が行う新法第九条第一項第三号の貸付け、住宅金融公庫及び沖縄振興開発金融公庫が行う新法第十条第一項の貸付け並びに新法第十五条第二項に規定する共済組合等が行う同項の貸付けに係る貸付金額の限度に関しては、新法の規定は、雇用促進事業団、住宅金融公庫、沖縄振興開発金融公庫又は同項に規定する共済組合等（以下「事業団等」という。）が新法第九条第一項第三号の改正規定の施行の日以後に受理する貸付けの申込みから適用し、事業団等が同日前に受理した貸付けの申込みについては、なお従前の例による。</w:t>
       </w:r>
     </w:p>
     <w:p>
@@ -4435,7 +3996,7 @@
         <w:pStyle w:val="Heading1"/>
       </w:pPr>
       <w:r>
-        <w:t>附　則（昭和五三年五月一六日法律第四七号）</w:t>
+        <w:t>附則（昭和五六年五月二二日法律第四八号）</w:t>
       </w:r>
     </w:p>
     <w:p>
@@ -4448,41 +4009,22 @@
     </w:p>
     <w:p>
       <w:r>
-        <w:t>この法律は、昭和五十三年十月一日から施行する。</w:t>
-      </w:r>
-    </w:p>
-    <w:p>
-      <w:pPr>
-        <w:pStyle w:val="Heading6"/>
-        <w:ind w:left="880"/>
-      </w:pPr>
-      <w:r>
-        <w:t>一</w:t>
-      </w:r>
-    </w:p>
-    <w:p>
-      <w:pPr>
-        <w:ind w:left="880"/>
-      </w:pPr>
-      <w:r>
-        <w:t>第二条の改正規定、第三条の改正規定、第四条の改正規定、第九条の改正規定、第十条の改正規定、第十条の次に二条を加える改正規定（第十条の二に係る部分に限る。）、第十一条の改正規定、第十三条の改正規定、第十五条の改正規定（進学資金を貸し付ける業務に係る部分を除く。）、第十六条第三項の次に二項を加える改正規定（同条第五項に係る部分に限る。）及び附則第二条の改正規定並びに附則第三条から第七条までの規定、附則第八条から第十条までの規定（進学資金を貸し付ける事業に係る部分を除く。）、附則第十三条中租税特別措置法（昭和三十二年法律第二十六号）第二十九条第四項の改正規定及び附則第十四条第一項の規定</w:t>
-      </w:r>
-    </w:p>
-    <w:p>
-      <w:pPr>
-        <w:pStyle w:val="Heading6"/>
-        <w:ind w:left="880"/>
-      </w:pPr>
-      <w:r>
-        <w:t>二</w:t>
-      </w:r>
-    </w:p>
-    <w:p>
-      <w:pPr>
-        <w:ind w:left="880"/>
-      </w:pPr>
-      <w:r>
-        <w:t>第八条の二の改正規定（勤労者財産形成基金契約に基づき勤労者財産形成基金が行う払込みに充てるために必要な金銭の拠出をする中小企業の事業主に対し助成金を支給する部分に限る。）</w:t>
+        <w:t>この法律は、公布の日から施行する。</w:t>
+        <w:br/>
+        <w:t>ただし、附則第二十一条から第五十五条までの規定は、公布の日から起算して六月を超えない範囲内において政令で定める日から施行する。</w:t>
+      </w:r>
+    </w:p>
+    <w:p>
+      <w:r>
+        <w:br w:type="page"/>
+      </w:r>
+    </w:p>
+    <w:p>
+      <w:pPr>
+        <w:pStyle w:val="Heading1"/>
+      </w:pPr>
+      <w:r>
+        <w:t>附則（昭和五六年六月九日法律第七三号）</w:t>
       </w:r>
     </w:p>
     <w:p>
@@ -4490,12 +4032,27 @@
         <w:pStyle w:val="Heading4"/>
       </w:pPr>
       <w:r>
-        <w:t>第二条（名称の使用制限に関する経過措置）</w:t>
-      </w:r>
-    </w:p>
-    <w:p>
-      <w:r>
-        <w:t>この法律の施行の際現にその名称中に勤労者財産形成基金という文字を用いている者については、改正後の勤労者財産形成促進法（以下「新法」という。）第七条の六第三項の規定は、この法律の施行後六月間は、適用しない。</w:t>
+        <w:t>第一条（施行期日等）</w:t>
+      </w:r>
+    </w:p>
+    <w:p>
+      <w:r>
+        <w:t>この法律は、公布の日から施行する。</w:t>
+        <w:br/>
+        <w:t>ただし、第二条、第四条及び第六条並びに附則第十二条から第十四条まで及び第十六条から第三十二条までの規定は、昭和五十七年四月一日から施行する。</w:t>
+      </w:r>
+    </w:p>
+    <w:p>
+      <w:r>
+        <w:br w:type="page"/>
+      </w:r>
+    </w:p>
+    <w:p>
+      <w:pPr>
+        <w:pStyle w:val="Heading1"/>
+      </w:pPr>
+      <w:r>
+        <w:t>附則（昭和五七年三月三一日法律第五号）</w:t>
       </w:r>
     </w:p>
     <w:p>
@@ -4503,25 +4060,14 @@
         <w:pStyle w:val="Heading4"/>
       </w:pPr>
       <w:r>
-        <w:t>第三条（基金の設立準備行為）</w:t>
-      </w:r>
-    </w:p>
-    <w:p>
-      <w:r>
-        <w:t>事業主は、昭和五十三年十月一日前においても、規約の作成、設立の認可の申請その他勤労者財産形成基金の設立に必要な行為をすることができる。</w:t>
-      </w:r>
-    </w:p>
-    <w:p>
-      <w:pPr>
-        <w:pStyle w:val="Heading4"/>
-      </w:pPr>
-      <w:r>
-        <w:t>第四条（勤労者財産形成持家融資に係る経過措置）</w:t>
-      </w:r>
-    </w:p>
-    <w:p>
-      <w:r>
-        <w:t>雇用促進事業団が行う新法第九条第一項第三号の貸付け、住宅金融公庫及び沖縄振興開発金融公庫が行う新法第十条第一項の貸付け並びに新法第十五条第二項に規定する共済組合等が行う同項の貸付けに係る貸付金額の限度に関しては、新法の規定は、雇用促進事業団、住宅金融公庫、沖縄振興開発金融公庫又は同項に規定する共済組合等（以下「事業団等」という。）が新法第九条第一項第三号の改正規定の施行の日以後に受理する貸付けの申込みから適用し、事業団等が同日前に受理した貸付けの申込みについては、なお従前の例による。</w:t>
+        <w:t>第一条（施行期日）</w:t>
+      </w:r>
+    </w:p>
+    <w:p>
+      <w:r>
+        <w:t>この法律は、昭和五十七年四月一日から施行する。</w:t>
+        <w:br/>
+        <w:t>ただし、第一条中沖縄振興開発特別措置法附則第三条第一項及び第二項の改正規定並びに第二条の規定は公布の日から、第三条並びに附則第三条及び第四条の規定は公布の日から起算して六月を超えない範囲内において政令で定める日から施行する。</w:t>
       </w:r>
     </w:p>
     <w:p>
@@ -4534,129 +4080,7 @@
         <w:pStyle w:val="Heading1"/>
       </w:pPr>
       <w:r>
-        <w:t>附　則（昭和五六年五月二二日法律第四八号）</w:t>
-      </w:r>
-    </w:p>
-    <w:p>
-      <w:pPr>
-        <w:pStyle w:val="Heading4"/>
-      </w:pPr>
-      <w:r>
-        <w:t>第一条（施行期日）</w:t>
-      </w:r>
-    </w:p>
-    <w:p>
-      <w:r>
-        <w:t>この法律は、公布の日から施行する。</w:t>
-      </w:r>
-    </w:p>
-    <w:p>
-      <w:r>
-        <w:br w:type="page"/>
-      </w:r>
-    </w:p>
-    <w:p>
-      <w:pPr>
-        <w:pStyle w:val="Heading1"/>
-      </w:pPr>
-      <w:r>
-        <w:t>附　則（昭和五六年六月九日法律第七三号）</w:t>
-      </w:r>
-    </w:p>
-    <w:p>
-      <w:pPr>
-        <w:pStyle w:val="Heading4"/>
-      </w:pPr>
-      <w:r>
-        <w:t>第一条（施行期日等）</w:t>
-      </w:r>
-    </w:p>
-    <w:p>
-      <w:r>
-        <w:t>この法律は、公布の日から施行する。</w:t>
-      </w:r>
-    </w:p>
-    <w:p>
-      <w:r>
-        <w:br w:type="page"/>
-      </w:r>
-    </w:p>
-    <w:p>
-      <w:pPr>
-        <w:pStyle w:val="Heading1"/>
-      </w:pPr>
-      <w:r>
-        <w:t>附　則（昭和五七年三月三一日法律第五号）</w:t>
-      </w:r>
-    </w:p>
-    <w:p>
-      <w:pPr>
-        <w:pStyle w:val="Heading4"/>
-      </w:pPr>
-      <w:r>
-        <w:t>第一条（施行期日）</w:t>
-      </w:r>
-    </w:p>
-    <w:p>
-      <w:r>
-        <w:t>この法律は、昭和五十七年四月一日から施行する。</w:t>
-      </w:r>
-    </w:p>
-    <w:p>
-      <w:r>
-        <w:br w:type="page"/>
-      </w:r>
-    </w:p>
-    <w:p>
-      <w:pPr>
-        <w:pStyle w:val="Heading1"/>
-      </w:pPr>
-      <w:r>
-        <w:t>附　則（昭和五七年四月二六日法律第三四号）</w:t>
-      </w:r>
-    </w:p>
-    <w:p>
-      <w:r>
-        <w:t>この法律は、公布の日から施行する。</w:t>
-      </w:r>
-    </w:p>
-    <w:p>
-      <w:r>
-        <w:br w:type="page"/>
-      </w:r>
-    </w:p>
-    <w:p>
-      <w:pPr>
-        <w:pStyle w:val="Heading1"/>
-      </w:pPr>
-      <w:r>
-        <w:t>附　則（昭和五七年五月二五日法律第五五号）</w:t>
-      </w:r>
-    </w:p>
-    <w:p>
-      <w:pPr>
-        <w:pStyle w:val="Heading4"/>
-      </w:pPr>
-      <w:r>
-        <w:t>第一条（施行期日）</w:t>
-      </w:r>
-    </w:p>
-    <w:p>
-      <w:r>
-        <w:t>この法律は、昭和五十七年十月一日から施行する。</w:t>
-      </w:r>
-    </w:p>
-    <w:p>
-      <w:pPr>
-        <w:pStyle w:val="Heading4"/>
-      </w:pPr>
-      <w:r>
-        <w:t>第二条（勤労者財産形成貯蓄契約等に係る経過措置）</w:t>
-      </w:r>
-    </w:p>
-    <w:p>
-      <w:r>
-        <w:t>この法律の施行の日前に勤労者が改正後の勤労者財産形成促進法（以下「新法」という。）第六条第一項第一号に規定する金融機関等（以下「金融機関等」という。）又は同項第二号に規定する生命保険会社等（以下「生命保険会社等」という。）を相手方として締結した契約であつて、改正前の勤労者財産形成促進法第六条に規定する勤労者財産形成貯蓄契約に該当するものは、新法第六条第一項に規定する勤労者財産形成貯蓄契約に該当するものとみなす。</w:t>
+        <w:t>附則（昭和五七年四月二六日法律第三四号）</w:t>
       </w:r>
     </w:p>
     <w:p>
@@ -4665,7 +4089,7 @@
         <w:ind w:left="440"/>
       </w:pPr>
       <w:r>
-        <w:t>２</w:t>
+        <w:t>１</w:t>
       </w:r>
     </w:p>
     <w:p>
@@ -4673,7 +4097,48 @@
         <w:ind w:left="440"/>
       </w:pPr>
       <w:r>
-        <w:t>昭和五十九年九月三十日までの間に勤労者が金融機関等又は生命保険会社等を相手方として締結する契約に対する新法第六条の規定の適用については、同条中「五十五歳未満の勤労者」とあるのは「勤労者」と、同条第二項第一号イ及び第二号イ中「五年」とあるのは「三年」とする。</w:t>
+        <w:t>この法律は、公布の日から施行する。</w:t>
+      </w:r>
+    </w:p>
+    <w:p>
+      <w:r>
+        <w:br w:type="page"/>
+      </w:r>
+    </w:p>
+    <w:p>
+      <w:pPr>
+        <w:pStyle w:val="Heading1"/>
+      </w:pPr>
+      <w:r>
+        <w:t>附則（昭和五七年五月二五日法律第五五号）</w:t>
+      </w:r>
+    </w:p>
+    <w:p>
+      <w:pPr>
+        <w:pStyle w:val="Heading4"/>
+      </w:pPr>
+      <w:r>
+        <w:t>第一条（施行期日）</w:t>
+      </w:r>
+    </w:p>
+    <w:p>
+      <w:r>
+        <w:t>この法律は、昭和五十七年十月一日から施行する。</w:t>
+        <w:br/>
+        <w:t>ただし、第九条第一項第三号の改正規定（「三倍」を「五倍」に改める部分に限る。）は、公布の日から施行する。</w:t>
+      </w:r>
+    </w:p>
+    <w:p>
+      <w:pPr>
+        <w:pStyle w:val="Heading4"/>
+      </w:pPr>
+      <w:r>
+        <w:t>第二条（勤労者財産形成貯蓄契約等に係る経過措置）</w:t>
+      </w:r>
+    </w:p>
+    <w:p>
+      <w:r>
+        <w:t>この法律の施行の日前に勤労者が改正後の勤労者財産形成促進法（以下「新法」という。）第六条第一項第一号に規定する金融機関等（以下「金融機関等」という。）又は同項第二号に規定する生命保険会社等（以下「生命保険会社等」という。）を相手方として締結した契約であつて、改正前の勤労者財産形成促進法第六条に規定する勤労者財産形成貯蓄契約に該当するものは、新法第六条第一項に規定する勤労者財産形成貯蓄契約に該当するものとみなす。</w:t>
       </w:r>
     </w:p>
     <w:p>
@@ -4682,7 +4147,7 @@
         <w:ind w:left="440"/>
       </w:pPr>
       <w:r>
-        <w:t>３</w:t>
+        <w:t>２</w:t>
       </w:r>
     </w:p>
     <w:p>
@@ -4690,210 +4155,7 @@
         <w:ind w:left="440"/>
       </w:pPr>
       <w:r>
-        <w:t>第一項の規定により新法第六条第一項に規定する勤労者財産形成貯蓄契約に該当するものとみなされる契約を締結している勤労者が、昭和五十九年九月三十日までの間に、同一の金融機関等又は生命保険会社等との契約（以下「勤労者財産形成貯蓄引継契約」という。）に基づき、当該勤労者財産形成貯蓄契約に該当するものとみなされる契約を同条第二項に規定する勤労者財産形成年金貯蓄契約に該当するものに変更すること、当該勤労者財産形成貯蓄契約に該当するものとみなされる契約に基づく預貯金等（同条第一項第一号に規定する預貯金等をいう。以下同じ。）及びこれに係る利子等又は保険金若しくは共済金若しくは保険料若しくは共済掛金の払込みに係る金額を同条第二項に規定する勤労者財産形成年金貯蓄契約に該当する契約に基づく預貯金等又は保険料若しくは共済掛金の払込みに係る金額とみなすことその他政令で定める事項を定めた場合には、同条の規定にかかわらず、当該勤労者財産形成貯蓄契約に該当するものとみなされる契約は、政令で定めるところにより、当該金融機関等又は生命保険会社等を相手方とする同条第二項に規定する勤労者財産形成年金貯蓄契約に該当するものに変更されたものとみなす。</w:t>
-      </w:r>
-    </w:p>
-    <w:p>
-      <w:r>
-        <w:br w:type="page"/>
-      </w:r>
-    </w:p>
-    <w:p>
-      <w:pPr>
-        <w:pStyle w:val="Heading1"/>
-      </w:pPr>
-      <w:r>
-        <w:t>附　則（昭和五八年五月二七日法律第五九号）</w:t>
-      </w:r>
-    </w:p>
-    <w:p>
-      <w:pPr>
-        <w:pStyle w:val="Heading4"/>
-      </w:pPr>
-      <w:r>
-        <w:t>第一条（施行期日）</w:t>
-      </w:r>
-    </w:p>
-    <w:p>
-      <w:r>
-        <w:t>この法律は、昭和五十九年四月一日から施行する。</w:t>
-      </w:r>
-    </w:p>
-    <w:p>
-      <w:r>
-        <w:br w:type="page"/>
-      </w:r>
-    </w:p>
-    <w:p>
-      <w:pPr>
-        <w:pStyle w:val="Heading1"/>
-      </w:pPr>
-      <w:r>
-        <w:t>附　則（昭和五八年一二月三日法律第八二号）</w:t>
-      </w:r>
-    </w:p>
-    <w:p>
-      <w:pPr>
-        <w:pStyle w:val="Heading4"/>
-      </w:pPr>
-      <w:r>
-        <w:t>第一条（施行期日）</w:t>
-      </w:r>
-    </w:p>
-    <w:p>
-      <w:r>
-        <w:t>この法律は、昭和五十九年四月一日から施行する。</w:t>
-      </w:r>
-    </w:p>
-    <w:p>
-      <w:r>
-        <w:br w:type="page"/>
-      </w:r>
-    </w:p>
-    <w:p>
-      <w:pPr>
-        <w:pStyle w:val="Heading1"/>
-      </w:pPr>
-      <w:r>
-        <w:t>附　則（昭和六一年一二月四日法律第九三号）</w:t>
-      </w:r>
-    </w:p>
-    <w:p>
-      <w:pPr>
-        <w:pStyle w:val="Heading4"/>
-      </w:pPr>
-      <w:r>
-        <w:t>第一条（施行期日）</w:t>
-      </w:r>
-    </w:p>
-    <w:p>
-      <w:r>
-        <w:t>この法律は、昭和六十二年四月一日から施行する。</w:t>
-      </w:r>
-    </w:p>
-    <w:p>
-      <w:pPr>
-        <w:pStyle w:val="Heading4"/>
-      </w:pPr>
-      <w:r>
-        <w:t>第四十二条（政令への委任）</w:t>
-      </w:r>
-    </w:p>
-    <w:p>
-      <w:r>
-        <w:t>附則第二条から前条までに定めるもののほか、この法律の施行に関し必要な事項は、政令で定める。</w:t>
-      </w:r>
-    </w:p>
-    <w:p>
-      <w:r>
-        <w:br w:type="page"/>
-      </w:r>
-    </w:p>
-    <w:p>
-      <w:pPr>
-        <w:pStyle w:val="Heading1"/>
-      </w:pPr>
-      <w:r>
-        <w:t>附　則（昭和六二年六月一二日法律第七五号）</w:t>
-      </w:r>
-    </w:p>
-    <w:p>
-      <w:pPr>
-        <w:pStyle w:val="Heading4"/>
-      </w:pPr>
-      <w:r>
-        <w:t>第一条（施行期日）</w:t>
-      </w:r>
-    </w:p>
-    <w:p>
-      <w:r>
-        <w:t>この法律は、公布の日から施行する。</w:t>
-      </w:r>
-    </w:p>
-    <w:p>
-      <w:pPr>
-        <w:pStyle w:val="Heading4"/>
-      </w:pPr>
-      <w:r>
-        <w:t>第二条（勤労者財産形成持家融資に係る経過措置）</w:t>
-      </w:r>
-    </w:p>
-    <w:p>
-      <w:r>
-        <w:t>雇用促進事業団が行う改正後の勤労者財産形成促進法（以下「新法」という。）第九条第一項第一号及び第三号の貸付け、住宅金融公庫及び沖縄振興開発金融公庫が行う新法第十条第一項本文の貸付け並びに新法第十五条第二項に規定する共済組合等が行う同項の住宅資金の貸付けに係る貸付要件及び貸付金額の限度に関しては、新法の規定は、雇用促進事業団、住宅金融公庫、沖縄振興開発金融公庫又は同項に規定する共済組合等（以下「事業団等」という。）がこの法律の施行の日以後に受理する貸付けの申込みから適用し、事業団等が同日前に受理した貸付けの申込みについては、なお従前の例による。</w:t>
-      </w:r>
-    </w:p>
-    <w:p>
-      <w:r>
-        <w:br w:type="page"/>
-      </w:r>
-    </w:p>
-    <w:p>
-      <w:pPr>
-        <w:pStyle w:val="Heading1"/>
-      </w:pPr>
-      <w:r>
-        <w:t>附　則（昭和六二年九月二六日法律第一〇〇号）</w:t>
-      </w:r>
-    </w:p>
-    <w:p>
-      <w:pPr>
-        <w:pStyle w:val="Heading4"/>
-      </w:pPr>
-      <w:r>
-        <w:t>第一条（施行期日）</w:t>
-      </w:r>
-    </w:p>
-    <w:p>
-      <w:r>
-        <w:t>この法律は、昭和六十三年四月一日から施行する。</w:t>
-      </w:r>
-    </w:p>
-    <w:p>
-      <w:pPr>
-        <w:pStyle w:val="Heading4"/>
-      </w:pPr>
-      <w:r>
-        <w:t>第二条（勤労者財産形成貯蓄契約に係る経過措置）</w:t>
-      </w:r>
-    </w:p>
-    <w:p>
-      <w:r>
-        <w:t>その締結の日がこの法律の施行の日（以下「施行日」という。）前である契約であつて、改正後の勤労者財産形成促進法（以下「新法」という。）第六条第一項に規定する勤労者財産形成貯蓄契約（同項第一号及び第二号に掲げる契約に係るものに限る。）に該当するものを締結している勤労者が、次の各号に掲げる場合に応じ、前条ただし書に定める日から当該各号に定める日までの間に、同一の金融機関等（同項第一号に規定する金融機関等をいう。以下同じ。）又は生命保険会社等（同項第二号に規定する生命保険会社等をいう。以下同じ。）との契約（以下「勤労者財産形成貯蓄引継契約」という。）に基づき、当該勤労者財産形成貯蓄契約に該当する契約（以下「継続勤労者財産形成貯蓄契約」という。）を新法第六条第二項に規定する勤労者財産形成年金貯蓄契約（第一号及び次項第一号を除き、以下「勤労者財産形成年金貯蓄契約」という。）又は同条第四項に規定する勤労者財産形成住宅貯蓄契約（以下「勤労者財産形成住宅貯蓄契約」という。）に該当する契約に変更すること、当該継続勤労者財産形成貯蓄契約に基づく預貯金等（同条第一項第一号に規定する預貯金等をいう。以下同じ。）及びこれに係る利子等（同号イ（１）に規定する利子等をいう。以下同じ。）又は保険金若しくは共済金若しくは保険料若しくは共済掛金の払込みに係る金額その他政令で定める金銭の金額（第二号に掲げる場合にあつては、施行日の前日における当該預貯金等及びこれに係る利子等又は保険金若しくは共済金若しくは保険料若しくは共済掛金の払込みに係る金額その他政令で定める金銭の金額に相当する額を限度とする。）を勤労者財産形成年金貯蓄契約又は勤労者財産形成住宅貯蓄契約に該当する契約に基づく預貯金等又は保険料若しくは共済掛金の払込みに係る金額とみなすことその他政令で定める事項を定めた場合には、同条の規定にかかわらず、当該継続勤労者財産形成貯蓄契約は、政令で定めるところにより、当該金融機関等又は生命保険会社等を相手方とする勤労者財産形成年金貯蓄契約又は勤労者財産形成住宅貯蓄契約に該当するものに変更されたものとみなす。</w:t>
-      </w:r>
-    </w:p>
-    <w:p>
-      <w:pPr>
-        <w:pStyle w:val="Heading6"/>
-        <w:ind w:left="880"/>
-      </w:pPr>
-      <w:r>
-        <w:t>一</w:t>
-      </w:r>
-    </w:p>
-    <w:p>
-      <w:pPr>
-        <w:ind w:left="880"/>
-      </w:pPr>
-      <w:r>
-        <w:t>当該勤労者が当該継続勤労者財産形成貯蓄契約を新法第六条第二項に規定する勤労者財産形成年金貯蓄契約に該当する契約に変更しようとする場合において、施行日の前日において当該勤労者を雇用する事業主が、改正前の勤労者財産形成促進法（以下「旧法」という。）第六条第二項第一号ニ又は第二号トの規定に基づき、当該勤労者以外の勤労者（当該勤労者が雇用される事業場に雇用される者に限る。次項第一号において同じ。）との間において同条第二項に規定する勤労者財産形成年金貯蓄契約に基づく預入等（同条第一項第一号イに規定する預入等をいう。）又は保険料、掛金若しくは共済掛金（以下「保険料等」という。）の払込みに関し、勤労者に代わつて行う当該預入等に係る金銭又は保険料等の払込みに関する契約（以下「払込代行契約」という。）を締結しているとき</w:t>
-      </w:r>
-    </w:p>
-    <w:p>
-      <w:pPr>
-        <w:pStyle w:val="Heading6"/>
-        <w:ind w:left="880"/>
-      </w:pPr>
-      <w:r>
-        <w:t>二</w:t>
-      </w:r>
-    </w:p>
-    <w:p>
-      <w:pPr>
-        <w:ind w:left="880"/>
-      </w:pPr>
-      <w:r>
-        <w:t>前号に掲げる場合以外の場合</w:t>
+        <w:t>昭和五十九年九月三十日までの間に勤労者が金融機関等又は生命保険会社等を相手方として締結する契約に対する新法第六条の規定の適用については、同条中「五十五歳未満の勤労者」とあるのは「勤労者」と、同条第二項第一号イ及び第二号イ中「五年」とあるのは「三年」とする。</w:t>
       </w:r>
     </w:p>
     <w:p>
@@ -4902,7 +4164,7 @@
         <w:ind w:left="440"/>
       </w:pPr>
       <w:r>
-        <w:t>２</w:t>
+        <w:t>３</w:t>
       </w:r>
     </w:p>
     <w:p>
@@ -4910,194 +4172,212 @@
         <w:ind w:left="440"/>
       </w:pPr>
       <w:r>
-        <w:t>継続勤労者財産形成貯蓄契約を締結している勤労者は、新法第六条第二項第一号ニ若しくは第二号ト又は第四項第一号ホ若しくは第二号リの規定にかかわらず、次の各号に掲げる場合に応じ、施行日から当該各号に定める日までの間に、当該継続勤労者財産形成貯蓄契約に基づく預貯金等及びこれに係る利子等又は保険金若しくは共済金若しくは保険料若しくは共済掛金の払込みに係る金額その他政令で定める金銭の金額（第二号に掲げる場合にあつては、施行日の前日における当該預貯金等及びこれに係る利子等又は保険金若しくは共済金若しくは保険料若しくは共済掛金の払込みに係る金額その他政令で定める金銭の金額に相当する額を限度とする。）の全部又は一部により、政令で定めるところにより、同一の金融機関等又は生命保険会社等に勤労者財産形成年金貯蓄契約又は勤労者財産形成住宅貯蓄契約に基づく預入等（同条第一項第一号イに規定する預入等をいう。）に係る金銭の払込み又は保険料等の払込みを行うことができる。</w:t>
-      </w:r>
-    </w:p>
-    <w:p>
-      <w:pPr>
-        <w:pStyle w:val="Heading6"/>
+        <w:t>第一項の規定により新法第六条第一項に規定する勤労者財産形成貯蓄契約に該当するものとみなされる契約を締結している勤労者が、昭和五十九年九月三十日までの間に、同一の金融機関等又は生命保険会社等との契約（以下「勤労者財産形成貯蓄引継契約」という。）に基づき、当該勤労者財産形成貯蓄契約に該当するものとみなされる契約を同条第二項に規定する勤労者財産形成年金貯蓄契約に該当するものに変更すること、当該勤労者財産形成貯蓄契約に該当するものとみなされる契約に基づく預貯金等（同条第一項第一号に規定する預貯金等をいう。以下同じ。）及びこれに係る利子等又は保険金若しくは共済金若しくは保険料若しくは共済掛金の払込みに係る金額を同条第二項に規定する勤労者財産形成年金貯蓄契約に該当する契約に基づく預貯金等又は保険料若しくは共済掛金の払込みに係る金額とみなすことその他政令で定める事項を定めた場合には、同条の規定にかかわらず、当該勤労者財産形成貯蓄契約に該当するものとみなされる契約は、政令で定めるところにより、当該金融機関等又は生命保険会社等を相手方とする同条第二項に規定する勤労者財産形成年金貯蓄契約に該当するものに変更されたものとみなす。</w:t>
+        <w:br/>
+        <w:t>この場合において、同項に規定する勤労者財産形成年金貯蓄契約に該当する契約が締結された日は、当該勤労者財産形成貯蓄引継契約が締結された日とする。</w:t>
+      </w:r>
+    </w:p>
+    <w:p>
+      <w:r>
+        <w:br w:type="page"/>
+      </w:r>
+    </w:p>
+    <w:p>
+      <w:pPr>
+        <w:pStyle w:val="Heading1"/>
+      </w:pPr>
+      <w:r>
+        <w:t>附則（昭和五八年五月二七日法律第五九号）</w:t>
+      </w:r>
+    </w:p>
+    <w:p>
+      <w:pPr>
+        <w:pStyle w:val="Heading4"/>
+      </w:pPr>
+      <w:r>
+        <w:t>第一条（施行期日）</w:t>
+      </w:r>
+    </w:p>
+    <w:p>
+      <w:r>
+        <w:t>この法律は、昭和五十九年四月一日から施行する。</w:t>
+      </w:r>
+    </w:p>
+    <w:p>
+      <w:r>
+        <w:br w:type="page"/>
+      </w:r>
+    </w:p>
+    <w:p>
+      <w:pPr>
+        <w:pStyle w:val="Heading1"/>
+      </w:pPr>
+      <w:r>
+        <w:t>附則（昭和五八年一二月三日法律第八二号）</w:t>
+      </w:r>
+    </w:p>
+    <w:p>
+      <w:pPr>
+        <w:pStyle w:val="Heading4"/>
+      </w:pPr>
+      <w:r>
+        <w:t>第一条（施行期日）</w:t>
+      </w:r>
+    </w:p>
+    <w:p>
+      <w:r>
+        <w:t>この法律は、昭和五十九年四月一日から施行する。</w:t>
+      </w:r>
+    </w:p>
+    <w:p>
+      <w:r>
+        <w:br w:type="page"/>
+      </w:r>
+    </w:p>
+    <w:p>
+      <w:pPr>
+        <w:pStyle w:val="Heading1"/>
+      </w:pPr>
+      <w:r>
+        <w:t>附則（昭和六一年一二月四日法律第九三号）</w:t>
+      </w:r>
+    </w:p>
+    <w:p>
+      <w:pPr>
+        <w:pStyle w:val="Heading4"/>
+      </w:pPr>
+      <w:r>
+        <w:t>第一条（施行期日）</w:t>
+      </w:r>
+    </w:p>
+    <w:p>
+      <w:r>
+        <w:t>この法律は、昭和六十二年四月一日から施行する。</w:t>
+      </w:r>
+    </w:p>
+    <w:p>
+      <w:pPr>
+        <w:pStyle w:val="Heading4"/>
+      </w:pPr>
+      <w:r>
+        <w:t>第四十二条（政令への委任）</w:t>
+      </w:r>
+    </w:p>
+    <w:p>
+      <w:r>
+        <w:t>附則第二条から前条までに定めるもののほか、この法律の施行に関し必要な事項は、政令で定める。</w:t>
+      </w:r>
+    </w:p>
+    <w:p>
+      <w:r>
+        <w:br w:type="page"/>
+      </w:r>
+    </w:p>
+    <w:p>
+      <w:pPr>
+        <w:pStyle w:val="Heading1"/>
+      </w:pPr>
+      <w:r>
+        <w:t>附則（昭和六二年六月一二日法律第七五号）</w:t>
+      </w:r>
+    </w:p>
+    <w:p>
+      <w:pPr>
+        <w:pStyle w:val="Heading4"/>
+      </w:pPr>
+      <w:r>
+        <w:t>第一条（施行期日）</w:t>
+      </w:r>
+    </w:p>
+    <w:p>
+      <w:r>
+        <w:t>この法律は、公布の日から施行する。</w:t>
+      </w:r>
+    </w:p>
+    <w:p>
+      <w:pPr>
+        <w:pStyle w:val="Heading4"/>
+      </w:pPr>
+      <w:r>
+        <w:t>第二条（勤労者財産形成持家融資に係る経過措置）</w:t>
+      </w:r>
+    </w:p>
+    <w:p>
+      <w:r>
+        <w:t>雇用促進事業団が行う改正後の勤労者財産形成促進法（以下「新法」という。）第九条第一項第一号及び第三号の貸付け、住宅金融公庫及び沖縄振興開発金融公庫が行う新法第十条第一項本文の貸付け並びに新法第十五条第二項に規定する共済組合等が行う同項の住宅資金の貸付けに係る貸付要件及び貸付金額の限度に関しては、新法の規定は、雇用促進事業団、住宅金融公庫、沖縄振興開発金融公庫又は同項に規定する共済組合等（以下「事業団等」という。）がこの法律の施行の日以後に受理する貸付けの申込みから適用し、事業団等が同日前に受理した貸付けの申込みについては、なお従前の例による。</w:t>
+      </w:r>
+    </w:p>
+    <w:p>
+      <w:r>
+        <w:br w:type="page"/>
+      </w:r>
+    </w:p>
+    <w:p>
+      <w:pPr>
+        <w:pStyle w:val="Heading1"/>
+      </w:pPr>
+      <w:r>
+        <w:t>附則（昭和六二年九月二六日法律第一〇〇号）</w:t>
+      </w:r>
+    </w:p>
+    <w:p>
+      <w:pPr>
+        <w:pStyle w:val="Heading4"/>
+      </w:pPr>
+      <w:r>
+        <w:t>第一条（施行期日）</w:t>
+      </w:r>
+    </w:p>
+    <w:p>
+      <w:r>
+        <w:t>この法律は、昭和六十三年四月一日から施行する。</w:t>
+        <w:br/>
+        <w:t>ただし、次条第一項の規定は、昭和六十二年十月一日から施行する。</w:t>
+      </w:r>
+    </w:p>
+    <w:p>
+      <w:pPr>
+        <w:pStyle w:val="Heading4"/>
+      </w:pPr>
+      <w:r>
+        <w:t>第二条（勤労者財産形成貯蓄契約に係る経過措置）</w:t>
+      </w:r>
+    </w:p>
+    <w:p>
+      <w:r>
+        <w:t>その締結の日がこの法律の施行の日（以下「施行日」という。）前である契約であつて、改正後の勤労者財産形成促進法（以下「新法」という。）第六条第一項に規定する勤労者財産形成貯蓄契約（同項第一号及び第二号に掲げる契約に係るものに限る。）に該当するものを締結している勤労者が、次の各号に掲げる場合に応じ、前条ただし書に定める日から当該各号に定める日までの間に、同一の金融機関等（同項第一号に規定する金融機関等をいう。以下同じ。）又は生命保険会社等（同項第二号に規定する生命保険会社等をいう。以下同じ。）との契約（以下「勤労者財産形成貯蓄引継契約」という。）に基づき、当該勤労者財産形成貯蓄契約に該当する契約（以下「継続勤労者財産形成貯蓄契約」という。）を新法第六条第二項に規定する勤労者財産形成年金貯蓄契約（第一号及び次項第一号を除き、以下「勤労者財産形成年金貯蓄契約」という。）又は同条第四項に規定する勤労者財産形成住宅貯蓄契約（以下「勤労者財産形成住宅貯蓄契約」という。）に該当する契約に変更すること、当該継続勤労者財産形成貯蓄契約に基づく預貯金等（同条第一項第一号に規定する預貯金等をいう。以下同じ。）及びこれに係る利子等（同号イ（１）に規定する利子等をいう。以下同じ。）又は保険金若しくは共済金若しくは保険料若しくは共済掛金の払込みに係る金額その他政令で定める金銭の金額（第二号に掲げる場合にあつては、施行日の前日における当該預貯金等及びこれに係る利子等又は保険金若しくは共済金若しくは保険料若しくは共済掛金の払込みに係る金額その他政令で定める金銭の金額に相当する額を限度とする。）を勤労者財産形成年金貯蓄契約又は勤労者財産形成住宅貯蓄契約に該当する契約に基づく預貯金等又は保険料若しくは共済掛金の払込みに係る金額とみなすことその他政令で定める事項を定めた場合には、同条の規定にかかわらず、当該継続勤労者財産形成貯蓄契約は、政令で定めるところにより、当該金融機関等又は生命保険会社等を相手方とする勤労者財産形成年金貯蓄契約又は勤労者財産形成住宅貯蓄契約に該当するものに変更されたものとみなす。</w:t>
+        <w:br/>
+        <w:t>この場合において、勤労者財産形成年金貯蓄契約又は勤労者財産形成住宅貯蓄契約に該当する契約が締結された日は、当該勤労者財産形成貯蓄引継契約を締結した日（その日が施行日前の日である場合には、施行日）とする。</w:t>
+      </w:r>
+    </w:p>
+    <w:p>
+      <w:pPr>
+        <w:pStyle w:val="ListBullet"/>
         <w:ind w:left="880"/>
       </w:pPr>
       <w:r>
         <w:t>一</w:t>
-      </w:r>
-    </w:p>
-    <w:p>
-      <w:pPr>
+        <w:br/>
+        <w:t>当該勤労者が当該継続勤労者財産形成貯蓄契約を新法第六条第二項に規定する勤労者財産形成年金貯蓄契約に該当する契約に変更しようとする場合において、施行日の前日において当該勤労者を雇用する事業主が、改正前の勤労者財産形成促進法（以下「旧法」という。）第六条第二項第一号ニ又は第二号トの規定に基づき、当該勤労者以外の勤労者（当該勤労者が雇用される事業場に雇用される者に限る。次項第一号において同じ。）との間において同条第二項に規定する勤労者財産形成年金貯蓄契約に基づく預入等（同条第一項第一号イに規定する預入等をいう。）又は保険料、掛金若しくは共済掛金（以下「保険料等」という。）の払込みに関し、勤労者に代わつて行う当該預入等に係る金銭又は保険料等の払込みに関する契約（以下「払込代行契約」という。）を締結しているとき</w:t>
+        <w:br/>
+        <w:br/>
+        <w:br/>
+        <w:t>昭和六十三年九月三十日及び初回預入日（当該継続勤労者財産形成貯蓄契約に基づく施行日以後における最初の新法第六条第一項第一号（イからハまでを除く。）に規定する預入等（当該継続勤労者財産形成貯蓄契約が同号イに規定する預託による証券購入契約である場合にあつては、同号イに規定する金銭の預託とする。）に係る金銭の払込み又は保険料若しくは共済掛金の払込みの日をいう。以下同じ。）のうちいずれか早い日（当該継続勤労者財産形成貯蓄契約が預貯金等の同号（イからハまでを除く。）に規定する預入等に関する契約である場合には、同月三十日、初回預入日及び施行日以後における最初の当該継続勤労者財産形成貯蓄契約に基づく利子等の支払の日のうちいずれか早い日）</w:t>
+      </w:r>
+    </w:p>
+    <w:p>
+      <w:pPr>
+        <w:pStyle w:val="ListBullet"/>
         <w:ind w:left="880"/>
       </w:pPr>
       <w:r>
-        <w:t>当該勤労者が当該継続勤労者財産形成貯蓄契約に基づく預貯金等及びこれに係る利子等又は保険金若しくは共済金若しくは保険料若しくは共済掛金の払込みに係る金額その他政令で定める金銭の金額の全部又は一部により新法第六条第二項に規定する勤労者財産形成年金貯蓄契約に基づく預入等（同条第一項第一号イに規定する預入等をいう。）に係る金銭の払込み又は保険料等の払込みを行おうとする場合において、施行日の前日において当該勤労者を雇用する事業主が、旧法第六条第二項第一号ニ又は第二号トの規定に基づき、当該勤労者又は当該勤労者以外の勤労者との間で同項に規定する勤労者財産形成年金貯蓄契約に基づく預入等（同条第一項第一号イに規定する預入等をいう。）又は保険料等の払込みに関し払込代行契約を締結しているとき</w:t>
-      </w:r>
-    </w:p>
-    <w:p>
-      <w:pPr>
-        <w:pStyle w:val="Heading6"/>
-        <w:ind w:left="880"/>
-      </w:pPr>
-      <w:r>
         <w:t>二</w:t>
-      </w:r>
-    </w:p>
-    <w:p>
-      <w:pPr>
-        <w:ind w:left="880"/>
-      </w:pPr>
-      <w:r>
+        <w:br/>
         <w:t>前号に掲げる場合以外の場合</w:t>
-      </w:r>
-    </w:p>
-    <w:p>
-      <w:pPr>
-        <w:pStyle w:val="Heading4"/>
-      </w:pPr>
-      <w:r>
-        <w:t>第三条（政令への委任）</w:t>
-      </w:r>
-    </w:p>
-    <w:p>
-      <w:r>
-        <w:t>前条に定めるもののほか、この法律の施行に関し必要な経過措置は、政令で定める。</w:t>
-      </w:r>
-    </w:p>
-    <w:p>
-      <w:r>
-        <w:br w:type="page"/>
-      </w:r>
-    </w:p>
-    <w:p>
-      <w:pPr>
-        <w:pStyle w:val="Heading1"/>
-      </w:pPr>
-      <w:r>
-        <w:t>附　則（昭和六三年四月二一日法律第一八号）</w:t>
-      </w:r>
-    </w:p>
-    <w:p>
-      <w:r>
-        <w:t>この法律は、公布の日から施行する。</w:t>
-      </w:r>
-    </w:p>
-    <w:p>
-      <w:r>
-        <w:br w:type="page"/>
-      </w:r>
-    </w:p>
-    <w:p>
-      <w:pPr>
-        <w:pStyle w:val="Heading1"/>
-      </w:pPr>
-      <w:r>
-        <w:t>附　則（昭和六三年五月三一日法律第七五号）</w:t>
-      </w:r>
-    </w:p>
-    <w:p>
-      <w:pPr>
-        <w:pStyle w:val="Heading4"/>
-      </w:pPr>
-      <w:r>
-        <w:t>第一条（施行期日）</w:t>
-      </w:r>
-    </w:p>
-    <w:p>
-      <w:r>
-        <w:t>この法律は、公布の日から起算して六月を超えない範囲内において政令で定める日から施行する。</w:t>
-      </w:r>
-    </w:p>
-    <w:p>
-      <w:pPr>
-        <w:pStyle w:val="Heading4"/>
-      </w:pPr>
-      <w:r>
-        <w:t>第四十三条（その他の経過措置の政令への委任）</w:t>
-      </w:r>
-    </w:p>
-    <w:p>
-      <w:r>
-        <w:t>この附則に規定するもののほか、この法律の施行に伴い必要な経過措置は、政令で定める。</w:t>
-      </w:r>
-    </w:p>
-    <w:p>
-      <w:r>
-        <w:br w:type="page"/>
-      </w:r>
-    </w:p>
-    <w:p>
-      <w:pPr>
-        <w:pStyle w:val="Heading1"/>
-      </w:pPr>
-      <w:r>
-        <w:t>附　則（昭和六三年六月一日法律第七九号）</w:t>
-      </w:r>
-    </w:p>
-    <w:p>
-      <w:r>
-        <w:t>この法律は、昭和六十三年十月一日から施行する。</w:t>
-      </w:r>
-    </w:p>
-    <w:p>
-      <w:r>
-        <w:br w:type="page"/>
-      </w:r>
-    </w:p>
-    <w:p>
-      <w:pPr>
-        <w:pStyle w:val="Heading1"/>
-      </w:pPr>
-      <w:r>
-        <w:t>附　則（平成二年六月二七日法律第五〇号）</w:t>
-      </w:r>
-    </w:p>
-    <w:p>
-      <w:pPr>
-        <w:pStyle w:val="Heading4"/>
-      </w:pPr>
-      <w:r>
-        <w:t>第一条（施行期日）</w:t>
-      </w:r>
-    </w:p>
-    <w:p>
-      <w:r>
-        <w:t>この法律は、平成三年四月一日から施行する。</w:t>
-      </w:r>
-    </w:p>
-    <w:p>
-      <w:r>
-        <w:br w:type="page"/>
-      </w:r>
-    </w:p>
-    <w:p>
-      <w:pPr>
-        <w:pStyle w:val="Heading1"/>
-      </w:pPr>
-      <w:r>
-        <w:t>附　則（平成三年四月一九日法律第三三号）</w:t>
-      </w:r>
-    </w:p>
-    <w:p>
-      <w:pPr>
-        <w:pStyle w:val="Heading4"/>
-      </w:pPr>
-      <w:r>
-        <w:t>第一条（施行期日）</w:t>
-      </w:r>
-    </w:p>
-    <w:p>
-      <w:r>
-        <w:t>この法律は、平成三年十月一日から施行する。</w:t>
-      </w:r>
-    </w:p>
-    <w:p>
-      <w:pPr>
-        <w:pStyle w:val="Heading4"/>
-      </w:pPr>
-      <w:r>
-        <w:t>第二条（勤労者財産形成給付金契約等に係る経過措置）</w:t>
-      </w:r>
-    </w:p>
-    <w:p>
-      <w:r>
-        <w:t>この法律の施行の際現に勤労者財産形成給付金契約に該当している契約に対する改正後の勤労者財産形成促進法（以下「新法」という。）第六条の二第一項第六号の規定の適用については、同号中次の表の上欄に掲げる字句は、それぞれ同表の下欄に掲げる字句に読み替えるものとする。</w:t>
+        <w:br/>
+        <w:br/>
+        <w:br/>
+        <w:t>昭和六十三年九月三十日</w:t>
       </w:r>
     </w:p>
     <w:p>
@@ -5114,7 +4394,37 @@
         <w:ind w:left="440"/>
       </w:pPr>
       <w:r>
-        <w:t>この法律の施行の際現に勤労者財産形成基金契約に該当している契約に対する新法第六条の三第二項第六号並びに第三項第五号及び第六号の規定の適用については、前項の規定に準じ、政令で定めるところによる。</w:t>
+        <w:t>継続勤労者財産形成貯蓄契約を締結している勤労者は、新法第六条第二項第一号ニ若しくは第二号ト又は第四項第一号ホ若しくは第二号リの規定にかかわらず、次の各号に掲げる場合に応じ、施行日から当該各号に定める日までの間に、当該継続勤労者財産形成貯蓄契約に基づく預貯金等及びこれに係る利子等又は保険金若しくは共済金若しくは保険料若しくは共済掛金の払込みに係る金額その他政令で定める金銭の金額（第二号に掲げる場合にあつては、施行日の前日における当該預貯金等及びこれに係る利子等又は保険金若しくは共済金若しくは保険料若しくは共済掛金の払込みに係る金額その他政令で定める金銭の金額に相当する額を限度とする。）の全部又は一部により、政令で定めるところにより、同一の金融機関等又は生命保険会社等に勤労者財産形成年金貯蓄契約又は勤労者財産形成住宅貯蓄契約に基づく預入等（同条第一項第一号イに規定する預入等をいう。）に係る金銭の払込み又は保険料等の払込みを行うことができる。</w:t>
+      </w:r>
+    </w:p>
+    <w:p>
+      <w:pPr>
+        <w:pStyle w:val="ListBullet"/>
+        <w:ind w:left="880"/>
+      </w:pPr>
+      <w:r>
+        <w:t>一</w:t>
+        <w:br/>
+        <w:t>当該勤労者が当該継続勤労者財産形成貯蓄契約に基づく預貯金等及びこれに係る利子等又は保険金若しくは共済金若しくは保険料若しくは共済掛金の払込みに係る金額その他政令で定める金銭の金額の全部又は一部により新法第六条第二項に規定する勤労者財産形成年金貯蓄契約に基づく預入等（同条第一項第一号イに規定する預入等をいう。）に係る金銭の払込み又は保険料等の払込みを行おうとする場合において、施行日の前日において当該勤労者を雇用する事業主が、旧法第六条第二項第一号ニ又は第二号トの規定に基づき、当該勤労者又は当該勤労者以外の勤労者との間で同項に規定する勤労者財産形成年金貯蓄契約に基づく預入等（同条第一項第一号イに規定する預入等をいう。）又は保険料等の払込みに関し払込代行契約を締結しているとき</w:t>
+        <w:br/>
+        <w:br/>
+        <w:br/>
+        <w:t>昭和六十三年九月三十日及び初回預入日のうちいずれか早い日（当該継続勤労者財産形成貯蓄契約が預貯金等の新法第六条第一項第一号（イからハまでを除く。）に規定する預入等に関する契約である場合には、同月三十日、初回預入日及び当該継続勤労者財産形成貯蓄契約に基づく利子等の支払の日のうちいずれか早い日）</w:t>
+      </w:r>
+    </w:p>
+    <w:p>
+      <w:pPr>
+        <w:pStyle w:val="ListBullet"/>
+        <w:ind w:left="880"/>
+      </w:pPr>
+      <w:r>
+        <w:t>二</w:t>
+        <w:br/>
+        <w:t>前号に掲げる場合以外の場合</w:t>
+        <w:br/>
+        <w:br/>
+        <w:br/>
+        <w:t>昭和六十三年九月三十日</w:t>
       </w:r>
     </w:p>
     <w:p>
@@ -5122,25 +4432,12 @@
         <w:pStyle w:val="Heading4"/>
       </w:pPr>
       <w:r>
-        <w:t>第三条（勤労者財産形成基金の設立の認可等に係る経過措置）</w:t>
-      </w:r>
-    </w:p>
-    <w:p>
-      <w:r>
-        <w:t>この法律の施行の際現に改正前の勤労者財産形成促進法第七条の八第一項の規定による募集が行われている場合における新法第七条の九第一項の規定の適用については、同項中「前条第二項」とあるのは、「前条第二項又は勤労者財産形成促進法の一部を改正する法律（平成三年法律第三十三号）による改正前の第七条の八第二項」とする。</w:t>
-      </w:r>
-    </w:p>
-    <w:p>
-      <w:pPr>
-        <w:pStyle w:val="Heading4"/>
-      </w:pPr>
-      <w:r>
-        <w:t>第六条（政令への委任）</w:t>
-      </w:r>
-    </w:p>
-    <w:p>
-      <w:r>
-        <w:t>附則第二条及び第三条に定めるもののほか、この法律の施行に関し必要な経過措置は、政令で定める。</w:t>
+        <w:t>第三条（政令への委任）</w:t>
+      </w:r>
+    </w:p>
+    <w:p>
+      <w:r>
+        <w:t>前条に定めるもののほか、この法律の施行に関し必要な経過措置は、政令で定める。</w:t>
       </w:r>
     </w:p>
     <w:p>
@@ -5153,375 +4450,7 @@
         <w:pStyle w:val="Heading1"/>
       </w:pPr>
       <w:r>
-        <w:t>附　則（平成四年六月五日法律第七三号）</w:t>
-      </w:r>
-    </w:p>
-    <w:p>
-      <w:pPr>
-        <w:pStyle w:val="Heading4"/>
-      </w:pPr>
-      <w:r>
-        <w:t>第一条（施行期日）</w:t>
-      </w:r>
-    </w:p>
-    <w:p>
-      <w:r>
-        <w:t>この法律は、公布の日から起算して六月を超えない範囲内において政令で定める日から施行する。</w:t>
-      </w:r>
-    </w:p>
-    <w:p>
-      <w:r>
-        <w:br w:type="page"/>
-      </w:r>
-    </w:p>
-    <w:p>
-      <w:pPr>
-        <w:pStyle w:val="Heading1"/>
-      </w:pPr>
-      <w:r>
-        <w:t>附　則（平成四年六月二六日法律第八七号）</w:t>
-      </w:r>
-    </w:p>
-    <w:p>
-      <w:pPr>
-        <w:pStyle w:val="Heading4"/>
-      </w:pPr>
-      <w:r>
-        <w:t>第一条（施行期日）</w:t>
-      </w:r>
-    </w:p>
-    <w:p>
-      <w:r>
-        <w:t>この法律は、公布の日から起算して一年を超えない範囲内において政令で定める日から施行する。</w:t>
-      </w:r>
-    </w:p>
-    <w:p>
-      <w:r>
-        <w:br w:type="page"/>
-      </w:r>
-    </w:p>
-    <w:p>
-      <w:pPr>
-        <w:pStyle w:val="Heading1"/>
-      </w:pPr>
-      <w:r>
-        <w:t>附　則（平成五年一一月一二日法律第八九号）</w:t>
-      </w:r>
-    </w:p>
-    <w:p>
-      <w:pPr>
-        <w:pStyle w:val="Heading4"/>
-      </w:pPr>
-      <w:r>
-        <w:t>第一条（施行期日）</w:t>
-      </w:r>
-    </w:p>
-    <w:p>
-      <w:r>
-        <w:t>この法律は、行政手続法（平成五年法律第八十八号）の施行の日から施行する。</w:t>
-      </w:r>
-    </w:p>
-    <w:p>
-      <w:pPr>
-        <w:pStyle w:val="Heading4"/>
-      </w:pPr>
-      <w:r>
-        <w:t>第二条（諮問等がされた不利益処分に関する経過措置）</w:t>
-      </w:r>
-    </w:p>
-    <w:p>
-      <w:r>
-        <w:t>この法律の施行前に法令に基づき審議会その他の合議制の機関に対し行政手続法第十三条に規定する聴聞又は弁明の機会の付与の手続その他の意見陳述のための手続に相当する手続を執るべきことの諮問その他の求めがされた場合においては、当該諮問その他の求めに係る不利益処分の手続に関しては、この法律による改正後の関係法律の規定にかかわらず、なお従前の例による。</w:t>
-      </w:r>
-    </w:p>
-    <w:p>
-      <w:pPr>
-        <w:pStyle w:val="Heading4"/>
-      </w:pPr>
-      <w:r>
-        <w:t>第十三条（罰則に関する経過措置）</w:t>
-      </w:r>
-    </w:p>
-    <w:p>
-      <w:r>
-        <w:t>この法律の施行前にした行為に対する罰則の適用については、なお従前の例による。</w:t>
-      </w:r>
-    </w:p>
-    <w:p>
-      <w:pPr>
-        <w:pStyle w:val="Heading4"/>
-      </w:pPr>
-      <w:r>
-        <w:t>第十四条（聴聞に関する規定の整理に伴う経過措置）</w:t>
-      </w:r>
-    </w:p>
-    <w:p>
-      <w:r>
-        <w:t>この法律の施行前に法律の規定により行われた聴聞、聴問若しくは聴聞会（不利益処分に係るものを除く。）又はこれらのための手続は、この法律による改正後の関係法律の相当規定により行われたものとみなす。</w:t>
-      </w:r>
-    </w:p>
-    <w:p>
-      <w:pPr>
-        <w:pStyle w:val="Heading4"/>
-      </w:pPr>
-      <w:r>
-        <w:t>第十五条（政令への委任）</w:t>
-      </w:r>
-    </w:p>
-    <w:p>
-      <w:r>
-        <w:t>附則第二条から前条までに定めるもののほか、この法律の施行に関して必要な経過措置は、政令で定める。</w:t>
-      </w:r>
-    </w:p>
-    <w:p>
-      <w:r>
-        <w:br w:type="page"/>
-      </w:r>
-    </w:p>
-    <w:p>
-      <w:pPr>
-        <w:pStyle w:val="Heading1"/>
-      </w:pPr>
-      <w:r>
-        <w:t>附　則（平成七年三月一七日法律第二七号）</w:t>
-      </w:r>
-    </w:p>
-    <w:p>
-      <w:pPr>
-        <w:pStyle w:val="Heading4"/>
-      </w:pPr>
-      <w:r>
-        <w:t>第一条（施行期日）</w:t>
-      </w:r>
-    </w:p>
-    <w:p>
-      <w:r>
-        <w:t>この法律は、平成七年七月一日から施行する。</w:t>
-      </w:r>
-    </w:p>
-    <w:p>
-      <w:r>
-        <w:br w:type="page"/>
-      </w:r>
-    </w:p>
-    <w:p>
-      <w:pPr>
-        <w:pStyle w:val="Heading1"/>
-      </w:pPr>
-      <w:r>
-        <w:t>附　則（平成七年三月三一日法律第五一号）</w:t>
-      </w:r>
-    </w:p>
-    <w:p>
-      <w:pPr>
-        <w:pStyle w:val="Heading4"/>
-      </w:pPr>
-      <w:r>
-        <w:t>第一条（施行期日）</w:t>
-      </w:r>
-    </w:p>
-    <w:p>
-      <w:r>
-        <w:t>この法律は、平成七年四月一日から施行する。</w:t>
-      </w:r>
-    </w:p>
-    <w:p>
-      <w:r>
-        <w:br w:type="page"/>
-      </w:r>
-    </w:p>
-    <w:p>
-      <w:pPr>
-        <w:pStyle w:val="Heading1"/>
-      </w:pPr>
-      <w:r>
-        <w:t>附　則（平成七年六月七日法律第一〇六号）</w:t>
-      </w:r>
-    </w:p>
-    <w:p>
-      <w:pPr>
-        <w:pStyle w:val="Heading4"/>
-      </w:pPr>
-      <w:r>
-        <w:t>第一条（施行期日）</w:t>
-      </w:r>
-    </w:p>
-    <w:p>
-      <w:r>
-        <w:t>この法律は、保険業法（平成七年法律第百五号）の施行の日から施行する。</w:t>
-      </w:r>
-    </w:p>
-    <w:p>
-      <w:pPr>
-        <w:pStyle w:val="Heading4"/>
-      </w:pPr>
-      <w:r>
-        <w:t>第七条（政令への委任）</w:t>
-      </w:r>
-    </w:p>
-    <w:p>
-      <w:r>
-        <w:t>附則第二条から前条までに定めるもののほか、この法律の施行に関し必要な経過措置は、政令で定める。</w:t>
-      </w:r>
-    </w:p>
-    <w:p>
-      <w:r>
-        <w:br w:type="page"/>
-      </w:r>
-    </w:p>
-    <w:p>
-      <w:pPr>
-        <w:pStyle w:val="Heading1"/>
-      </w:pPr>
-      <w:r>
-        <w:t>附　則（平成八年五月三一日法律第五四号）</w:t>
-      </w:r>
-    </w:p>
-    <w:p>
-      <w:pPr>
-        <w:pStyle w:val="Heading4"/>
-      </w:pPr>
-      <w:r>
-        <w:t>第一条（施行期日）</w:t>
-      </w:r>
-    </w:p>
-    <w:p>
-      <w:r>
-        <w:t>この法律は、平成九年一月一日から施行する。</w:t>
-      </w:r>
-    </w:p>
-    <w:p>
-      <w:pPr>
-        <w:pStyle w:val="Heading4"/>
-      </w:pPr>
-      <w:r>
-        <w:t>第二条（経過措置）</w:t>
-      </w:r>
-    </w:p>
-    <w:p>
-      <w:r>
-        <w:t>この法律（前条ただし書に規定する規定については、当該規定）の施行前にした行為に対する罰則の適用については、なお従前の例による。</w:t>
-      </w:r>
-    </w:p>
-    <w:p>
-      <w:r>
-        <w:br w:type="page"/>
-      </w:r>
-    </w:p>
-    <w:p>
-      <w:pPr>
-        <w:pStyle w:val="Heading1"/>
-      </w:pPr>
-      <w:r>
-        <w:t>附　則（平成八年六月一四日法律第八二号）</w:t>
-      </w:r>
-    </w:p>
-    <w:p>
-      <w:pPr>
-        <w:pStyle w:val="Heading4"/>
-      </w:pPr>
-      <w:r>
-        <w:t>第一条（施行期日）</w:t>
-      </w:r>
-    </w:p>
-    <w:p>
-      <w:r>
-        <w:t>この法律は、平成九年四月一日から施行する。</w:t>
-      </w:r>
-    </w:p>
-    <w:p>
-      <w:r>
-        <w:br w:type="page"/>
-      </w:r>
-    </w:p>
-    <w:p>
-      <w:pPr>
-        <w:pStyle w:val="Heading1"/>
-      </w:pPr>
-      <w:r>
-        <w:t>附　則（平成一〇年六月一五日法律第一〇七号）</w:t>
-      </w:r>
-    </w:p>
-    <w:p>
-      <w:pPr>
-        <w:pStyle w:val="Heading4"/>
-      </w:pPr>
-      <w:r>
-        <w:t>第一条（施行期日）</w:t>
-      </w:r>
-    </w:p>
-    <w:p>
-      <w:r>
-        <w:t>この法律は、平成十年十二月一日から施行する。</w:t>
-      </w:r>
-    </w:p>
-    <w:p>
-      <w:pPr>
-        <w:pStyle w:val="Heading6"/>
-        <w:ind w:left="880"/>
-      </w:pPr>
-      <w:r>
-        <w:t>一</w:t>
-      </w:r>
-    </w:p>
-    <w:p>
-      <w:pPr>
-        <w:ind w:left="880"/>
-      </w:pPr>
-      <w:r>
-        <w:t>第一条中証券取引法第四章の次に一章を加える改正規定（第七十九条の二十九第一項に係る部分に限る。）並びに同法第百八十九条第二項及び第四項の改正規定、第二十一条の規定、第二十二条中保険業法第二編第十章第二節第一款の改正規定（第二百六十五条の六に係る部分に限る。）、第二十三条の規定並びに第二十五条の規定並びに附則第四十条、第四十二条、第五十八条、第百三十六条、第百四十条、第百四十三条、第百四十七条、第百四十九条、第百五十八条、第百六十四条、第百八十七条（大蔵省設置法（昭和二十四年法律第百四十四号）第四条第七十九号の改正規定を除く。）及び第百八十八条から第百九十条までの規定</w:t>
-      </w:r>
-    </w:p>
-    <w:p>
-      <w:pPr>
-        <w:pStyle w:val="Heading4"/>
-      </w:pPr>
-      <w:r>
-        <w:t>第百八十八条（処分等の効力）</w:t>
-      </w:r>
-    </w:p>
-    <w:p>
-      <w:r>
-        <w:t>この法律（附則第一条各号に掲げる規定にあっては、当該規定）の施行前に改正前のそれぞれの法律（これに基づく命令を含む。以下この条において同じ。）の規定によってした処分、手続その他の行為であって、改正後のそれぞれの法律の規定に相当の規定があるものは、この附則に別段の定めがあるものを除き、改正後のそれぞれの法律の相当の規定によってしたものとみなす。</w:t>
-      </w:r>
-    </w:p>
-    <w:p>
-      <w:pPr>
-        <w:pStyle w:val="Heading4"/>
-      </w:pPr>
-      <w:r>
-        <w:t>第百八十九条（罰則の適用に関する経過措置）</w:t>
-      </w:r>
-    </w:p>
-    <w:p>
-      <w:r>
-        <w:t>この法律（附則第一条各号に掲げる規定にあっては、当該規定）の施行前にした行為並びにこの附則の規定によりなお従前の例によることとされる場合及びこの附則の規定によりなおその効力を有することとされる場合におけるこの法律の施行後にした行為に対する罰則の適用については、なお従前の例による。</w:t>
-      </w:r>
-    </w:p>
-    <w:p>
-      <w:pPr>
-        <w:pStyle w:val="Heading4"/>
-      </w:pPr>
-      <w:r>
-        <w:t>第百九十条（その他の経過措置の政令への委任）</w:t>
-      </w:r>
-    </w:p>
-    <w:p>
-      <w:r>
-        <w:t>附則第二条から第百四十六条まで、第百五十三条、第百六十九条及び前条に定めるもののほか、この法律の施行に関し必要な経過措置は、政令で定める。</w:t>
-      </w:r>
-    </w:p>
-    <w:p>
-      <w:pPr>
-        <w:pStyle w:val="Heading4"/>
-      </w:pPr>
-      <w:r>
-        <w:t>第百九十一条（検討）</w:t>
-      </w:r>
-    </w:p>
-    <w:p>
-      <w:r>
-        <w:t>政府は、この法律の施行後においても、新保険業法の規定による保険契約者等の保護のための特別の措置等に係る制度の実施状況、保険会社の経営の健全性の状況等にかんがみ必要があると認めるときは、保険業に対する信頼性の維持を図るために必要な措置を講ずるものとする。</w:t>
+        <w:t>附則（昭和六三年四月二一日法律第一八号）</w:t>
       </w:r>
     </w:p>
     <w:p>
@@ -5530,7 +4459,7 @@
         <w:ind w:left="440"/>
       </w:pPr>
       <w:r>
-        <w:t>２</w:t>
+        <w:t>１</w:t>
       </w:r>
     </w:p>
     <w:p>
@@ -5538,7 +4467,7 @@
         <w:ind w:left="440"/>
       </w:pPr>
       <w:r>
-        <w:t>政府は、前項に定めるものを除くほか、この法律の施行後五年以内に、この法律による改正後の規定の実施状況、金融システムを取り巻く社会経済状況の変化等を勘案し、この法律による改正後の金融諸制度について検討を加え、必要があると認めるときは、その結果に基づいて所要の措置を講ずるものとする。</w:t>
+        <w:t>この法律は、公布の日から施行する。</w:t>
       </w:r>
     </w:p>
     <w:p>
@@ -5551,7 +4480,7 @@
         <w:pStyle w:val="Heading1"/>
       </w:pPr>
       <w:r>
-        <w:t>附　則（平成一一年三月三一日法律第二〇号）</w:t>
+        <w:t>附則（昭和六三年五月三一日法律第七五号）</w:t>
       </w:r>
     </w:p>
     <w:p>
@@ -5564,7 +4493,20 @@
     </w:p>
     <w:p>
       <w:r>
-        <w:t>この法律は、公布の日から施行する。</w:t>
+        <w:t>この法律は、公布の日から起算して六月を超えない範囲内において政令で定める日から施行する。</w:t>
+      </w:r>
+    </w:p>
+    <w:p>
+      <w:pPr>
+        <w:pStyle w:val="Heading4"/>
+      </w:pPr>
+      <w:r>
+        <w:t>第四十三条（その他の経過措置の政令への委任）</w:t>
+      </w:r>
+    </w:p>
+    <w:p>
+      <w:r>
+        <w:t>この附則に規定するもののほか、この法律の施行に伴い必要な経過措置は、政令で定める。</w:t>
       </w:r>
     </w:p>
     <w:p>
@@ -5577,7 +4519,27 @@
         <w:pStyle w:val="Heading1"/>
       </w:pPr>
       <w:r>
-        <w:t>附　則（平成一一年六月一六日法律第七六号）</w:t>
+        <w:t>附則（昭和六三年六月一日法律第七九号）</w:t>
+      </w:r>
+    </w:p>
+    <w:p>
+      <w:r>
+        <w:t>この法律は、昭和六十三年十月一日から施行する。</w:t>
+        <w:br/>
+        <w:t>ただし、第六条第四項の改正規定は、公布の日から施行する。</w:t>
+      </w:r>
+    </w:p>
+    <w:p>
+      <w:r>
+        <w:br w:type="page"/>
+      </w:r>
+    </w:p>
+    <w:p>
+      <w:pPr>
+        <w:pStyle w:val="Heading1"/>
+      </w:pPr>
+      <w:r>
+        <w:t>附則（平成二年六月二七日法律第五〇号）</w:t>
       </w:r>
     </w:p>
     <w:p>
@@ -5590,7 +4552,7 @@
     </w:p>
     <w:p>
       <w:r>
-        <w:t>この法律は、公布の日から施行する。</w:t>
+        <w:t>この法律は、平成三年四月一日から施行する。</w:t>
       </w:r>
     </w:p>
     <w:p>
@@ -5603,7 +4565,7 @@
         <w:pStyle w:val="Heading1"/>
       </w:pPr>
       <w:r>
-        <w:t>附　則（平成一一年七月一六日法律第一〇二号）</w:t>
+        <w:t>附則（平成三年四月一九日法律第三三号）</w:t>
       </w:r>
     </w:p>
     <w:p>
@@ -5616,41 +4578,9 @@
     </w:p>
     <w:p>
       <w:r>
-        <w:t>この法律は、内閣法の一部を改正する法律（平成十一年法律第八十八号）の施行の日から施行する。</w:t>
-      </w:r>
-    </w:p>
-    <w:p>
-      <w:pPr>
-        <w:pStyle w:val="Heading6"/>
-        <w:ind w:left="880"/>
-      </w:pPr>
-      <w:r>
-        <w:t>一</w:t>
-      </w:r>
-    </w:p>
-    <w:p>
-      <w:pPr>
-        <w:ind w:left="880"/>
-      </w:pPr>
-      <w:r>
-        <w:t>略</w:t>
-      </w:r>
-    </w:p>
-    <w:p>
-      <w:pPr>
-        <w:pStyle w:val="Heading6"/>
-        <w:ind w:left="880"/>
-      </w:pPr>
-      <w:r>
-        <w:t>二</w:t>
-      </w:r>
-    </w:p>
-    <w:p>
-      <w:pPr>
-        <w:ind w:left="880"/>
-      </w:pPr>
-      <w:r>
-        <w:t>附則第十条第一項及び第五項、第十四条第三項、第二十三条、第二十八条並びに第三十条の規定</w:t>
+        <w:t>この法律は、平成三年十月一日から施行する。</w:t>
+        <w:br/>
+        <w:t>ただし、第六条第一項の改正規定中「五十五歳未満の」を削る部分及び第九条第一項第三号の改正規定は、公布の日から施行する。</w:t>
       </w:r>
     </w:p>
     <w:p>
@@ -5658,1150 +4588,12 @@
         <w:pStyle w:val="Heading4"/>
       </w:pPr>
       <w:r>
-        <w:t>第三十条（別に定める経過措置）</w:t>
-      </w:r>
-    </w:p>
-    <w:p>
-      <w:r>
-        <w:t>第二条から前条までに規定するもののほか、この法律の施行に伴い必要となる経過措置は、別に法律で定める。</w:t>
-      </w:r>
-    </w:p>
-    <w:p>
-      <w:r>
-        <w:br w:type="page"/>
-      </w:r>
-    </w:p>
-    <w:p>
-      <w:pPr>
-        <w:pStyle w:val="Heading1"/>
-      </w:pPr>
-      <w:r>
-        <w:t>附　則（平成一一年七月一六日法律第一〇四号）</w:t>
-      </w:r>
-    </w:p>
-    <w:p>
-      <w:pPr>
-        <w:pStyle w:val="Heading4"/>
-      </w:pPr>
-      <w:r>
-        <w:t>第一条（施行期日）</w:t>
-      </w:r>
-    </w:p>
-    <w:p>
-      <w:r>
-        <w:t>この法律は、内閣法の一部を改正する法律（平成十一年法律第八十八号）の施行の日から施行する。</w:t>
-      </w:r>
-    </w:p>
-    <w:p>
-      <w:pPr>
-        <w:pStyle w:val="Heading4"/>
-      </w:pPr>
-      <w:r>
-        <w:t>第四条（政令への委任）</w:t>
-      </w:r>
-    </w:p>
-    <w:p>
-      <w:r>
-        <w:t>前二条に定めるもののほか、この法律の施行に関し必要な事項は、政令で定める。</w:t>
-      </w:r>
-    </w:p>
-    <w:p>
-      <w:r>
-        <w:br w:type="page"/>
-      </w:r>
-    </w:p>
-    <w:p>
-      <w:pPr>
-        <w:pStyle w:val="Heading1"/>
-      </w:pPr>
-      <w:r>
-        <w:t>附　則（平成一一年一二月二二日法律第一六〇号）</w:t>
-      </w:r>
-    </w:p>
-    <w:p>
-      <w:pPr>
-        <w:pStyle w:val="Heading4"/>
-      </w:pPr>
-      <w:r>
-        <w:t>第一条（施行期日）</w:t>
-      </w:r>
-    </w:p>
-    <w:p>
-      <w:r>
-        <w:t>この法律（第二条及び第三条を除く。）は、平成十三年一月六日から施行する。</w:t>
-      </w:r>
-    </w:p>
-    <w:p>
-      <w:pPr>
-        <w:pStyle w:val="Heading6"/>
-        <w:ind w:left="880"/>
-      </w:pPr>
-      <w:r>
-        <w:t>一</w:t>
-      </w:r>
-    </w:p>
-    <w:p>
-      <w:pPr>
-        <w:ind w:left="880"/>
-      </w:pPr>
-      <w:r>
-        <w:t>第九百九十五条（核原料物質、核燃料物質及び原子炉の規制に関する法律の一部を改正する法律附則の改正規定に係る部分に限る。）、第千三百五条、第千三百六条、第千三百二十四条第二項、第千三百二十六条第二項及び第千三百四十四条の規定</w:t>
-      </w:r>
-    </w:p>
-    <w:p>
-      <w:pPr>
-        <w:pStyle w:val="Heading6"/>
-        <w:ind w:left="880"/>
-      </w:pPr>
-      <w:r>
-        <w:t>二</w:t>
-      </w:r>
-    </w:p>
-    <w:p>
-      <w:pPr>
-        <w:ind w:left="880"/>
-      </w:pPr>
-      <w:r>
-        <w:t>第三章（第三条を除く。）及び次条の規定</w:t>
-      </w:r>
-    </w:p>
-    <w:p>
-      <w:r>
-        <w:br w:type="page"/>
-      </w:r>
-    </w:p>
-    <w:p>
-      <w:pPr>
-        <w:pStyle w:val="Heading1"/>
-      </w:pPr>
-      <w:r>
-        <w:t>附　則（平成一二年四月一九日法律第四二号）</w:t>
-      </w:r>
-    </w:p>
-    <w:p>
-      <w:pPr>
-        <w:pStyle w:val="Heading4"/>
-      </w:pPr>
-      <w:r>
-        <w:t>第一条（施行期日）</w:t>
-      </w:r>
-    </w:p>
-    <w:p>
-      <w:r>
-        <w:t>この法律は、公布の日から施行する。</w:t>
-      </w:r>
-    </w:p>
-    <w:p>
-      <w:r>
-        <w:br w:type="page"/>
-      </w:r>
-    </w:p>
-    <w:p>
-      <w:pPr>
-        <w:pStyle w:val="Heading1"/>
-      </w:pPr>
-      <w:r>
-        <w:t>附　則（平成一二年五月一九日法律第七七号）</w:t>
-      </w:r>
-    </w:p>
-    <w:p>
-      <w:pPr>
-        <w:pStyle w:val="Heading4"/>
-      </w:pPr>
-      <w:r>
-        <w:t>第一条（施行期日）</w:t>
-      </w:r>
-    </w:p>
-    <w:p>
-      <w:r>
-        <w:t>この法律は、公布の日から起算して二月を超えない範囲内において政令で定める日から施行する。</w:t>
-      </w:r>
-    </w:p>
-    <w:p>
-      <w:r>
-        <w:br w:type="page"/>
-      </w:r>
-    </w:p>
-    <w:p>
-      <w:pPr>
-        <w:pStyle w:val="Heading1"/>
-      </w:pPr>
-      <w:r>
-        <w:t>附　則（平成一二年五月三一日法律第九七号）</w:t>
-      </w:r>
-    </w:p>
-    <w:p>
-      <w:pPr>
-        <w:pStyle w:val="Heading4"/>
-      </w:pPr>
-      <w:r>
-        <w:t>第一条（施行期日）</w:t>
-      </w:r>
-    </w:p>
-    <w:p>
-      <w:r>
-        <w:t>この法律は、公布の日から起算して六月を超えない範囲内において政令で定める日（以下「施行日」という。）から施行する。</w:t>
-      </w:r>
-    </w:p>
-    <w:p>
-      <w:pPr>
-        <w:pStyle w:val="Heading4"/>
-      </w:pPr>
-      <w:r>
-        <w:t>第六十四条（処分等の効力）</w:t>
-      </w:r>
-    </w:p>
-    <w:p>
-      <w:r>
-        <w:t>この法律（附則第一条ただし書の規定にあっては、当該規定）の施行前に改正前のそれぞれの法律（これに基づく命令を含む。以下この条において同じ。）の規定によってした処分、手続その他の行為であって、改正後のそれぞれの法律の規定に相当の規定があるものは、この附則に別段の定めがあるものを除き、改正後のそれぞれの法律の相当の規定によってしたものとみなす。</w:t>
-      </w:r>
-    </w:p>
-    <w:p>
-      <w:pPr>
-        <w:pStyle w:val="Heading4"/>
-      </w:pPr>
-      <w:r>
-        <w:t>第六十五条（罰則の適用に関する経過措置）</w:t>
-      </w:r>
-    </w:p>
-    <w:p>
-      <w:r>
-        <w:t>この法律（附則第一条ただし書の規定にあっては、当該規定）の施行前にした行為及びこの附則の規定によりなお従前の例によることとされる場合におけるこの法律の施行後にした行為に対する罰則の適用については、なお従前の例による。</w:t>
-      </w:r>
-    </w:p>
-    <w:p>
-      <w:pPr>
-        <w:pStyle w:val="Heading4"/>
-      </w:pPr>
-      <w:r>
-        <w:t>第六十七条（その他の経過措置の政令への委任）</w:t>
-      </w:r>
-    </w:p>
-    <w:p>
-      <w:r>
-        <w:t>この附則に規定するもののほか、この法律の施行に関し必要な経過措置は、政令で定める。</w:t>
-      </w:r>
-    </w:p>
-    <w:p>
-      <w:pPr>
-        <w:pStyle w:val="Heading4"/>
-      </w:pPr>
-      <w:r>
-        <w:t>第六十八条（検討）</w:t>
-      </w:r>
-    </w:p>
-    <w:p>
-      <w:r>
-        <w:t>政府は、この法律の施行後五年以内に、新資産流動化法、新投信法及び第八条の規定による改正後の宅地建物取引業法（以下この条において「新宅地建物取引業法」という。）の施行状況、社会経済情勢の変化等を勘案し、新資産流動化法及び新投信法の規定並びに新宅地建物取引業法第五十条の二第二項に規定する認可宅地建物取引業者に係る制度について検討を加え、必要があると認めるときは、その結果に基づいて所要の措置を講ずるものとする。</w:t>
-      </w:r>
-    </w:p>
-    <w:p>
-      <w:r>
-        <w:br w:type="page"/>
-      </w:r>
-    </w:p>
-    <w:p>
-      <w:pPr>
-        <w:pStyle w:val="Heading1"/>
-      </w:pPr>
-      <w:r>
-        <w:t>附　則（平成一二年五月三一日法律第九八号）</w:t>
-      </w:r>
-    </w:p>
-    <w:p>
-      <w:pPr>
-        <w:pStyle w:val="Heading4"/>
-      </w:pPr>
-      <w:r>
-        <w:t>第一条（施行期日）</w:t>
-      </w:r>
-    </w:p>
-    <w:p>
-      <w:r>
-        <w:t>この法律は、平成十三年四月一日から施行する。</w:t>
-      </w:r>
-    </w:p>
-    <w:p>
-      <w:r>
-        <w:br w:type="page"/>
-      </w:r>
-    </w:p>
-    <w:p>
-      <w:pPr>
-        <w:pStyle w:val="Heading1"/>
-      </w:pPr>
-      <w:r>
-        <w:t>附　則（平成一三年三月三一日法律第二三号）</w:t>
-      </w:r>
-    </w:p>
-    <w:p>
-      <w:pPr>
-        <w:pStyle w:val="Heading4"/>
-      </w:pPr>
-      <w:r>
-        <w:t>第一条（施行期日）</w:t>
-      </w:r>
-    </w:p>
-    <w:p>
-      <w:r>
-        <w:t>この法律は、平成十三年四月一日から施行する。</w:t>
-      </w:r>
-    </w:p>
-    <w:p>
-      <w:r>
-        <w:br w:type="page"/>
-      </w:r>
-    </w:p>
-    <w:p>
-      <w:pPr>
-        <w:pStyle w:val="Heading1"/>
-      </w:pPr>
-      <w:r>
-        <w:t>附　則（平成一三年四月一一日法律第二八号）</w:t>
-      </w:r>
-    </w:p>
-    <w:p>
-      <w:pPr>
-        <w:pStyle w:val="Heading4"/>
-      </w:pPr>
-      <w:r>
-        <w:t>第一条（施行期日）</w:t>
-      </w:r>
-    </w:p>
-    <w:p>
-      <w:r>
-        <w:t>この法律は、公布の日から起算して二月を超えない範囲内において政令で定める日から施行する。</w:t>
-      </w:r>
-    </w:p>
-    <w:p>
-      <w:r>
-        <w:br w:type="page"/>
-      </w:r>
-    </w:p>
-    <w:p>
-      <w:pPr>
-        <w:pStyle w:val="Heading1"/>
-      </w:pPr>
-      <w:r>
-        <w:t>附　則（平成一三年六月二九日法律第九四号）</w:t>
-      </w:r>
-    </w:p>
-    <w:p>
-      <w:pPr>
-        <w:pStyle w:val="Heading4"/>
-      </w:pPr>
-      <w:r>
-        <w:t>第一条（施行期日）</w:t>
-      </w:r>
-    </w:p>
-    <w:p>
-      <w:r>
-        <w:t>この法律は、平成十四年一月一日から施行する。</w:t>
-      </w:r>
-    </w:p>
-    <w:p>
-      <w:pPr>
-        <w:pStyle w:val="Heading4"/>
-      </w:pPr>
-      <w:r>
-        <w:t>第三十六条（検討）</w:t>
-      </w:r>
-    </w:p>
-    <w:p>
-      <w:r>
-        <w:t>政府は、この法律の施行後五年を目途として、この法律による改正後の規定の実施状況等を勘案し、組合員である農業者の利益の増進を図る観点から、組合の役員に関する制度の在り方、組合の事業運営の在り方等について検討を加え、その結果に基づいて必要な措置を講ずるものとする。</w:t>
-      </w:r>
-    </w:p>
-    <w:p>
-      <w:r>
-        <w:br w:type="page"/>
-      </w:r>
-    </w:p>
-    <w:p>
-      <w:pPr>
-        <w:pStyle w:val="Heading1"/>
-      </w:pPr>
-      <w:r>
-        <w:t>附　則（平成一四年六月一九日法律第七五号）</w:t>
-      </w:r>
-    </w:p>
-    <w:p>
-      <w:pPr>
-        <w:pStyle w:val="Heading4"/>
-      </w:pPr>
-      <w:r>
-        <w:t>第一条（施行期日）</w:t>
-      </w:r>
-    </w:p>
-    <w:p>
-      <w:r>
-        <w:t>この法律は、平成十五年一月一日から施行する。</w:t>
-      </w:r>
-    </w:p>
-    <w:p>
-      <w:r>
-        <w:br w:type="page"/>
-      </w:r>
-    </w:p>
-    <w:p>
-      <w:pPr>
-        <w:pStyle w:val="Heading1"/>
-      </w:pPr>
-      <w:r>
-        <w:t>附　則（平成一四年七月三一日法律第九八号）</w:t>
-      </w:r>
-    </w:p>
-    <w:p>
-      <w:pPr>
-        <w:pStyle w:val="Heading4"/>
-      </w:pPr>
-      <w:r>
-        <w:t>第一条（施行期日）</w:t>
-      </w:r>
-    </w:p>
-    <w:p>
-      <w:r>
-        <w:t>この法律は、公社法の施行の日から施行する。</w:t>
-      </w:r>
-    </w:p>
-    <w:p>
-      <w:pPr>
-        <w:pStyle w:val="Heading6"/>
-        <w:ind w:left="880"/>
-      </w:pPr>
-      <w:r>
-        <w:t>一</w:t>
-      </w:r>
-    </w:p>
-    <w:p>
-      <w:pPr>
-        <w:ind w:left="880"/>
-      </w:pPr>
-      <w:r>
-        <w:t>第一章第一節（別表第一から別表第四までを含む。）並びに附則第二十八条第二項、第三十三条第二項及び第三項並びに第三十九条の規定</w:t>
-      </w:r>
-    </w:p>
-    <w:p>
-      <w:pPr>
-        <w:pStyle w:val="Heading4"/>
-      </w:pPr>
-      <w:r>
-        <w:t>第三十八条（罰則に関する経過措置）</w:t>
-      </w:r>
-    </w:p>
-    <w:p>
-      <w:r>
-        <w:t>施行日前にした行為並びにこの法律の規定によりなお従前の例によることとされる場合及びこの附則の規定によりなおその効力を有することとされる場合における施行日以後にした行為に対する罰則の適用については、なお従前の例による。</w:t>
-      </w:r>
-    </w:p>
-    <w:p>
-      <w:pPr>
-        <w:pStyle w:val="Heading4"/>
-      </w:pPr>
-      <w:r>
-        <w:t>第三十九条（その他の経過措置の政令への委任）</w:t>
-      </w:r>
-    </w:p>
-    <w:p>
-      <w:r>
-        <w:t>この法律に規定するもののほか、公社法及びこの法律の施行に関し必要な経過措置（罰則に関する経過措置を含む。）は、政令で定める。</w:t>
-      </w:r>
-    </w:p>
-    <w:p>
-      <w:r>
-        <w:br w:type="page"/>
-      </w:r>
-    </w:p>
-    <w:p>
-      <w:pPr>
-        <w:pStyle w:val="Heading1"/>
-      </w:pPr>
-      <w:r>
-        <w:t>附　則（平成一四年一二月一三日法律第一七〇号）</w:t>
-      </w:r>
-    </w:p>
-    <w:p>
-      <w:pPr>
-        <w:pStyle w:val="Heading4"/>
-      </w:pPr>
-      <w:r>
-        <w:t>第一条（施行期日）</w:t>
-      </w:r>
-    </w:p>
-    <w:p>
-      <w:r>
-        <w:t>この法律は、公布の日から施行する。</w:t>
-      </w:r>
-    </w:p>
-    <w:p>
-      <w:r>
-        <w:br w:type="page"/>
-      </w:r>
-    </w:p>
-    <w:p>
-      <w:pPr>
-        <w:pStyle w:val="Heading1"/>
-      </w:pPr>
-      <w:r>
-        <w:t>附　則（平成一五年六月一一日法律第七五号）</w:t>
-      </w:r>
-    </w:p>
-    <w:p>
-      <w:pPr>
-        <w:pStyle w:val="Heading4"/>
-      </w:pPr>
-      <w:r>
-        <w:t>第一条（施行期日）</w:t>
-      </w:r>
-    </w:p>
-    <w:p>
-      <w:r>
-        <w:t>この法律は、公布の日から施行する。</w:t>
-      </w:r>
-    </w:p>
-    <w:p>
-      <w:r>
-        <w:br w:type="page"/>
-      </w:r>
-    </w:p>
-    <w:p>
-      <w:pPr>
-        <w:pStyle w:val="Heading1"/>
-      </w:pPr>
-      <w:r>
-        <w:t>附　則（平成一五年六月二〇日法律第一〇〇号）</w:t>
-      </w:r>
-    </w:p>
-    <w:p>
-      <w:pPr>
-        <w:pStyle w:val="Heading4"/>
-      </w:pPr>
-      <w:r>
-        <w:t>第一条（施行期日）</w:t>
-      </w:r>
-    </w:p>
-    <w:p>
-      <w:r>
-        <w:t>この法律は、平成十六年七月一日から施行する。</w:t>
-      </w:r>
-    </w:p>
-    <w:p>
-      <w:pPr>
-        <w:pStyle w:val="Heading4"/>
-      </w:pPr>
-      <w:r>
-        <w:t>第五十一条（勤労者財産形成促進法の一部改正に伴う経過措置）</w:t>
-      </w:r>
-    </w:p>
-    <w:p>
-      <w:r>
-        <w:t>この法律の施行前に締結された都市公団を相手方とする旧都市公団法第五十五条第二項に規定する都市基盤整備公団宅地債券の購入に関する契約は、前条の規定による改正後の勤労者財産形成促進法第六条第一項第三号に規定する機構を相手方とする附則第十五条第一項に規定する都市再生機構宅地債券の購入に関する契約とみなして、同法の規定を適用する。</w:t>
-      </w:r>
-    </w:p>
-    <w:p>
-      <w:r>
-        <w:br w:type="page"/>
-      </w:r>
-    </w:p>
-    <w:p>
-      <w:pPr>
-        <w:pStyle w:val="Heading1"/>
-      </w:pPr>
-      <w:r>
-        <w:t>附　則（平成一六年六月一八日法律第一二六号）</w:t>
-      </w:r>
-    </w:p>
-    <w:p>
-      <w:pPr>
-        <w:pStyle w:val="Heading4"/>
-      </w:pPr>
-      <w:r>
-        <w:t>第一条（施行期日）</w:t>
-      </w:r>
-    </w:p>
-    <w:p>
-      <w:r>
-        <w:t>この法律は、協定の効力発生の日から施行する。</w:t>
-      </w:r>
-    </w:p>
-    <w:p>
-      <w:pPr>
-        <w:pStyle w:val="Heading6"/>
-        <w:ind w:left="880"/>
-      </w:pPr>
-      <w:r>
-        <w:t>一・二</w:t>
-      </w:r>
-    </w:p>
-    <w:p>
-      <w:pPr>
-        <w:ind w:left="880"/>
-      </w:pPr>
-      <w:r>
-        <w:t>略</w:t>
-      </w:r>
-    </w:p>
-    <w:p>
-      <w:pPr>
-        <w:pStyle w:val="Heading6"/>
-        <w:ind w:left="880"/>
-      </w:pPr>
-      <w:r>
-        <w:t>三</w:t>
-      </w:r>
-    </w:p>
-    <w:p>
-      <w:pPr>
-        <w:ind w:left="880"/>
-      </w:pPr>
-      <w:r>
-        <w:t>附則第四十二条の規定</w:t>
-      </w:r>
-    </w:p>
-    <w:p>
-      <w:r>
-        <w:br w:type="page"/>
-      </w:r>
-    </w:p>
-    <w:p>
-      <w:pPr>
-        <w:pStyle w:val="Heading1"/>
-      </w:pPr>
-      <w:r>
-        <w:t>附　則（平成一六年六月一八日法律第一二七号）</w:t>
-      </w:r>
-    </w:p>
-    <w:p>
-      <w:pPr>
-        <w:pStyle w:val="Heading4"/>
-      </w:pPr>
-      <w:r>
-        <w:t>第一条（施行期日）</w:t>
-      </w:r>
-    </w:p>
-    <w:p>
-      <w:r>
-        <w:t>この法律は、協定の効力発生の日から施行する。</w:t>
-      </w:r>
-    </w:p>
-    <w:p>
-      <w:pPr>
-        <w:pStyle w:val="Heading6"/>
-        <w:ind w:left="880"/>
-      </w:pPr>
-      <w:r>
-        <w:t>一</w:t>
-      </w:r>
-    </w:p>
-    <w:p>
-      <w:pPr>
-        <w:ind w:left="880"/>
-      </w:pPr>
-      <w:r>
-        <w:t>略</w:t>
-      </w:r>
-    </w:p>
-    <w:p>
-      <w:pPr>
-        <w:pStyle w:val="Heading6"/>
-        <w:ind w:left="880"/>
-      </w:pPr>
-      <w:r>
-        <w:t>二</w:t>
-      </w:r>
-    </w:p>
-    <w:p>
-      <w:pPr>
-        <w:ind w:left="880"/>
-      </w:pPr>
-      <w:r>
-        <w:t>附則第三条の規定</w:t>
-      </w:r>
-    </w:p>
-    <w:p>
-      <w:r>
-        <w:br w:type="page"/>
-      </w:r>
-    </w:p>
-    <w:p>
-      <w:pPr>
-        <w:pStyle w:val="Heading1"/>
-      </w:pPr>
-      <w:r>
-        <w:t>附　則（平成一六年六月二三日法律第一三〇号）</w:t>
-      </w:r>
-    </w:p>
-    <w:p>
-      <w:pPr>
-        <w:pStyle w:val="Heading4"/>
-      </w:pPr>
-      <w:r>
-        <w:t>第一条（施行期日）</w:t>
-      </w:r>
-    </w:p>
-    <w:p>
-      <w:r>
-        <w:t>この法律は、平成十六年十月一日から施行する。</w:t>
-      </w:r>
-    </w:p>
-    <w:p>
-      <w:pPr>
-        <w:pStyle w:val="Heading6"/>
-        <w:ind w:left="880"/>
-      </w:pPr>
-      <w:r>
-        <w:t>一</w:t>
-      </w:r>
-    </w:p>
-    <w:p>
-      <w:pPr>
-        <w:ind w:left="880"/>
-      </w:pPr>
-      <w:r>
-        <w:t>略</w:t>
-      </w:r>
-    </w:p>
-    <w:p>
-      <w:pPr>
-        <w:pStyle w:val="Heading6"/>
-        <w:ind w:left="880"/>
-      </w:pPr>
-      <w:r>
-        <w:t>二</w:t>
-      </w:r>
-    </w:p>
-    <w:p>
-      <w:pPr>
-        <w:ind w:left="880"/>
-      </w:pPr>
-      <w:r>
-        <w:t>第二条、第七条、第十条、第十三条及び第十八条並びに附則第九条から第十五条まで、第二十八条から第三十六条まで、第三十八条から第七十六条の二まで、第七十九条及び第八十一条の規定</w:t>
-      </w:r>
-    </w:p>
-    <w:p>
-      <w:r>
-        <w:br w:type="page"/>
-      </w:r>
-    </w:p>
-    <w:p>
-      <w:pPr>
-        <w:pStyle w:val="Heading1"/>
-      </w:pPr>
-      <w:r>
-        <w:t>附　則（平成一六年六月二三日法律第一三五号）</w:t>
-      </w:r>
-    </w:p>
-    <w:p>
-      <w:pPr>
-        <w:pStyle w:val="Heading4"/>
-      </w:pPr>
-      <w:r>
-        <w:t>第一条（施行期日）</w:t>
-      </w:r>
-    </w:p>
-    <w:p>
-      <w:r>
-        <w:t>この法律は、公布の日から施行する。</w:t>
-      </w:r>
-    </w:p>
-    <w:p>
-      <w:pPr>
-        <w:pStyle w:val="Heading6"/>
-        <w:ind w:left="880"/>
-      </w:pPr>
-      <w:r>
-        <w:t>一</w:t>
-      </w:r>
-    </w:p>
-    <w:p>
-      <w:pPr>
-        <w:ind w:left="880"/>
-      </w:pPr>
-      <w:r>
-        <w:t>略</w:t>
-      </w:r>
-    </w:p>
-    <w:p>
-      <w:pPr>
-        <w:pStyle w:val="Heading6"/>
-        <w:ind w:left="880"/>
-      </w:pPr>
-      <w:r>
-        <w:t>二</w:t>
-      </w:r>
-    </w:p>
-    <w:p>
-      <w:pPr>
-        <w:ind w:left="880"/>
-      </w:pPr>
-      <w:r>
-        <w:t>附則第十七条の規定</w:t>
-      </w:r>
-    </w:p>
-    <w:p>
-      <w:r>
-        <w:br w:type="page"/>
-      </w:r>
-    </w:p>
-    <w:p>
-      <w:pPr>
-        <w:pStyle w:val="Heading1"/>
-      </w:pPr>
-      <w:r>
-        <w:t>附　則（平成一六年一二月一日法律第一五〇号）</w:t>
-      </w:r>
-    </w:p>
-    <w:p>
-      <w:pPr>
-        <w:pStyle w:val="Heading4"/>
-      </w:pPr>
-      <w:r>
-        <w:t>第一条（施行期日）</w:t>
-      </w:r>
-    </w:p>
-    <w:p>
-      <w:r>
-        <w:t>この法律は、平成十七年四月一日から施行する。</w:t>
-      </w:r>
-    </w:p>
-    <w:p>
-      <w:pPr>
-        <w:pStyle w:val="Heading4"/>
-      </w:pPr>
-      <w:r>
-        <w:t>第四条（罰則に関する経過措置）</w:t>
-      </w:r>
-    </w:p>
-    <w:p>
-      <w:r>
-        <w:t>この法律の施行前にした行為に対する罰則の適用については、なお従前の例による。</w:t>
-      </w:r>
-    </w:p>
-    <w:p>
-      <w:r>
-        <w:br w:type="page"/>
-      </w:r>
-    </w:p>
-    <w:p>
-      <w:pPr>
-        <w:pStyle w:val="Heading1"/>
-      </w:pPr>
-      <w:r>
-        <w:t>附　則（平成一六年一二月三日法律第一五四号）</w:t>
-      </w:r>
-    </w:p>
-    <w:p>
-      <w:pPr>
-        <w:pStyle w:val="Heading4"/>
-      </w:pPr>
-      <w:r>
-        <w:t>第一条（施行期日）</w:t>
-      </w:r>
-    </w:p>
-    <w:p>
-      <w:r>
-        <w:t>この法律は、公布の日から起算して六月を超えない範囲内において政令で定める日（以下「施行日」という。）から施行する。</w:t>
-      </w:r>
-    </w:p>
-    <w:p>
-      <w:pPr>
-        <w:pStyle w:val="Heading4"/>
-      </w:pPr>
-      <w:r>
-        <w:t>第百二十一条（処分等の効力）</w:t>
-      </w:r>
-    </w:p>
-    <w:p>
-      <w:r>
-        <w:t>この法律の施行前のそれぞれの法律（これに基づく命令を含む。以下この条において同じ。）の規定によってした処分、手続その他の行為であって、改正後のそれぞれの法律の規定に相当の規定があるものは、この附則に別段の定めがあるものを除き、改正後のそれぞれの法律の相当の規定によってしたものとみなす。</w:t>
-      </w:r>
-    </w:p>
-    <w:p>
-      <w:pPr>
-        <w:pStyle w:val="Heading4"/>
-      </w:pPr>
-      <w:r>
-        <w:t>第百二十二条（罰則に関する経過措置）</w:t>
-      </w:r>
-    </w:p>
-    <w:p>
-      <w:r>
-        <w:t>この法律の施行前にした行為並びにこの附則の規定によりなお従前の例によることとされる場合及びこの附則の規定によりなおその効力を有することとされる場合におけるこの法律の施行後にした行為に対する罰則の適用については、なお従前の例による。</w:t>
-      </w:r>
-    </w:p>
-    <w:p>
-      <w:pPr>
-        <w:pStyle w:val="Heading4"/>
-      </w:pPr>
-      <w:r>
-        <w:t>第百二十三条（その他の経過措置の政令への委任）</w:t>
-      </w:r>
-    </w:p>
-    <w:p>
-      <w:r>
-        <w:t>この附則に規定するもののほか、この法律の施行に伴い必要な経過措置は、政令で定める。</w:t>
-      </w:r>
-    </w:p>
-    <w:p>
-      <w:pPr>
-        <w:pStyle w:val="Heading4"/>
-      </w:pPr>
-      <w:r>
-        <w:t>第百二十四条（検討）</w:t>
-      </w:r>
-    </w:p>
-    <w:p>
-      <w:r>
-        <w:t>政府は、この法律の施行後三年以内に、この法律の施行の状況について検討を加え、必要があると認めるときは、その結果に基づいて所要の措置を講ずるものとする。</w:t>
-      </w:r>
-    </w:p>
-    <w:p>
-      <w:r>
-        <w:br w:type="page"/>
-      </w:r>
-    </w:p>
-    <w:p>
-      <w:pPr>
-        <w:pStyle w:val="Heading1"/>
-      </w:pPr>
-      <w:r>
-        <w:t>附　則（平成一七年六月二九日法律第七八号）</w:t>
-      </w:r>
-    </w:p>
-    <w:p>
-      <w:pPr>
-        <w:pStyle w:val="Heading4"/>
-      </w:pPr>
-      <w:r>
-        <w:t>第一条（施行期日）</w:t>
-      </w:r>
-    </w:p>
-    <w:p>
-      <w:r>
-        <w:t>この法律は、公布の日から施行する。</w:t>
-      </w:r>
-    </w:p>
-    <w:p>
-      <w:pPr>
-        <w:pStyle w:val="Heading4"/>
-      </w:pPr>
-      <w:r>
-        <w:t>第十六条（罰則に関する経過措置）</w:t>
-      </w:r>
-    </w:p>
-    <w:p>
-      <w:r>
-        <w:t>この法律（附則第一条ただし書に規定する規定については、当該規定。以下この条において同じ。）の施行前にした行為及びこの附則の規定によりなお従前の例によることとされる場合におけるこの法律の施行後にした行為に対する罰則の適用については、なお従前の例による。</w:t>
-      </w:r>
-    </w:p>
-    <w:p>
-      <w:pPr>
-        <w:pStyle w:val="Heading4"/>
-      </w:pPr>
-      <w:r>
-        <w:t>第十七条（政令への委任）</w:t>
-      </w:r>
-    </w:p>
-    <w:p>
-      <w:r>
-        <w:t>この附則に規定するもののほか、この法律の施行に伴い必要な経過措置は、政令で定める。</w:t>
-      </w:r>
-    </w:p>
-    <w:p>
-      <w:r>
-        <w:br w:type="page"/>
-      </w:r>
-    </w:p>
-    <w:p>
-      <w:pPr>
-        <w:pStyle w:val="Heading1"/>
-      </w:pPr>
-      <w:r>
-        <w:t>附　則（平成一七年七月六日法律第八二号）</w:t>
-      </w:r>
-    </w:p>
-    <w:p>
-      <w:pPr>
-        <w:pStyle w:val="Heading4"/>
-      </w:pPr>
-      <w:r>
-        <w:t>第一条（施行期日）</w:t>
-      </w:r>
-    </w:p>
-    <w:p>
-      <w:r>
-        <w:t>この法律は、平成十九年四月一日から施行する。</w:t>
-      </w:r>
-    </w:p>
-    <w:p>
-      <w:pPr>
-        <w:pStyle w:val="Heading4"/>
-      </w:pPr>
-      <w:r>
-        <w:t>第十九条（罰則に関する経過措置）</w:t>
-      </w:r>
-    </w:p>
-    <w:p>
-      <w:r>
-        <w:t>この法律の施行前にした行為並びに附則第七条第二項の規定により旧公庫法、附則第十七条の規定による改正前の阪神・淡路大震災に対処するための特別の財政援助及び助成に関する法律及び前条の規定による改正前の高齢者の居住の安定確保に関する法律（これらの法律を適用し、又は準用する他の法律を含む。）の規定の例によることとされる場合並びにこの附則の規定によりなお従前の例によることとされる場合におけるこの法律の施行後にした行為に対する罰則の適用については、なお従前の例による。</w:t>
-      </w:r>
-    </w:p>
-    <w:p>
-      <w:pPr>
-        <w:pStyle w:val="Heading4"/>
-      </w:pPr>
-      <w:r>
-        <w:t>第二十一条（政令への委任）</w:t>
-      </w:r>
-    </w:p>
-    <w:p>
-      <w:r>
-        <w:t>この附則に定めるもののほか、機構の設立に伴い必要な経過措置その他この法律の施行に関し必要な経過措置は、政令で定める。</w:t>
-      </w:r>
-    </w:p>
-    <w:p>
-      <w:pPr>
-        <w:pStyle w:val="Heading4"/>
-      </w:pPr>
-      <w:r>
-        <w:t>第二十二条（住宅の建設等に必要な長期資金の調達に係る施策の推進）</w:t>
-      </w:r>
-    </w:p>
-    <w:p>
-      <w:r>
-        <w:t>政府は、機構の設立及び公庫の解散に際し、国民によるその負担能力に応じた住宅の建設等に必要な長期資金の調達に支障が生じないよう必要な施策の推進に努めるものとする。</w:t>
-      </w:r>
-    </w:p>
-    <w:p>
-      <w:r>
-        <w:br w:type="page"/>
-      </w:r>
-    </w:p>
-    <w:p>
-      <w:pPr>
-        <w:pStyle w:val="Heading1"/>
-      </w:pPr>
-      <w:r>
-        <w:t>附　則（平成一七年七月二六日法律第八七号）</w:t>
-      </w:r>
-    </w:p>
-    <w:p>
-      <w:r>
-        <w:t>この法律は、会社法の施行の日から施行する。</w:t>
-      </w:r>
-    </w:p>
-    <w:p>
-      <w:r>
-        <w:br w:type="page"/>
-      </w:r>
-    </w:p>
-    <w:p>
-      <w:pPr>
-        <w:pStyle w:val="Heading1"/>
-      </w:pPr>
-      <w:r>
-        <w:t>附　則（平成一七年一〇月二一日法律第一〇二号）</w:t>
-      </w:r>
-    </w:p>
-    <w:p>
-      <w:pPr>
-        <w:pStyle w:val="Heading4"/>
-      </w:pPr>
-      <w:r>
-        <w:t>第一条（施行期日）</w:t>
-      </w:r>
-    </w:p>
-    <w:p>
-      <w:r>
-        <w:t>この法律は、郵政民営化法の施行の日から施行する。</w:t>
-      </w:r>
-    </w:p>
-    <w:p>
-      <w:pPr>
-        <w:pStyle w:val="Heading4"/>
-      </w:pPr>
-      <w:r>
-        <w:t>第百十七条（罰則に関する経過措置）</w:t>
-      </w:r>
-    </w:p>
-    <w:p>
-      <w:r>
-        <w:t>この法律の施行前にした行為、この附則の規定によりなお従前の例によることとされる場合におけるこの法律の施行後にした行為、この法律の施行後附則第九条第一項の規定によりなおその効力を有するものとされる旧郵便為替法第三十八条の八（第二号及び第三号に係る部分に限る。）の規定の失効前にした行為、この法律の施行後附則第十三条第一項の規定によりなおその効力を有するものとされる旧郵便振替法第七十条（第二号及び第三号に係る部分に限る。）の規定の失効前にした行為、この法律の施行後附則第二十七条第一項の規定によりなおその効力を有するものとされる旧郵便振替預り金寄附委託法第八条（第二号に係る部分に限る。）の規定の失効前にした行為、この法律の施行後附則第三十九条第二項の規定によりなおその効力を有するものとされる旧公社法第七十条（第二号に係る部分に限る。）の規定の失効前にした行為、この法律の施行後附則第四十二条第一項の規定によりなおその効力を有するものとされる旧公社法第七十一条及び第七十二条（第十五号に係る部分に限る。）の規定の失効前にした行為並びに附則第二条第二項の規定の適用がある場合における郵政民営化法第百四条に規定する郵便貯金銀行に係る特定日前にした行為に対する罰則の適用については、なお従前の例による。</w:t>
-      </w:r>
-    </w:p>
-    <w:p>
-      <w:r>
-        <w:br w:type="page"/>
-      </w:r>
-    </w:p>
-    <w:p>
-      <w:pPr>
-        <w:pStyle w:val="Heading1"/>
-      </w:pPr>
-      <w:r>
-        <w:t>附　則（平成一八年六月二日法律第五〇号）</w:t>
-      </w:r>
-    </w:p>
-    <w:p>
-      <w:r>
-        <w:t>この法律は、一般社団・財団法人法の施行の日から施行する。</w:t>
-      </w:r>
-    </w:p>
-    <w:p>
-      <w:r>
-        <w:br w:type="page"/>
-      </w:r>
-    </w:p>
-    <w:p>
-      <w:pPr>
-        <w:pStyle w:val="Heading1"/>
-      </w:pPr>
-      <w:r>
-        <w:t>附　則（平成一八年六月一四日法律第六六号）</w:t>
-      </w:r>
-    </w:p>
-    <w:p>
-      <w:r>
-        <w:t>この法律は、平成十八年証券取引法改正法の施行の日から施行する。</w:t>
-      </w:r>
-    </w:p>
-    <w:p>
-      <w:r>
-        <w:br w:type="page"/>
-      </w:r>
-    </w:p>
-    <w:p>
-      <w:pPr>
-        <w:pStyle w:val="Heading1"/>
-      </w:pPr>
-      <w:r>
-        <w:t>附　則（平成一九年四月二三日法律第三〇号）</w:t>
-      </w:r>
-    </w:p>
-    <w:p>
-      <w:pPr>
-        <w:pStyle w:val="Heading4"/>
-      </w:pPr>
-      <w:r>
-        <w:t>第一条（施行期日）</w:t>
-      </w:r>
-    </w:p>
-    <w:p>
-      <w:r>
-        <w:t>この法律は、公布の日から施行する。</w:t>
-      </w:r>
-    </w:p>
-    <w:p>
-      <w:pPr>
-        <w:pStyle w:val="Heading4"/>
-      </w:pPr>
-      <w:r>
-        <w:t>第八十八条（勤労者財産形成促進法の一部改正に伴う経過措置）</w:t>
-      </w:r>
-    </w:p>
-    <w:p>
-      <w:r>
-        <w:t>前条の規定による改正前の勤労者財産形成促進法（以下「旧財形法」という。）第八条の二第一号の規定に基づき支給される助成金であって、施行日前に勤労者財産形成促進法第六条の二に規定する勤労者財産形成給付金契約又は同法第六条の三に規定する勤労者財産形成基金契約に基づき拠出を行った事業主に対するものの支給については、なお従前の例による。</w:t>
+        <w:t>第二条（勤労者財産形成給付金契約等に係る経過措置）</w:t>
+      </w:r>
+    </w:p>
+    <w:p>
+      <w:r>
+        <w:t>この法律の施行の際現に勤労者財産形成給付金契約に該当している契約に対する改正後の勤労者財産形成促進法（以下「新法」という。）第六条の二第一項第六号の規定の適用については、同号中次の表の上欄に掲げる字句は、それぞれ同表の下欄に掲げる字句に読み替えるものとする。</w:t>
       </w:r>
     </w:p>
     <w:p>
@@ -6818,7 +4610,416 @@
         <w:ind w:left="440"/>
       </w:pPr>
       <w:r>
-        <w:t>旧財形法第八条の二第二号の規定に基づき支給される奨励金であって、施行日前に設立された基金（勤労者財産形成促進法第七条の四の基金をいう。）に対するものの支給については、なお従前の例による。</w:t>
+        <w:t>この法律の施行の際現に勤労者財産形成基金契約に該当している契約に対する新法第六条の三第二項第六号並びに第三項第五号及び第六号の規定の適用については、前項の規定に準じ、政令で定めるところによる。</w:t>
+      </w:r>
+    </w:p>
+    <w:p>
+      <w:pPr>
+        <w:pStyle w:val="Heading4"/>
+      </w:pPr>
+      <w:r>
+        <w:t>第三条（勤労者財産形成基金の設立の認可等に係る経過措置）</w:t>
+      </w:r>
+    </w:p>
+    <w:p>
+      <w:r>
+        <w:t>この法律の施行の際現に改正前の勤労者財産形成促進法第七条の八第一項の規定による募集が行われている場合における新法第七条の九第一項の規定の適用については、同項中「前条第二項」とあるのは、「前条第二項又は勤労者財産形成促進法の一部を改正する法律（平成三年法律第三十三号）による改正前の第七条の八第二項」とする。</w:t>
+      </w:r>
+    </w:p>
+    <w:p>
+      <w:pPr>
+        <w:pStyle w:val="Heading4"/>
+      </w:pPr>
+      <w:r>
+        <w:t>第六条（政令への委任）</w:t>
+      </w:r>
+    </w:p>
+    <w:p>
+      <w:r>
+        <w:t>附則第二条及び第三条に定めるもののほか、この法律の施行に関し必要な経過措置は、政令で定める。</w:t>
+      </w:r>
+    </w:p>
+    <w:p>
+      <w:r>
+        <w:br w:type="page"/>
+      </w:r>
+    </w:p>
+    <w:p>
+      <w:pPr>
+        <w:pStyle w:val="Heading1"/>
+      </w:pPr>
+      <w:r>
+        <w:t>附則（平成四年六月五日法律第七三号）</w:t>
+      </w:r>
+    </w:p>
+    <w:p>
+      <w:pPr>
+        <w:pStyle w:val="Heading4"/>
+      </w:pPr>
+      <w:r>
+        <w:t>第一条（施行期日）</w:t>
+      </w:r>
+    </w:p>
+    <w:p>
+      <w:r>
+        <w:t>この法律は、公布の日から起算して六月を超えない範囲内において政令で定める日から施行する。</w:t>
+      </w:r>
+    </w:p>
+    <w:p>
+      <w:r>
+        <w:br w:type="page"/>
+      </w:r>
+    </w:p>
+    <w:p>
+      <w:pPr>
+        <w:pStyle w:val="Heading1"/>
+      </w:pPr>
+      <w:r>
+        <w:t>附則（平成四年六月二六日法律第八七号）</w:t>
+      </w:r>
+    </w:p>
+    <w:p>
+      <w:pPr>
+        <w:pStyle w:val="Heading4"/>
+      </w:pPr>
+      <w:r>
+        <w:t>第一条（施行期日）</w:t>
+      </w:r>
+    </w:p>
+    <w:p>
+      <w:r>
+        <w:t>この法律は、公布の日から起算して一年を超えない範囲内において政令で定める日から施行する。</w:t>
+      </w:r>
+    </w:p>
+    <w:p>
+      <w:r>
+        <w:br w:type="page"/>
+      </w:r>
+    </w:p>
+    <w:p>
+      <w:pPr>
+        <w:pStyle w:val="Heading1"/>
+      </w:pPr>
+      <w:r>
+        <w:t>附則（平成五年一一月一二日法律第八九号）</w:t>
+      </w:r>
+    </w:p>
+    <w:p>
+      <w:pPr>
+        <w:pStyle w:val="Heading4"/>
+      </w:pPr>
+      <w:r>
+        <w:t>第一条（施行期日）</w:t>
+      </w:r>
+    </w:p>
+    <w:p>
+      <w:r>
+        <w:t>この法律は、行政手続法（平成五年法律第八十八号）の施行の日から施行する。</w:t>
+      </w:r>
+    </w:p>
+    <w:p>
+      <w:pPr>
+        <w:pStyle w:val="Heading4"/>
+      </w:pPr>
+      <w:r>
+        <w:t>第二条（諮問等がされた不利益処分に関する経過措置）</w:t>
+      </w:r>
+    </w:p>
+    <w:p>
+      <w:r>
+        <w:t>この法律の施行前に法令に基づき審議会その他の合議制の機関に対し行政手続法第十三条に規定する聴聞又は弁明の機会の付与の手続その他の意見陳述のための手続に相当する手続を執るべきことの諮問その他の求めがされた場合においては、当該諮問その他の求めに係る不利益処分の手続に関しては、この法律による改正後の関係法律の規定にかかわらず、なお従前の例による。</w:t>
+      </w:r>
+    </w:p>
+    <w:p>
+      <w:pPr>
+        <w:pStyle w:val="Heading4"/>
+      </w:pPr>
+      <w:r>
+        <w:t>第十三条（罰則に関する経過措置）</w:t>
+      </w:r>
+    </w:p>
+    <w:p>
+      <w:r>
+        <w:t>この法律の施行前にした行為に対する罰則の適用については、なお従前の例による。</w:t>
+      </w:r>
+    </w:p>
+    <w:p>
+      <w:pPr>
+        <w:pStyle w:val="Heading4"/>
+      </w:pPr>
+      <w:r>
+        <w:t>第十四条（聴聞に関する規定の整理に伴う経過措置）</w:t>
+      </w:r>
+    </w:p>
+    <w:p>
+      <w:r>
+        <w:t>この法律の施行前に法律の規定により行われた聴聞、聴問若しくは聴聞会（不利益処分に係るものを除く。）又はこれらのための手続は、この法律による改正後の関係法律の相当規定により行われたものとみなす。</w:t>
+      </w:r>
+    </w:p>
+    <w:p>
+      <w:pPr>
+        <w:pStyle w:val="Heading4"/>
+      </w:pPr>
+      <w:r>
+        <w:t>第十五条（政令への委任）</w:t>
+      </w:r>
+    </w:p>
+    <w:p>
+      <w:r>
+        <w:t>附則第二条から前条までに定めるもののほか、この法律の施行に関して必要な経過措置は、政令で定める。</w:t>
+      </w:r>
+    </w:p>
+    <w:p>
+      <w:r>
+        <w:br w:type="page"/>
+      </w:r>
+    </w:p>
+    <w:p>
+      <w:pPr>
+        <w:pStyle w:val="Heading1"/>
+      </w:pPr>
+      <w:r>
+        <w:t>附則（平成七年三月一七日法律第二七号）</w:t>
+      </w:r>
+    </w:p>
+    <w:p>
+      <w:pPr>
+        <w:pStyle w:val="Heading4"/>
+      </w:pPr>
+      <w:r>
+        <w:t>第一条（施行期日）</w:t>
+      </w:r>
+    </w:p>
+    <w:p>
+      <w:r>
+        <w:t>この法律は、平成七年七月一日から施行する。</w:t>
+      </w:r>
+    </w:p>
+    <w:p>
+      <w:r>
+        <w:br w:type="page"/>
+      </w:r>
+    </w:p>
+    <w:p>
+      <w:pPr>
+        <w:pStyle w:val="Heading1"/>
+      </w:pPr>
+      <w:r>
+        <w:t>附則（平成七年三月三一日法律第五一号）</w:t>
+      </w:r>
+    </w:p>
+    <w:p>
+      <w:pPr>
+        <w:pStyle w:val="Heading4"/>
+      </w:pPr>
+      <w:r>
+        <w:t>第一条（施行期日）</w:t>
+      </w:r>
+    </w:p>
+    <w:p>
+      <w:r>
+        <w:t>この法律は、平成七年四月一日から施行する。</w:t>
+      </w:r>
+    </w:p>
+    <w:p>
+      <w:r>
+        <w:br w:type="page"/>
+      </w:r>
+    </w:p>
+    <w:p>
+      <w:pPr>
+        <w:pStyle w:val="Heading1"/>
+      </w:pPr>
+      <w:r>
+        <w:t>附則（平成七年六月七日法律第一〇六号）</w:t>
+      </w:r>
+    </w:p>
+    <w:p>
+      <w:pPr>
+        <w:pStyle w:val="Heading4"/>
+      </w:pPr>
+      <w:r>
+        <w:t>第一条（施行期日）</w:t>
+      </w:r>
+    </w:p>
+    <w:p>
+      <w:r>
+        <w:t>この法律は、保険業法（平成七年法律第百五号）の施行の日から施行する。</w:t>
+      </w:r>
+    </w:p>
+    <w:p>
+      <w:pPr>
+        <w:pStyle w:val="Heading4"/>
+      </w:pPr>
+      <w:r>
+        <w:t>第七条（政令への委任）</w:t>
+      </w:r>
+    </w:p>
+    <w:p>
+      <w:r>
+        <w:t>附則第二条から前条までに定めるもののほか、この法律の施行に関し必要な経過措置は、政令で定める。</w:t>
+      </w:r>
+    </w:p>
+    <w:p>
+      <w:r>
+        <w:br w:type="page"/>
+      </w:r>
+    </w:p>
+    <w:p>
+      <w:pPr>
+        <w:pStyle w:val="Heading1"/>
+      </w:pPr>
+      <w:r>
+        <w:t>附則（平成八年五月三一日法律第五四号）</w:t>
+      </w:r>
+    </w:p>
+    <w:p>
+      <w:pPr>
+        <w:pStyle w:val="Heading4"/>
+      </w:pPr>
+      <w:r>
+        <w:t>第一条（施行期日）</w:t>
+      </w:r>
+    </w:p>
+    <w:p>
+      <w:r>
+        <w:t>この法律は、平成九年一月一日から施行する。</w:t>
+        <w:br/>
+        <w:t>ただし、第四条第一項の改正規定、第九条第一項第一号の改正規定、第十四条の次に二条を加える改正規定（第十四条の三については、払込代行契約に関する業務に関する助成に係る部分を除く。）、第十七条第二項の改正規定（同項第一号については払込代行契約を締結している勤労者を除く部分及び同項第二号については払込代行契約の締結及びこれにより行われる勤労者財産形成貯蓄契約に基づく預入等の状況に係る部分を除く。）、第十八条第一項の改正規定、第二十条第一項及び第二十一条の改正規定、第二十二条の改正規定並びに附則第二条第二項の改正規定並びに次条の規定は、平成八年十月一日から施行する。</w:t>
+      </w:r>
+    </w:p>
+    <w:p>
+      <w:pPr>
+        <w:pStyle w:val="Heading4"/>
+      </w:pPr>
+      <w:r>
+        <w:t>第二条（経過措置）</w:t>
+      </w:r>
+    </w:p>
+    <w:p>
+      <w:r>
+        <w:t>この法律（前条ただし書に規定する規定については、当該規定）の施行前にした行為に対する罰則の適用については、なお従前の例による。</w:t>
+      </w:r>
+    </w:p>
+    <w:p>
+      <w:r>
+        <w:br w:type="page"/>
+      </w:r>
+    </w:p>
+    <w:p>
+      <w:pPr>
+        <w:pStyle w:val="Heading1"/>
+      </w:pPr>
+      <w:r>
+        <w:t>附則（平成八年六月一四日法律第八二号）</w:t>
+      </w:r>
+    </w:p>
+    <w:p>
+      <w:pPr>
+        <w:pStyle w:val="Heading4"/>
+      </w:pPr>
+      <w:r>
+        <w:t>第一条（施行期日）</w:t>
+      </w:r>
+    </w:p>
+    <w:p>
+      <w:r>
+        <w:t>この法律は、平成九年四月一日から施行する。</w:t>
+      </w:r>
+    </w:p>
+    <w:p>
+      <w:r>
+        <w:br w:type="page"/>
+      </w:r>
+    </w:p>
+    <w:p>
+      <w:pPr>
+        <w:pStyle w:val="Heading1"/>
+      </w:pPr>
+      <w:r>
+        <w:t>附則（平成一〇年六月一五日法律第一〇七号）</w:t>
+      </w:r>
+    </w:p>
+    <w:p>
+      <w:pPr>
+        <w:pStyle w:val="Heading4"/>
+      </w:pPr>
+      <w:r>
+        <w:t>第一条（施行期日）</w:t>
+      </w:r>
+    </w:p>
+    <w:p>
+      <w:r>
+        <w:t>この法律は、平成十年十二月一日から施行する。</w:t>
+        <w:br/>
+        <w:t>ただし、次の各号に掲げる規定は、当該各号に定める日から施行する。</w:t>
+      </w:r>
+    </w:p>
+    <w:p>
+      <w:pPr>
+        <w:pStyle w:val="ListBullet"/>
+        <w:ind w:left="880"/>
+      </w:pPr>
+      <w:r>
+        <w:t>一</w:t>
+        <w:br/>
+        <w:t>第一条中証券取引法第四章の次に一章を加える改正規定（第七十九条の二十九第一項に係る部分に限る。）並びに同法第百八十九条第二項及び第四項の改正規定、第二十一条の規定、第二十二条中保険業法第二編第十章第二節第一款の改正規定（第二百六十五条の六に係る部分に限る。）、第二十三条の規定並びに第二十五条の規定並びに附則第四十条、第四十二条、第五十八条、第百三十六条、第百四十条、第百四十三条、第百四十七条、第百四十九条、第百五十八条、第百六十四条、第百八十七条（大蔵省設置法（昭和二十四年法律第百四十四号）第四条第七十九号の改正規定を除く。）及び第百八十八条から第百九十条までの規定</w:t>
+        <w:br/>
+        <w:br/>
+        <w:br/>
+        <w:t>平成十年七月一日</w:t>
+      </w:r>
+    </w:p>
+    <w:p>
+      <w:pPr>
+        <w:pStyle w:val="Heading4"/>
+      </w:pPr>
+      <w:r>
+        <w:t>第百八十八条（処分等の効力）</w:t>
+      </w:r>
+    </w:p>
+    <w:p>
+      <w:r>
+        <w:t>この法律（附則第一条各号に掲げる規定にあっては、当該規定）の施行前に改正前のそれぞれの法律（これに基づく命令を含む。以下この条において同じ。）の規定によってした処分、手続その他の行為であって、改正後のそれぞれの法律の規定に相当の規定があるものは、この附則に別段の定めがあるものを除き、改正後のそれぞれの法律の相当の規定によってしたものとみなす。</w:t>
+      </w:r>
+    </w:p>
+    <w:p>
+      <w:pPr>
+        <w:pStyle w:val="Heading4"/>
+      </w:pPr>
+      <w:r>
+        <w:t>第百八十九条（罰則の適用に関する経過措置）</w:t>
+      </w:r>
+    </w:p>
+    <w:p>
+      <w:r>
+        <w:t>この法律（附則第一条各号に掲げる規定にあっては、当該規定）の施行前にした行為並びにこの附則の規定によりなお従前の例によることとされる場合及びこの附則の規定によりなおその効力を有することとされる場合におけるこの法律の施行後にした行為に対する罰則の適用については、なお従前の例による。</w:t>
+      </w:r>
+    </w:p>
+    <w:p>
+      <w:pPr>
+        <w:pStyle w:val="Heading4"/>
+      </w:pPr>
+      <w:r>
+        <w:t>第百九十条（その他の経過措置の政令への委任）</w:t>
+      </w:r>
+    </w:p>
+    <w:p>
+      <w:r>
+        <w:t>附則第二条から第百四十六条まで、第百五十三条、第百六十九条及び前条に定めるもののほか、この法律の施行に関し必要な経過措置は、政令で定める。</w:t>
+      </w:r>
+    </w:p>
+    <w:p>
+      <w:pPr>
+        <w:pStyle w:val="Heading4"/>
+      </w:pPr>
+      <w:r>
+        <w:t>第百九十一条（検討）</w:t>
+      </w:r>
+    </w:p>
+    <w:p>
+      <w:r>
+        <w:t>政府は、この法律の施行後においても、新保険業法の規定による保険契約者等の保護のための特別の措置等に係る制度の実施状況、保険会社の経営の健全性の状況等にかんがみ必要があると認めるときは、保険業に対する信頼性の維持を図るために必要な措置を講ずるものとする。</w:t>
       </w:r>
     </w:p>
     <w:p>
@@ -6827,7 +5028,7 @@
         <w:ind w:left="440"/>
       </w:pPr>
       <w:r>
-        <w:t>３</w:t>
+        <w:t>２</w:t>
       </w:r>
     </w:p>
     <w:p>
@@ -6835,7 +5036,1248 @@
         <w:ind w:left="440"/>
       </w:pPr>
       <w:r>
-        <w:t>旧財形法第八条の二第三号の規定に基づき支給される助成金であって、施行日前に同号に規定する預貯金等の払出し、譲渡若しくは償還をし又は支払を受けた金銭に係るものの支給については、なお従前の例による。</w:t>
+        <w:t>政府は、前項に定めるものを除くほか、この法律の施行後五年以内に、この法律による改正後の規定の実施状況、金融システムを取り巻く社会経済状況の変化等を勘案し、この法律による改正後の金融諸制度について検討を加え、必要があると認めるときは、その結果に基づいて所要の措置を講ずるものとする。</w:t>
+      </w:r>
+    </w:p>
+    <w:p>
+      <w:r>
+        <w:br w:type="page"/>
+      </w:r>
+    </w:p>
+    <w:p>
+      <w:pPr>
+        <w:pStyle w:val="Heading1"/>
+      </w:pPr>
+      <w:r>
+        <w:t>附則（平成一一年三月三一日法律第二〇号）</w:t>
+      </w:r>
+    </w:p>
+    <w:p>
+      <w:pPr>
+        <w:pStyle w:val="Heading4"/>
+      </w:pPr>
+      <w:r>
+        <w:t>第一条（施行期日）</w:t>
+      </w:r>
+    </w:p>
+    <w:p>
+      <w:r>
+        <w:t>この法律は、公布の日から施行する。</w:t>
+        <w:br/>
+        <w:t>ただし、附則第十二条から第四十九条までの規定は、公布の日から起算して九月を超えない範囲内において政令で定める日から施行する。</w:t>
+      </w:r>
+    </w:p>
+    <w:p>
+      <w:r>
+        <w:br w:type="page"/>
+      </w:r>
+    </w:p>
+    <w:p>
+      <w:pPr>
+        <w:pStyle w:val="Heading1"/>
+      </w:pPr>
+      <w:r>
+        <w:t>附則（平成一一年六月一六日法律第七六号）</w:t>
+      </w:r>
+    </w:p>
+    <w:p>
+      <w:pPr>
+        <w:pStyle w:val="Heading4"/>
+      </w:pPr>
+      <w:r>
+        <w:t>第一条（施行期日）</w:t>
+      </w:r>
+    </w:p>
+    <w:p>
+      <w:r>
+        <w:t>この法律は、公布の日から施行する。</w:t>
+        <w:br/>
+        <w:t>ただし、附則第十七条から第七十二条までの規定は、公布の日から起算して六月を超えない範囲内において政令で定める日から施行する。</w:t>
+      </w:r>
+    </w:p>
+    <w:p>
+      <w:r>
+        <w:br w:type="page"/>
+      </w:r>
+    </w:p>
+    <w:p>
+      <w:pPr>
+        <w:pStyle w:val="Heading1"/>
+      </w:pPr>
+      <w:r>
+        <w:t>附則（平成一一年七月一六日法律第一〇二号）</w:t>
+      </w:r>
+    </w:p>
+    <w:p>
+      <w:pPr>
+        <w:pStyle w:val="Heading4"/>
+      </w:pPr>
+      <w:r>
+        <w:t>第一条（施行期日）</w:t>
+      </w:r>
+    </w:p>
+    <w:p>
+      <w:r>
+        <w:t>この法律は、内閣法の一部を改正する法律（平成十一年法律第八十八号）の施行の日から施行する。</w:t>
+        <w:br/>
+        <w:t>ただし、次の各号に掲げる規定は、当該各号に定める日から施行する。</w:t>
+      </w:r>
+    </w:p>
+    <w:p>
+      <w:pPr>
+        <w:pStyle w:val="ListBullet"/>
+        <w:ind w:left="880"/>
+      </w:pPr>
+      <w:r>
+        <w:t>一</w:t>
+        <w:br/>
+        <w:t>略</w:t>
+      </w:r>
+    </w:p>
+    <w:p>
+      <w:pPr>
+        <w:pStyle w:val="ListBullet"/>
+        <w:ind w:left="880"/>
+      </w:pPr>
+      <w:r>
+        <w:t>二</w:t>
+        <w:br/>
+        <w:t>附則第十条第一項及び第五項、第十四条第三項、第二十三条、第二十八条並びに第三十条の規定</w:t>
+        <w:br/>
+        <w:br/>
+        <w:br/>
+        <w:t>公布の日</w:t>
+      </w:r>
+    </w:p>
+    <w:p>
+      <w:pPr>
+        <w:pStyle w:val="Heading4"/>
+      </w:pPr>
+      <w:r>
+        <w:t>第三十条（別に定める経過措置）</w:t>
+      </w:r>
+    </w:p>
+    <w:p>
+      <w:r>
+        <w:t>第二条から前条までに規定するもののほか、この法律の施行に伴い必要となる経過措置は、別に法律で定める。</w:t>
+      </w:r>
+    </w:p>
+    <w:p>
+      <w:r>
+        <w:br w:type="page"/>
+      </w:r>
+    </w:p>
+    <w:p>
+      <w:pPr>
+        <w:pStyle w:val="Heading1"/>
+      </w:pPr>
+      <w:r>
+        <w:t>附則（平成一一年七月一六日法律第一〇四号）</w:t>
+      </w:r>
+    </w:p>
+    <w:p>
+      <w:pPr>
+        <w:pStyle w:val="Heading4"/>
+      </w:pPr>
+      <w:r>
+        <w:t>第一条（施行期日）</w:t>
+      </w:r>
+    </w:p>
+    <w:p>
+      <w:r>
+        <w:t>この法律は、内閣法の一部を改正する法律（平成十一年法律第八十八号）の施行の日から施行する。</w:t>
+      </w:r>
+    </w:p>
+    <w:p>
+      <w:pPr>
+        <w:pStyle w:val="Heading4"/>
+      </w:pPr>
+      <w:r>
+        <w:t>第四条（政令への委任）</w:t>
+      </w:r>
+    </w:p>
+    <w:p>
+      <w:r>
+        <w:t>前二条に定めるもののほか、この法律の施行に関し必要な事項は、政令で定める。</w:t>
+      </w:r>
+    </w:p>
+    <w:p>
+      <w:r>
+        <w:br w:type="page"/>
+      </w:r>
+    </w:p>
+    <w:p>
+      <w:pPr>
+        <w:pStyle w:val="Heading1"/>
+      </w:pPr>
+      <w:r>
+        <w:t>附則（平成一一年一二月二二日法律第一六〇号）</w:t>
+      </w:r>
+    </w:p>
+    <w:p>
+      <w:pPr>
+        <w:pStyle w:val="Heading4"/>
+      </w:pPr>
+      <w:r>
+        <w:t>第一条（施行期日）</w:t>
+      </w:r>
+    </w:p>
+    <w:p>
+      <w:r>
+        <w:t>この法律（第二条及び第三条を除く。）は、平成十三年一月六日から施行する。</w:t>
+        <w:br/>
+        <w:t>ただし、次の各号に掲げる規定は、当該各号に定める日から施行する。</w:t>
+      </w:r>
+    </w:p>
+    <w:p>
+      <w:pPr>
+        <w:pStyle w:val="ListBullet"/>
+        <w:ind w:left="880"/>
+      </w:pPr>
+      <w:r>
+        <w:t>一</w:t>
+        <w:br/>
+        <w:t>第九百九十五条（核原料物質、核燃料物質及び原子炉の規制に関する法律の一部を改正する法律附則の改正規定に係る部分に限る。）、第千三百五条、第千三百六条、第千三百二十四条第二項、第千三百二十六条第二項及び第千三百四十四条の規定</w:t>
+        <w:br/>
+        <w:br/>
+        <w:br/>
+        <w:t>公布の日</w:t>
+      </w:r>
+    </w:p>
+    <w:p>
+      <w:pPr>
+        <w:pStyle w:val="ListBullet"/>
+        <w:ind w:left="880"/>
+      </w:pPr>
+      <w:r>
+        <w:t>二</w:t>
+        <w:br/>
+        <w:t>第三章（第三条を除く。）及び次条の規定</w:t>
+        <w:br/>
+        <w:br/>
+        <w:br/>
+        <w:t>平成十二年七月一日</w:t>
+      </w:r>
+    </w:p>
+    <w:p>
+      <w:r>
+        <w:br w:type="page"/>
+      </w:r>
+    </w:p>
+    <w:p>
+      <w:pPr>
+        <w:pStyle w:val="Heading1"/>
+      </w:pPr>
+      <w:r>
+        <w:t>附則（平成一二年四月一九日法律第四二号）</w:t>
+      </w:r>
+    </w:p>
+    <w:p>
+      <w:pPr>
+        <w:pStyle w:val="Heading4"/>
+      </w:pPr>
+      <w:r>
+        <w:t>第一条（施行期日）</w:t>
+      </w:r>
+    </w:p>
+    <w:p>
+      <w:r>
+        <w:t>この法律は、公布の日から施行する。</w:t>
+      </w:r>
+    </w:p>
+    <w:p>
+      <w:r>
+        <w:br w:type="page"/>
+      </w:r>
+    </w:p>
+    <w:p>
+      <w:pPr>
+        <w:pStyle w:val="Heading1"/>
+      </w:pPr>
+      <w:r>
+        <w:t>附則（平成一二年五月一九日法律第七七号）</w:t>
+      </w:r>
+    </w:p>
+    <w:p>
+      <w:pPr>
+        <w:pStyle w:val="Heading4"/>
+      </w:pPr>
+      <w:r>
+        <w:t>第一条（施行期日）</w:t>
+      </w:r>
+    </w:p>
+    <w:p>
+      <w:r>
+        <w:t>この法律は、公布の日から起算して二月を超えない範囲内において政令で定める日から施行する。</w:t>
+      </w:r>
+    </w:p>
+    <w:p>
+      <w:r>
+        <w:br w:type="page"/>
+      </w:r>
+    </w:p>
+    <w:p>
+      <w:pPr>
+        <w:pStyle w:val="Heading1"/>
+      </w:pPr>
+      <w:r>
+        <w:t>附則（平成一二年五月三一日法律第九七号）</w:t>
+      </w:r>
+    </w:p>
+    <w:p>
+      <w:pPr>
+        <w:pStyle w:val="Heading4"/>
+      </w:pPr>
+      <w:r>
+        <w:t>第一条（施行期日）</w:t>
+      </w:r>
+    </w:p>
+    <w:p>
+      <w:r>
+        <w:t>この法律は、公布の日から起算して六月を超えない範囲内において政令で定める日（以下「施行日」という。）から施行する。</w:t>
+      </w:r>
+    </w:p>
+    <w:p>
+      <w:pPr>
+        <w:pStyle w:val="Heading4"/>
+      </w:pPr>
+      <w:r>
+        <w:t>第六十四条（処分等の効力）</w:t>
+      </w:r>
+    </w:p>
+    <w:p>
+      <w:r>
+        <w:t>この法律（附則第一条ただし書の規定にあっては、当該規定）の施行前に改正前のそれぞれの法律（これに基づく命令を含む。以下この条において同じ。）の規定によってした処分、手続その他の行為であって、改正後のそれぞれの法律の規定に相当の規定があるものは、この附則に別段の定めがあるものを除き、改正後のそれぞれの法律の相当の規定によってしたものとみなす。</w:t>
+      </w:r>
+    </w:p>
+    <w:p>
+      <w:pPr>
+        <w:pStyle w:val="Heading4"/>
+      </w:pPr>
+      <w:r>
+        <w:t>第六十五条（罰則の適用に関する経過措置）</w:t>
+      </w:r>
+    </w:p>
+    <w:p>
+      <w:r>
+        <w:t>この法律（附則第一条ただし書の規定にあっては、当該規定）の施行前にした行為及びこの附則の規定によりなお従前の例によることとされる場合におけるこの法律の施行後にした行為に対する罰則の適用については、なお従前の例による。</w:t>
+      </w:r>
+    </w:p>
+    <w:p>
+      <w:pPr>
+        <w:pStyle w:val="Heading4"/>
+      </w:pPr>
+      <w:r>
+        <w:t>第六十七条（その他の経過措置の政令への委任）</w:t>
+      </w:r>
+    </w:p>
+    <w:p>
+      <w:r>
+        <w:t>この附則に規定するもののほか、この法律の施行に関し必要な経過措置は、政令で定める。</w:t>
+      </w:r>
+    </w:p>
+    <w:p>
+      <w:pPr>
+        <w:pStyle w:val="Heading4"/>
+      </w:pPr>
+      <w:r>
+        <w:t>第六十八条（検討）</w:t>
+      </w:r>
+    </w:p>
+    <w:p>
+      <w:r>
+        <w:t>政府は、この法律の施行後五年以内に、新資産流動化法、新投信法及び第八条の規定による改正後の宅地建物取引業法（以下この条において「新宅地建物取引業法」という。）の施行状況、社会経済情勢の変化等を勘案し、新資産流動化法及び新投信法の規定並びに新宅地建物取引業法第五十条の二第二項に規定する認可宅地建物取引業者に係る制度について検討を加え、必要があると認めるときは、その結果に基づいて所要の措置を講ずるものとする。</w:t>
+      </w:r>
+    </w:p>
+    <w:p>
+      <w:r>
+        <w:br w:type="page"/>
+      </w:r>
+    </w:p>
+    <w:p>
+      <w:pPr>
+        <w:pStyle w:val="Heading1"/>
+      </w:pPr>
+      <w:r>
+        <w:t>附則（平成一二年五月三一日法律第九八号）</w:t>
+      </w:r>
+    </w:p>
+    <w:p>
+      <w:pPr>
+        <w:pStyle w:val="Heading4"/>
+      </w:pPr>
+      <w:r>
+        <w:t>第一条（施行期日）</w:t>
+      </w:r>
+    </w:p>
+    <w:p>
+      <w:r>
+        <w:t>この法律は、平成十三年四月一日から施行する。</w:t>
+      </w:r>
+    </w:p>
+    <w:p>
+      <w:r>
+        <w:br w:type="page"/>
+      </w:r>
+    </w:p>
+    <w:p>
+      <w:pPr>
+        <w:pStyle w:val="Heading1"/>
+      </w:pPr>
+      <w:r>
+        <w:t>附則（平成一三年三月三一日法律第二三号）</w:t>
+      </w:r>
+    </w:p>
+    <w:p>
+      <w:pPr>
+        <w:pStyle w:val="Heading4"/>
+      </w:pPr>
+      <w:r>
+        <w:t>第一条（施行期日）</w:t>
+      </w:r>
+    </w:p>
+    <w:p>
+      <w:r>
+        <w:t>この法律は、平成十三年四月一日から施行する。</w:t>
+      </w:r>
+    </w:p>
+    <w:p>
+      <w:r>
+        <w:br w:type="page"/>
+      </w:r>
+    </w:p>
+    <w:p>
+      <w:pPr>
+        <w:pStyle w:val="Heading1"/>
+      </w:pPr>
+      <w:r>
+        <w:t>附則（平成一三年四月一一日法律第二八号）</w:t>
+      </w:r>
+    </w:p>
+    <w:p>
+      <w:pPr>
+        <w:pStyle w:val="Heading4"/>
+      </w:pPr>
+      <w:r>
+        <w:t>第一条（施行期日）</w:t>
+      </w:r>
+    </w:p>
+    <w:p>
+      <w:r>
+        <w:t>この法律は、公布の日から起算して二月を超えない範囲内において政令で定める日から施行する。</w:t>
+      </w:r>
+    </w:p>
+    <w:p>
+      <w:r>
+        <w:br w:type="page"/>
+      </w:r>
+    </w:p>
+    <w:p>
+      <w:pPr>
+        <w:pStyle w:val="Heading1"/>
+      </w:pPr>
+      <w:r>
+        <w:t>附則（平成一三年六月二九日法律第九四号）</w:t>
+      </w:r>
+    </w:p>
+    <w:p>
+      <w:pPr>
+        <w:pStyle w:val="Heading4"/>
+      </w:pPr>
+      <w:r>
+        <w:t>第一条（施行期日）</w:t>
+      </w:r>
+    </w:p>
+    <w:p>
+      <w:r>
+        <w:t>この法律は、平成十四年一月一日から施行する。</w:t>
+      </w:r>
+    </w:p>
+    <w:p>
+      <w:pPr>
+        <w:pStyle w:val="Heading4"/>
+      </w:pPr>
+      <w:r>
+        <w:t>第三十六条（検討）</w:t>
+      </w:r>
+    </w:p>
+    <w:p>
+      <w:r>
+        <w:t>政府は、この法律の施行後五年を目途として、この法律による改正後の規定の実施状況等を勘案し、組合員である農業者の利益の増進を図る観点から、組合の役員に関する制度の在り方、組合の事業運営の在り方等について検討を加え、その結果に基づいて必要な措置を講ずるものとする。</w:t>
+      </w:r>
+    </w:p>
+    <w:p>
+      <w:r>
+        <w:br w:type="page"/>
+      </w:r>
+    </w:p>
+    <w:p>
+      <w:pPr>
+        <w:pStyle w:val="Heading1"/>
+      </w:pPr>
+      <w:r>
+        <w:t>附則（平成一四年六月一九日法律第七五号）</w:t>
+      </w:r>
+    </w:p>
+    <w:p>
+      <w:pPr>
+        <w:pStyle w:val="Heading4"/>
+      </w:pPr>
+      <w:r>
+        <w:t>第一条（施行期日）</w:t>
+      </w:r>
+    </w:p>
+    <w:p>
+      <w:r>
+        <w:t>この法律は、平成十五年一月一日から施行する。</w:t>
+      </w:r>
+    </w:p>
+    <w:p>
+      <w:r>
+        <w:br w:type="page"/>
+      </w:r>
+    </w:p>
+    <w:p>
+      <w:pPr>
+        <w:pStyle w:val="Heading1"/>
+      </w:pPr>
+      <w:r>
+        <w:t>附則（平成一四年七月三一日法律第九八号）</w:t>
+      </w:r>
+    </w:p>
+    <w:p>
+      <w:pPr>
+        <w:pStyle w:val="Heading4"/>
+      </w:pPr>
+      <w:r>
+        <w:t>第一条（施行期日）</w:t>
+      </w:r>
+    </w:p>
+    <w:p>
+      <w:r>
+        <w:t>この法律は、公社法の施行の日から施行する。</w:t>
+        <w:br/>
+        <w:t>ただし、次の各号に掲げる規定は、当該各号に定める日から施行する。</w:t>
+      </w:r>
+    </w:p>
+    <w:p>
+      <w:pPr>
+        <w:pStyle w:val="ListBullet"/>
+        <w:ind w:left="880"/>
+      </w:pPr>
+      <w:r>
+        <w:t>一</w:t>
+        <w:br/>
+        <w:t>第一章第一節（別表第一から別表第四までを含む。）並びに附則第二十八条第二項、第三十三条第二項及び第三項並びに第三十九条の規定</w:t>
+        <w:br/>
+        <w:br/>
+        <w:br/>
+        <w:t>公布の日</w:t>
+      </w:r>
+    </w:p>
+    <w:p>
+      <w:pPr>
+        <w:pStyle w:val="Heading4"/>
+      </w:pPr>
+      <w:r>
+        <w:t>第三十八条（罰則に関する経過措置）</w:t>
+      </w:r>
+    </w:p>
+    <w:p>
+      <w:r>
+        <w:t>施行日前にした行為並びにこの法律の規定によりなお従前の例によることとされる場合及びこの附則の規定によりなおその効力を有することとされる場合における施行日以後にした行為に対する罰則の適用については、なお従前の例による。</w:t>
+      </w:r>
+    </w:p>
+    <w:p>
+      <w:pPr>
+        <w:pStyle w:val="Heading4"/>
+      </w:pPr>
+      <w:r>
+        <w:t>第三十九条（その他の経過措置の政令への委任）</w:t>
+      </w:r>
+    </w:p>
+    <w:p>
+      <w:r>
+        <w:t>この法律に規定するもののほか、公社法及びこの法律の施行に関し必要な経過措置（罰則に関する経過措置を含む。）は、政令で定める。</w:t>
+      </w:r>
+    </w:p>
+    <w:p>
+      <w:r>
+        <w:br w:type="page"/>
+      </w:r>
+    </w:p>
+    <w:p>
+      <w:pPr>
+        <w:pStyle w:val="Heading1"/>
+      </w:pPr>
+      <w:r>
+        <w:t>附則（平成一四年一二月一三日法律第一七〇号）</w:t>
+      </w:r>
+    </w:p>
+    <w:p>
+      <w:pPr>
+        <w:pStyle w:val="Heading4"/>
+      </w:pPr>
+      <w:r>
+        <w:t>第一条（施行期日）</w:t>
+      </w:r>
+    </w:p>
+    <w:p>
+      <w:r>
+        <w:t>この法律は、公布の日から施行する。</w:t>
+        <w:br/>
+        <w:t>ただし、附則第六条から第九条まで及び第十一条から第三十四条までの規定については、平成十六年三月一日から施行する。</w:t>
+      </w:r>
+    </w:p>
+    <w:p>
+      <w:r>
+        <w:br w:type="page"/>
+      </w:r>
+    </w:p>
+    <w:p>
+      <w:pPr>
+        <w:pStyle w:val="Heading1"/>
+      </w:pPr>
+      <w:r>
+        <w:t>附則（平成一五年六月一一日法律第七五号）</w:t>
+      </w:r>
+    </w:p>
+    <w:p>
+      <w:pPr>
+        <w:pStyle w:val="Heading4"/>
+      </w:pPr>
+      <w:r>
+        <w:t>第一条（施行期日）</w:t>
+      </w:r>
+    </w:p>
+    <w:p>
+      <w:r>
+        <w:t>この法律は、公布の日から施行する。</w:t>
+      </w:r>
+    </w:p>
+    <w:p>
+      <w:r>
+        <w:br w:type="page"/>
+      </w:r>
+    </w:p>
+    <w:p>
+      <w:pPr>
+        <w:pStyle w:val="Heading1"/>
+      </w:pPr>
+      <w:r>
+        <w:t>附則（平成一五年六月二〇日法律第一〇〇号）</w:t>
+      </w:r>
+    </w:p>
+    <w:p>
+      <w:pPr>
+        <w:pStyle w:val="Heading4"/>
+      </w:pPr>
+      <w:r>
+        <w:t>第一条（施行期日）</w:t>
+      </w:r>
+    </w:p>
+    <w:p>
+      <w:r>
+        <w:t>この法律は、平成十六年七月一日から施行する。</w:t>
+      </w:r>
+    </w:p>
+    <w:p>
+      <w:pPr>
+        <w:pStyle w:val="Heading4"/>
+      </w:pPr>
+      <w:r>
+        <w:t>第五十一条（勤労者財産形成促進法の一部改正に伴う経過措置）</w:t>
+      </w:r>
+    </w:p>
+    <w:p>
+      <w:r>
+        <w:t>この法律の施行前に締結された都市公団を相手方とする旧都市公団法第五十五条第二項に規定する都市基盤整備公団宅地債券の購入に関する契約は、前条の規定による改正後の勤労者財産形成促進法第六条第一項第三号に規定する機構を相手方とする附則第十五条第一項に規定する都市再生機構宅地債券の購入に関する契約とみなして、同法の規定を適用する。</w:t>
+      </w:r>
+    </w:p>
+    <w:p>
+      <w:r>
+        <w:br w:type="page"/>
+      </w:r>
+    </w:p>
+    <w:p>
+      <w:pPr>
+        <w:pStyle w:val="Heading1"/>
+      </w:pPr>
+      <w:r>
+        <w:t>附則（平成一六年六月一八日法律第一二六号）</w:t>
+      </w:r>
+    </w:p>
+    <w:p>
+      <w:pPr>
+        <w:pStyle w:val="Heading4"/>
+      </w:pPr>
+      <w:r>
+        <w:t>第一条（施行期日）</w:t>
+      </w:r>
+    </w:p>
+    <w:p>
+      <w:r>
+        <w:t>この法律は、協定の効力発生の日から施行する。</w:t>
+        <w:br/>
+        <w:t>ただし、次の各号に掲げる規定は、それぞれ当該各号に定める日から施行する。</w:t>
+      </w:r>
+    </w:p>
+    <w:p>
+      <w:pPr>
+        <w:pStyle w:val="ListBullet"/>
+        <w:ind w:left="880"/>
+      </w:pPr>
+      <w:r>
+        <w:t>一・二</w:t>
+        <w:br/>
+        <w:t>略</w:t>
+      </w:r>
+    </w:p>
+    <w:p>
+      <w:pPr>
+        <w:pStyle w:val="ListBullet"/>
+        <w:ind w:left="880"/>
+      </w:pPr>
+      <w:r>
+        <w:t>三</w:t>
+        <w:br/>
+        <w:t>附則第四十二条の規定</w:t>
+        <w:br/>
+        <w:br/>
+        <w:br/>
+        <w:t>国家公務員共済組合法等の一部を改正する法律（平成十六年法律第百三十号）の公布の日又は公布日のいずれか遅い日</w:t>
+      </w:r>
+    </w:p>
+    <w:p>
+      <w:r>
+        <w:br w:type="page"/>
+      </w:r>
+    </w:p>
+    <w:p>
+      <w:pPr>
+        <w:pStyle w:val="Heading1"/>
+      </w:pPr>
+      <w:r>
+        <w:t>附則（平成一六年六月一八日法律第一二七号）</w:t>
+      </w:r>
+    </w:p>
+    <w:p>
+      <w:pPr>
+        <w:pStyle w:val="Heading4"/>
+      </w:pPr>
+      <w:r>
+        <w:t>第一条（施行期日）</w:t>
+      </w:r>
+    </w:p>
+    <w:p>
+      <w:r>
+        <w:t>この法律は、協定の効力発生の日から施行する。</w:t>
+        <w:br/>
+        <w:t>ただし、次の各号に掲げる規定は、それぞれ当該各号に定める日から施行する。</w:t>
+      </w:r>
+    </w:p>
+    <w:p>
+      <w:pPr>
+        <w:pStyle w:val="ListBullet"/>
+        <w:ind w:left="880"/>
+      </w:pPr>
+      <w:r>
+        <w:t>一</w:t>
+        <w:br/>
+        <w:t>略</w:t>
+      </w:r>
+    </w:p>
+    <w:p>
+      <w:pPr>
+        <w:pStyle w:val="ListBullet"/>
+        <w:ind w:left="880"/>
+      </w:pPr>
+      <w:r>
+        <w:t>二</w:t>
+        <w:br/>
+        <w:t>附則第三条の規定</w:t>
+        <w:br/>
+        <w:br/>
+        <w:br/>
+        <w:t>国家公務員共済組合法等の一部を改正する法律（平成十六年法律第百三十号）の公布の日又は公布日のいずれか遅い日</w:t>
+      </w:r>
+    </w:p>
+    <w:p>
+      <w:r>
+        <w:br w:type="page"/>
+      </w:r>
+    </w:p>
+    <w:p>
+      <w:pPr>
+        <w:pStyle w:val="Heading1"/>
+      </w:pPr>
+      <w:r>
+        <w:t>附則（平成一六年六月二三日法律第一三〇号）</w:t>
+      </w:r>
+    </w:p>
+    <w:p>
+      <w:pPr>
+        <w:pStyle w:val="Heading4"/>
+      </w:pPr>
+      <w:r>
+        <w:t>第一条（施行期日）</w:t>
+      </w:r>
+    </w:p>
+    <w:p>
+      <w:r>
+        <w:t>この法律は、平成十六年十月一日から施行する。</w:t>
+        <w:br/>
+        <w:t>ただし、次の各号に掲げる規定は、当該各号に定める日から施行する。</w:t>
+      </w:r>
+    </w:p>
+    <w:p>
+      <w:pPr>
+        <w:pStyle w:val="ListBullet"/>
+        <w:ind w:left="880"/>
+      </w:pPr>
+      <w:r>
+        <w:t>一</w:t>
+        <w:br/>
+        <w:t>略</w:t>
+      </w:r>
+    </w:p>
+    <w:p>
+      <w:pPr>
+        <w:pStyle w:val="ListBullet"/>
+        <w:ind w:left="880"/>
+      </w:pPr>
+      <w:r>
+        <w:t>二</w:t>
+        <w:br/>
+        <w:t>第二条、第七条、第十条、第十三条及び第十八条並びに附則第九条から第十五条まで、第二十八条から第三十六条まで、第三十八条から第七十六条の二まで、第七十九条及び第八十一条の規定</w:t>
+        <w:br/>
+        <w:br/>
+        <w:br/>
+        <w:t>平成十七年四月一日</w:t>
+      </w:r>
+    </w:p>
+    <w:p>
+      <w:r>
+        <w:br w:type="page"/>
+      </w:r>
+    </w:p>
+    <w:p>
+      <w:pPr>
+        <w:pStyle w:val="Heading1"/>
+      </w:pPr>
+      <w:r>
+        <w:t>附則（平成一六年六月二三日法律第一三五号）</w:t>
+      </w:r>
+    </w:p>
+    <w:p>
+      <w:pPr>
+        <w:pStyle w:val="Heading4"/>
+      </w:pPr>
+      <w:r>
+        <w:t>第一条（施行期日）</w:t>
+      </w:r>
+    </w:p>
+    <w:p>
+      <w:r>
+        <w:t>この法律は、公布の日から施行する。</w:t>
+        <w:br/>
+        <w:t>ただし、次の各号に掲げる規定は、当該各号に定める日から施行する。</w:t>
+      </w:r>
+    </w:p>
+    <w:p>
+      <w:pPr>
+        <w:pStyle w:val="ListBullet"/>
+        <w:ind w:left="880"/>
+      </w:pPr>
+      <w:r>
+        <w:t>一</w:t>
+        <w:br/>
+        <w:t>略</w:t>
+      </w:r>
+    </w:p>
+    <w:p>
+      <w:pPr>
+        <w:pStyle w:val="ListBullet"/>
+        <w:ind w:left="880"/>
+      </w:pPr>
+      <w:r>
+        <w:t>二</w:t>
+        <w:br/>
+        <w:t>附則第十七条の規定</w:t>
+        <w:br/>
+        <w:br/>
+        <w:br/>
+        <w:t>この法律の公布の日又は国家公務員共済組合法等の一部を改正する法律（平成十六年法律第百三十号）の公布の日のいずれか遅い日</w:t>
+      </w:r>
+    </w:p>
+    <w:p>
+      <w:r>
+        <w:br w:type="page"/>
+      </w:r>
+    </w:p>
+    <w:p>
+      <w:pPr>
+        <w:pStyle w:val="Heading1"/>
+      </w:pPr>
+      <w:r>
+        <w:t>附則（平成一六年一二月一日法律第一五〇号）</w:t>
+      </w:r>
+    </w:p>
+    <w:p>
+      <w:pPr>
+        <w:pStyle w:val="Heading4"/>
+      </w:pPr>
+      <w:r>
+        <w:t>第一条（施行期日）</w:t>
+      </w:r>
+    </w:p>
+    <w:p>
+      <w:r>
+        <w:t>この法律は、平成十七年四月一日から施行する。</w:t>
+      </w:r>
+    </w:p>
+    <w:p>
+      <w:pPr>
+        <w:pStyle w:val="Heading4"/>
+      </w:pPr>
+      <w:r>
+        <w:t>第四条（罰則に関する経過措置）</w:t>
+      </w:r>
+    </w:p>
+    <w:p>
+      <w:r>
+        <w:t>この法律の施行前にした行為に対する罰則の適用については、なお従前の例による。</w:t>
+      </w:r>
+    </w:p>
+    <w:p>
+      <w:r>
+        <w:br w:type="page"/>
+      </w:r>
+    </w:p>
+    <w:p>
+      <w:pPr>
+        <w:pStyle w:val="Heading1"/>
+      </w:pPr>
+      <w:r>
+        <w:t>附則（平成一六年一二月三日法律第一五四号）</w:t>
+      </w:r>
+    </w:p>
+    <w:p>
+      <w:pPr>
+        <w:pStyle w:val="Heading4"/>
+      </w:pPr>
+      <w:r>
+        <w:t>第一条（施行期日）</w:t>
+      </w:r>
+    </w:p>
+    <w:p>
+      <w:r>
+        <w:t>この法律は、公布の日から起算して六月を超えない範囲内において政令で定める日（以下「施行日」という。）から施行する。</w:t>
+      </w:r>
+    </w:p>
+    <w:p>
+      <w:pPr>
+        <w:pStyle w:val="Heading4"/>
+      </w:pPr>
+      <w:r>
+        <w:t>第百二十一条（処分等の効力）</w:t>
+      </w:r>
+    </w:p>
+    <w:p>
+      <w:r>
+        <w:t>この法律の施行前のそれぞれの法律（これに基づく命令を含む。以下この条において同じ。）の規定によってした処分、手続その他の行為であって、改正後のそれぞれの法律の規定に相当の規定があるものは、この附則に別段の定めがあるものを除き、改正後のそれぞれの法律の相当の規定によってしたものとみなす。</w:t>
+      </w:r>
+    </w:p>
+    <w:p>
+      <w:pPr>
+        <w:pStyle w:val="Heading4"/>
+      </w:pPr>
+      <w:r>
+        <w:t>第百二十二条（罰則に関する経過措置）</w:t>
+      </w:r>
+    </w:p>
+    <w:p>
+      <w:r>
+        <w:t>この法律の施行前にした行為並びにこの附則の規定によりなお従前の例によることとされる場合及びこの附則の規定によりなおその効力を有することとされる場合におけるこの法律の施行後にした行為に対する罰則の適用については、なお従前の例による。</w:t>
+      </w:r>
+    </w:p>
+    <w:p>
+      <w:pPr>
+        <w:pStyle w:val="Heading4"/>
+      </w:pPr>
+      <w:r>
+        <w:t>第百二十三条（その他の経過措置の政令への委任）</w:t>
+      </w:r>
+    </w:p>
+    <w:p>
+      <w:r>
+        <w:t>この附則に規定するもののほか、この法律の施行に伴い必要な経過措置は、政令で定める。</w:t>
+      </w:r>
+    </w:p>
+    <w:p>
+      <w:pPr>
+        <w:pStyle w:val="Heading4"/>
+      </w:pPr>
+      <w:r>
+        <w:t>第百二十四条（検討）</w:t>
+      </w:r>
+    </w:p>
+    <w:p>
+      <w:r>
+        <w:t>政府は、この法律の施行後三年以内に、この法律の施行の状況について検討を加え、必要があると認めるときは、その結果に基づいて所要の措置を講ずるものとする。</w:t>
+      </w:r>
+    </w:p>
+    <w:p>
+      <w:r>
+        <w:br w:type="page"/>
+      </w:r>
+    </w:p>
+    <w:p>
+      <w:pPr>
+        <w:pStyle w:val="Heading1"/>
+      </w:pPr>
+      <w:r>
+        <w:t>附則（平成一七年六月二九日法律第七八号）</w:t>
+      </w:r>
+    </w:p>
+    <w:p>
+      <w:pPr>
+        <w:pStyle w:val="Heading4"/>
+      </w:pPr>
+      <w:r>
+        <w:t>第一条（施行期日）</w:t>
+      </w:r>
+    </w:p>
+    <w:p>
+      <w:r>
+        <w:t>この法律は、公布の日から施行する。</w:t>
+        <w:br/>
+        <w:t>ただし、第二条（住宅金融公庫法第二十五条、第二十六条の二、第二十七条の二及び第二十七条の三第三項の改正規定を除く。）、次条並びに附則第四条、第六条から第八条まで、第十一条（勤労者財産形成促進法（昭和四十六年法律第九十二号）第十一条の改正規定を除く。）、第十二条及び第十五条（高齢者の居住の安定確保に関する法律（平成十三年法律第二十六号）第五十五条第三項の改正規定を除く。）の規定は、公布の日から起算して三月を超えない範囲内において政令で定める日から施行する。</w:t>
+      </w:r>
+    </w:p>
+    <w:p>
+      <w:pPr>
+        <w:pStyle w:val="Heading4"/>
+      </w:pPr>
+      <w:r>
+        <w:t>第十六条（罰則に関する経過措置）</w:t>
+      </w:r>
+    </w:p>
+    <w:p>
+      <w:r>
+        <w:t>この法律（附則第一条ただし書に規定する規定については、当該規定。以下この条において同じ。）の施行前にした行為及びこの附則の規定によりなお従前の例によることとされる場合におけるこの法律の施行後にした行為に対する罰則の適用については、なお従前の例による。</w:t>
+      </w:r>
+    </w:p>
+    <w:p>
+      <w:pPr>
+        <w:pStyle w:val="Heading4"/>
+      </w:pPr>
+      <w:r>
+        <w:t>第十七条（政令への委任）</w:t>
+      </w:r>
+    </w:p>
+    <w:p>
+      <w:r>
+        <w:t>この附則に規定するもののほか、この法律の施行に伴い必要な経過措置は、政令で定める。</w:t>
+      </w:r>
+    </w:p>
+    <w:p>
+      <w:r>
+        <w:br w:type="page"/>
+      </w:r>
+    </w:p>
+    <w:p>
+      <w:pPr>
+        <w:pStyle w:val="Heading1"/>
+      </w:pPr>
+      <w:r>
+        <w:t>附則（平成一七年七月六日法律第八二号）</w:t>
+      </w:r>
+    </w:p>
+    <w:p>
+      <w:pPr>
+        <w:pStyle w:val="Heading4"/>
+      </w:pPr>
+      <w:r>
+        <w:t>第一条（施行期日）</w:t>
+      </w:r>
+    </w:p>
+    <w:p>
+      <w:r>
+        <w:t>この法律は、平成十九年四月一日から施行する。</w:t>
+        <w:br/>
+        <w:t>ただし、第二十九条第一項並びに附則第三条、第六条、第二十一条及び第二十二条の規定は、公布の日から施行する。</w:t>
+      </w:r>
+    </w:p>
+    <w:p>
+      <w:pPr>
+        <w:pStyle w:val="Heading4"/>
+      </w:pPr>
+      <w:r>
+        <w:t>第十九条（罰則に関する経過措置）</w:t>
+      </w:r>
+    </w:p>
+    <w:p>
+      <w:r>
+        <w:t>この法律の施行前にした行為並びに附則第七条第二項の規定により旧公庫法、附則第十七条の規定による改正前の阪神・淡路大震災に対処するための特別の財政援助及び助成に関する法律及び前条の規定による改正前の高齢者の居住の安定確保に関する法律（これらの法律を適用し、又は準用する他の法律を含む。）の規定の例によることとされる場合並びにこの附則の規定によりなお従前の例によることとされる場合におけるこの法律の施行後にした行為に対する罰則の適用については、なお従前の例による。</w:t>
+      </w:r>
+    </w:p>
+    <w:p>
+      <w:pPr>
+        <w:pStyle w:val="Heading4"/>
+      </w:pPr>
+      <w:r>
+        <w:t>第二十一条（政令への委任）</w:t>
+      </w:r>
+    </w:p>
+    <w:p>
+      <w:r>
+        <w:t>この附則に定めるもののほか、機構の設立に伴い必要な経過措置その他この法律の施行に関し必要な経過措置は、政令で定める。</w:t>
+      </w:r>
+    </w:p>
+    <w:p>
+      <w:pPr>
+        <w:pStyle w:val="Heading4"/>
+      </w:pPr>
+      <w:r>
+        <w:t>第二十二条（住宅の建設等に必要な長期資金の調達に係る施策の推進）</w:t>
+      </w:r>
+    </w:p>
+    <w:p>
+      <w:r>
+        <w:t>政府は、機構の設立及び公庫の解散に際し、国民によるその負担能力に応じた住宅の建設等に必要な長期資金の調達に支障が生じないよう必要な施策の推進に努めるものとする。</w:t>
+      </w:r>
+    </w:p>
+    <w:p>
+      <w:r>
+        <w:br w:type="page"/>
+      </w:r>
+    </w:p>
+    <w:p>
+      <w:pPr>
+        <w:pStyle w:val="Heading1"/>
+      </w:pPr>
+      <w:r>
+        <w:t>附則（平成一七年七月二六日法律第八七号）</w:t>
+      </w:r>
+    </w:p>
+    <w:p>
+      <w:r>
+        <w:t>この法律は、会社法の施行の日から施行する。</w:t>
+      </w:r>
+    </w:p>
+    <w:p>
+      <w:r>
+        <w:br w:type="page"/>
+      </w:r>
+    </w:p>
+    <w:p>
+      <w:pPr>
+        <w:pStyle w:val="Heading1"/>
+      </w:pPr>
+      <w:r>
+        <w:t>附則（平成一七年一〇月二一日法律第一〇二号）</w:t>
+      </w:r>
+    </w:p>
+    <w:p>
+      <w:pPr>
+        <w:pStyle w:val="Heading4"/>
+      </w:pPr>
+      <w:r>
+        <w:t>第一条（施行期日）</w:t>
+      </w:r>
+    </w:p>
+    <w:p>
+      <w:r>
+        <w:t>この法律は、郵政民営化法の施行の日から施行する。</w:t>
+      </w:r>
+    </w:p>
+    <w:p>
+      <w:pPr>
+        <w:pStyle w:val="Heading4"/>
+      </w:pPr>
+      <w:r>
+        <w:t>第百十七条（罰則に関する経過措置）</w:t>
+      </w:r>
+    </w:p>
+    <w:p>
+      <w:r>
+        <w:t>この法律の施行前にした行為、この附則の規定によりなお従前の例によることとされる場合におけるこの法律の施行後にした行為、この法律の施行後附則第九条第一項の規定によりなおその効力を有するものとされる旧郵便為替法第三十八条の八（第二号及び第三号に係る部分に限る。）の規定の失効前にした行為、この法律の施行後附則第十三条第一項の規定によりなおその効力を有するものとされる旧郵便振替法第七十条（第二号及び第三号に係る部分に限る。）の規定の失効前にした行為、この法律の施行後附則第二十七条第一項の規定によりなおその効力を有するものとされる旧郵便振替預り金寄附委託法第八条（第二号に係る部分に限る。）の規定の失効前にした行為、この法律の施行後附則第三十九条第二項の規定によりなおその効力を有するものとされる旧公社法第七十条（第二号に係る部分に限る。）の規定の失効前にした行為、この法律の施行後附則第四十二条第一項の規定によりなおその効力を有するものとされる旧公社法第七十一条及び第七十二条（第十五号に係る部分に限る。）の規定の失効前にした行為並びに附則第二条第二項の規定の適用がある場合における郵政民営化法第百四条に規定する郵便貯金銀行に係る特定日前にした行為に対する罰則の適用については、なお従前の例による。</w:t>
+      </w:r>
+    </w:p>
+    <w:p>
+      <w:r>
+        <w:br w:type="page"/>
+      </w:r>
+    </w:p>
+    <w:p>
+      <w:pPr>
+        <w:pStyle w:val="Heading1"/>
+      </w:pPr>
+      <w:r>
+        <w:t>附則（平成一八年六月二日法律第五〇号）</w:t>
+      </w:r>
+    </w:p>
+    <w:p>
+      <w:r>
+        <w:t>この法律は、一般社団・財団法人法の施行の日から施行する。</w:t>
+      </w:r>
+    </w:p>
+    <w:p>
+      <w:r>
+        <w:br w:type="page"/>
+      </w:r>
+    </w:p>
+    <w:p>
+      <w:pPr>
+        <w:pStyle w:val="Heading1"/>
+      </w:pPr>
+      <w:r>
+        <w:t>附則（平成一八年六月一四日法律第六六号）</w:t>
+      </w:r>
+    </w:p>
+    <w:p>
+      <w:r>
+        <w:t>この法律は、平成十八年証券取引法改正法の施行の日から施行する。</w:t>
+      </w:r>
+    </w:p>
+    <w:p>
+      <w:r>
+        <w:br w:type="page"/>
+      </w:r>
+    </w:p>
+    <w:p>
+      <w:pPr>
+        <w:pStyle w:val="Heading1"/>
+      </w:pPr>
+      <w:r>
+        <w:t>附則（平成一九年四月二三日法律第三〇号）</w:t>
+      </w:r>
+    </w:p>
+    <w:p>
+      <w:pPr>
+        <w:pStyle w:val="Heading4"/>
+      </w:pPr>
+      <w:r>
+        <w:t>第一条（施行期日）</w:t>
+      </w:r>
+    </w:p>
+    <w:p>
+      <w:r>
+        <w:t>この法律は、公布の日から施行する。</w:t>
+      </w:r>
+    </w:p>
+    <w:p>
+      <w:pPr>
+        <w:pStyle w:val="Heading4"/>
+      </w:pPr>
+      <w:r>
+        <w:t>第八十八条（勤労者財産形成促進法の一部改正に伴う経過措置）</w:t>
+      </w:r>
+    </w:p>
+    <w:p>
+      <w:r>
+        <w:t>前条の規定による改正前の勤労者財産形成促進法（以下「旧財形法」という。）第八条の二第一号の規定に基づき支給される助成金であって、施行日前に勤労者財産形成促進法第六条の二に規定する勤労者財産形成給付金契約又は同法第六条の三に規定する勤労者財産形成基金契約に基づき拠出を行った事業主に対するものの支給については、なお従前の例による。</w:t>
       </w:r>
     </w:p>
     <w:p>
@@ -6844,7 +6286,7 @@
         <w:ind w:left="440"/>
       </w:pPr>
       <w:r>
-        <w:t>４</w:t>
+        <w:t>２</w:t>
       </w:r>
     </w:p>
     <w:p>
@@ -6852,7 +6294,7 @@
         <w:ind w:left="440"/>
       </w:pPr>
       <w:r>
-        <w:t>旧財形法第九条第一項第一号及び第二号の規定に基づき行われる貸付けであって、独立行政法人雇用・能力開発機構が施行日前に当該貸付けの申込みを受理したものについては、なお従前の例による。</w:t>
+        <w:t>旧財形法第八条の二第二号の規定に基づき支給される奨励金であって、施行日前に設立された基金（勤労者財産形成促進法第七条の四の基金をいう。）に対するものの支給については、なお従前の例による。</w:t>
       </w:r>
     </w:p>
     <w:p>
@@ -6861,7 +6303,7 @@
         <w:ind w:left="440"/>
       </w:pPr>
       <w:r>
-        <w:t>５</w:t>
+        <w:t>３</w:t>
       </w:r>
     </w:p>
     <w:p>
@@ -6869,7 +6311,7 @@
         <w:ind w:left="440"/>
       </w:pPr>
       <w:r>
-        <w:t>旧財形法第十条の三第一項第二号の規定に基づき行われる貸付けであって、独立行政法人雇用・能力開発機構が施行日前に当該貸付けの申込みを受理したものについては、なお従前の例による。</w:t>
+        <w:t>旧財形法第八条の二第三号の規定に基づき支給される助成金であって、施行日前に同号に規定する預貯金等の払出し、譲渡若しくは償還をし又は支払を受けた金銭に係るものの支給については、なお従前の例による。</w:t>
       </w:r>
     </w:p>
     <w:p>
@@ -6878,7 +6320,7 @@
         <w:ind w:left="440"/>
       </w:pPr>
       <w:r>
-        <w:t>６</w:t>
+        <w:t>４</w:t>
       </w:r>
     </w:p>
     <w:p>
@@ -6886,20 +6328,7 @@
         <w:ind w:left="440"/>
       </w:pPr>
       <w:r>
-        <w:t>旧財形法第十四条の三の規定に基づき行われる助成であって、施行日前に当該助成を受けている事業主団体に対するものについては、なお従前の例による。</w:t>
-      </w:r>
-    </w:p>
-    <w:p>
-      <w:pPr>
-        <w:pStyle w:val="Heading4"/>
-      </w:pPr>
-      <w:r>
-        <w:t>第百四十一条（罰則に関する経過措置）</w:t>
-      </w:r>
-    </w:p>
-    <w:p>
-      <w:r>
-        <w:t>この法律（附則第一条各号に掲げる規定については、当該各規定。以下この項において同じ。）の施行前にした行為及びこの附則の規定によりなお従前の例によることとされる場合におけるこの法律の施行後にした行為に対する罰則の適用については、なお従前の例による。</w:t>
+        <w:t>旧財形法第九条第一項第一号及び第二号の規定に基づき行われる貸付けであって、独立行政法人雇用・能力開発機構が施行日前に当該貸付けの申込みを受理したものについては、なお従前の例による。</w:t>
       </w:r>
     </w:p>
     <w:p>
@@ -6908,7 +6337,7 @@
         <w:ind w:left="440"/>
       </w:pPr>
       <w:r>
-        <w:t>２</w:t>
+        <w:t>５</w:t>
       </w:r>
     </w:p>
     <w:p>
@@ -6916,137 +6345,7 @@
         <w:ind w:left="440"/>
       </w:pPr>
       <w:r>
-        <w:t>附則第百八条第二項の規定により読み替えられた新介護労働者法第十七条第三号の規定が適用される場合における施行日から平成二十二年三月三十一日までの間にした行為に対する附則第百八条第二項の規定により読み替えられた新介護労働者法第三十一条第二号の罰則の適用については、同年四月一日以後も、なお従前の例による。</w:t>
-      </w:r>
-    </w:p>
-    <w:p>
-      <w:pPr>
-        <w:pStyle w:val="Heading4"/>
-      </w:pPr>
-      <w:r>
-        <w:t>第百四十二条（検討）</w:t>
-      </w:r>
-    </w:p>
-    <w:p>
-      <w:r>
-        <w:t>政府は、この法律の施行後五年を目途として、この法律の施行の状況等を勘案し、この法律により改正された雇用保険法等の規定に基づく規制の在り方について検討を加え、必要があると認めるときは、その結果に基づいて所要の措置を講ずるものとする。</w:t>
-      </w:r>
-    </w:p>
-    <w:p>
-      <w:pPr>
-        <w:pStyle w:val="Heading4"/>
-      </w:pPr>
-      <w:r>
-        <w:t>第百四十三条（政令への委任）</w:t>
-      </w:r>
-    </w:p>
-    <w:p>
-      <w:r>
-        <w:t>この附則に規定するもののほか、この法律の施行に伴い必要な経過措置は、政令で定める。</w:t>
-      </w:r>
-    </w:p>
-    <w:p>
-      <w:r>
-        <w:br w:type="page"/>
-      </w:r>
-    </w:p>
-    <w:p>
-      <w:pPr>
-        <w:pStyle w:val="Heading1"/>
-      </w:pPr>
-      <w:r>
-        <w:t>附　則（平成一九年五月二五日法律第五八号）</w:t>
-      </w:r>
-    </w:p>
-    <w:p>
-      <w:pPr>
-        <w:pStyle w:val="Heading4"/>
-      </w:pPr>
-      <w:r>
-        <w:t>第一条（施行期日）</w:t>
-      </w:r>
-    </w:p>
-    <w:p>
-      <w:r>
-        <w:t>この法律は、平成二十年十月一日から施行する。</w:t>
-      </w:r>
-    </w:p>
-    <w:p>
-      <w:pPr>
-        <w:pStyle w:val="Heading4"/>
-      </w:pPr>
-      <w:r>
-        <w:t>第八条（罰則に関する経過措置）</w:t>
-      </w:r>
-    </w:p>
-    <w:p>
-      <w:r>
-        <w:t>この法律の施行前にした行為に対する罰則の適用については、なお従前の例による。</w:t>
-      </w:r>
-    </w:p>
-    <w:p>
-      <w:pPr>
-        <w:pStyle w:val="Heading4"/>
-      </w:pPr>
-      <w:r>
-        <w:t>第九条（政令への委任）</w:t>
-      </w:r>
-    </w:p>
-    <w:p>
-      <w:r>
-        <w:t>附則第二条から前条までに定めるもののほか、この法律の施行に関し必要な経過措置は、政令で定める。</w:t>
-      </w:r>
-    </w:p>
-    <w:p>
-      <w:pPr>
-        <w:pStyle w:val="Heading4"/>
-      </w:pPr>
-      <w:r>
-        <w:t>第十条（調整規定）</w:t>
-      </w:r>
-    </w:p>
-    <w:p>
-      <w:r>
-        <w:t>この法律及び株式会社商工組合中央金庫法（平成十九年法律第七十四号）、株式会社日本政策投資銀行法（平成十九年法律第八十五号）又は地方公営企業等金融機構法（平成十九年法律第六十四号）に同一の法律の規定についての改正規定がある場合において、当該改正規定が同一の日に施行されるときは、当該法律の規定は、株式会社商工組合中央金庫法、株式会社日本政策投資銀行法又は地方公営企業等金融機構法によってまず改正され、次いでこの法律によって改正されるものとする。</w:t>
-      </w:r>
-    </w:p>
-    <w:p>
-      <w:r>
-        <w:br w:type="page"/>
-      </w:r>
-    </w:p>
-    <w:p>
-      <w:pPr>
-        <w:pStyle w:val="Heading1"/>
-      </w:pPr>
-      <w:r>
-        <w:t>附　則（平成二〇年五月二日法律第二六号）</w:t>
-      </w:r>
-    </w:p>
-    <w:p>
-      <w:pPr>
-        <w:pStyle w:val="Heading4"/>
-      </w:pPr>
-      <w:r>
-        <w:t>第一条（施行期日）</w:t>
-      </w:r>
-    </w:p>
-    <w:p>
-      <w:r>
-        <w:t>この法律は、平成二十年十月一日から施行する。</w:t>
-      </w:r>
-    </w:p>
-    <w:p>
-      <w:pPr>
-        <w:pStyle w:val="Heading4"/>
-      </w:pPr>
-      <w:r>
-        <w:t>第二条（処分等に関する経過措置）</w:t>
-      </w:r>
-    </w:p>
-    <w:p>
-      <w:r>
-        <w:t>この法律による改正前の法律（これに基づく命令を含む。以下この条において「旧法令」という。）の規定により次の表の中欄に掲げる従前の国の機関（以下この条において「旧機関」という。）がした認可、指定その他の処分又は通知その他の行為は、この法律の施行後は、政令で定めるところにより、この法律による改正後の法律（これに基づく命令を含む。以下この条において「新法令」という。）の相当規定に基づいて、同表の下欄に掲げる相当の国等の機関（以下この条において「新機関」という。）がした認可、指定その他の処分又は通知その他の行為とみなす。</w:t>
+        <w:t>旧財形法第十条の三第一項第二号の規定に基づき行われる貸付けであって、独立行政法人雇用・能力開発機構が施行日前に当該貸付けの申込みを受理したものについては、なお従前の例による。</w:t>
       </w:r>
     </w:p>
     <w:p>
@@ -7055,7 +6354,7 @@
         <w:ind w:left="440"/>
       </w:pPr>
       <w:r>
-        <w:t>２</w:t>
+        <w:t>６</w:t>
       </w:r>
     </w:p>
     <w:p>
@@ -7063,7 +6362,20 @@
         <w:ind w:left="440"/>
       </w:pPr>
       <w:r>
-        <w:t>旧法令の規定により旧機関に対してされている申請、届出、申立てその他の行為は、附則第四条の規定によりなお従前の例によることとされるものを除き、この法律の施行後は、政令で定めるところにより、新法令の相当規定に基づいて、新機関に対してされた申請、届出、申立てその他の行為とみなす。</w:t>
+        <w:t>旧財形法第十四条の三の規定に基づき行われる助成であって、施行日前に当該助成を受けている事業主団体に対するものについては、なお従前の例による。</w:t>
+      </w:r>
+    </w:p>
+    <w:p>
+      <w:pPr>
+        <w:pStyle w:val="Heading4"/>
+      </w:pPr>
+      <w:r>
+        <w:t>第百四十一条（罰則に関する経過措置）</w:t>
+      </w:r>
+    </w:p>
+    <w:p>
+      <w:r>
+        <w:t>この法律（附則第一条各号に掲げる規定については、当該各規定。以下この項において同じ。）の施行前にした行為及びこの附則の規定によりなお従前の例によることとされる場合におけるこの法律の施行後にした行為に対する罰則の適用については、なお従前の例による。</w:t>
       </w:r>
     </w:p>
     <w:p>
@@ -7072,6 +6384,170 @@
         <w:ind w:left="440"/>
       </w:pPr>
       <w:r>
+        <w:t>２</w:t>
+      </w:r>
+    </w:p>
+    <w:p>
+      <w:pPr>
+        <w:ind w:left="440"/>
+      </w:pPr>
+      <w:r>
+        <w:t>附則第百八条第二項の規定により読み替えられた新介護労働者法第十七条第三号の規定が適用される場合における施行日から平成二十二年三月三十一日までの間にした行為に対する附則第百八条第二項の規定により読み替えられた新介護労働者法第三十一条第二号の罰則の適用については、同年四月一日以後も、なお従前の例による。</w:t>
+      </w:r>
+    </w:p>
+    <w:p>
+      <w:pPr>
+        <w:pStyle w:val="Heading4"/>
+      </w:pPr>
+      <w:r>
+        <w:t>第百四十二条（検討）</w:t>
+      </w:r>
+    </w:p>
+    <w:p>
+      <w:r>
+        <w:t>政府は、この法律の施行後五年を目途として、この法律の施行の状況等を勘案し、この法律により改正された雇用保険法等の規定に基づく規制の在り方について検討を加え、必要があると認めるときは、その結果に基づいて所要の措置を講ずるものとする。</w:t>
+      </w:r>
+    </w:p>
+    <w:p>
+      <w:pPr>
+        <w:pStyle w:val="Heading4"/>
+      </w:pPr>
+      <w:r>
+        <w:t>第百四十三条（政令への委任）</w:t>
+      </w:r>
+    </w:p>
+    <w:p>
+      <w:r>
+        <w:t>この附則に規定するもののほか、この法律の施行に伴い必要な経過措置は、政令で定める。</w:t>
+      </w:r>
+    </w:p>
+    <w:p>
+      <w:r>
+        <w:br w:type="page"/>
+      </w:r>
+    </w:p>
+    <w:p>
+      <w:pPr>
+        <w:pStyle w:val="Heading1"/>
+      </w:pPr>
+      <w:r>
+        <w:t>附則（平成一九年五月二五日法律第五八号）</w:t>
+      </w:r>
+    </w:p>
+    <w:p>
+      <w:pPr>
+        <w:pStyle w:val="Heading4"/>
+      </w:pPr>
+      <w:r>
+        <w:t>第一条（施行期日）</w:t>
+      </w:r>
+    </w:p>
+    <w:p>
+      <w:r>
+        <w:t>この法律は、平成二十年十月一日から施行する。</w:t>
+      </w:r>
+    </w:p>
+    <w:p>
+      <w:pPr>
+        <w:pStyle w:val="Heading4"/>
+      </w:pPr>
+      <w:r>
+        <w:t>第八条（罰則に関する経過措置）</w:t>
+      </w:r>
+    </w:p>
+    <w:p>
+      <w:r>
+        <w:t>この法律の施行前にした行為に対する罰則の適用については、なお従前の例による。</w:t>
+      </w:r>
+    </w:p>
+    <w:p>
+      <w:pPr>
+        <w:pStyle w:val="Heading4"/>
+      </w:pPr>
+      <w:r>
+        <w:t>第九条（政令への委任）</w:t>
+      </w:r>
+    </w:p>
+    <w:p>
+      <w:r>
+        <w:t>附則第二条から前条までに定めるもののほか、この法律の施行に関し必要な経過措置は、政令で定める。</w:t>
+      </w:r>
+    </w:p>
+    <w:p>
+      <w:pPr>
+        <w:pStyle w:val="Heading4"/>
+      </w:pPr>
+      <w:r>
+        <w:t>第十条（調整規定）</w:t>
+      </w:r>
+    </w:p>
+    <w:p>
+      <w:r>
+        <w:t>この法律及び株式会社商工組合中央金庫法（平成十九年法律第七十四号）、株式会社日本政策投資銀行法（平成十九年法律第八十五号）又は地方公営企業等金融機構法（平成十九年法律第六十四号）に同一の法律の規定についての改正規定がある場合において、当該改正規定が同一の日に施行されるときは、当該法律の規定は、株式会社商工組合中央金庫法、株式会社日本政策投資銀行法又は地方公営企業等金融機構法によってまず改正され、次いでこの法律によって改正されるものとする。</w:t>
+      </w:r>
+    </w:p>
+    <w:p>
+      <w:r>
+        <w:br w:type="page"/>
+      </w:r>
+    </w:p>
+    <w:p>
+      <w:pPr>
+        <w:pStyle w:val="Heading1"/>
+      </w:pPr>
+      <w:r>
+        <w:t>附則（平成二〇年五月二日法律第二六号）</w:t>
+      </w:r>
+    </w:p>
+    <w:p>
+      <w:pPr>
+        <w:pStyle w:val="Heading4"/>
+      </w:pPr>
+      <w:r>
+        <w:t>第一条（施行期日）</w:t>
+      </w:r>
+    </w:p>
+    <w:p>
+      <w:r>
+        <w:t>この法律は、平成二十年十月一日から施行する。</w:t>
+      </w:r>
+    </w:p>
+    <w:p>
+      <w:pPr>
+        <w:pStyle w:val="Heading4"/>
+      </w:pPr>
+      <w:r>
+        <w:t>第二条（処分等に関する経過措置）</w:t>
+      </w:r>
+    </w:p>
+    <w:p>
+      <w:r>
+        <w:t>この法律による改正前の法律（これに基づく命令を含む。以下この条において「旧法令」という。）の規定により次の表の中欄に掲げる従前の国の機関（以下この条において「旧機関」という。）がした認可、指定その他の処分又は通知その他の行為は、この法律の施行後は、政令で定めるところにより、この法律による改正後の法律（これに基づく命令を含む。以下この条において「新法令」という。）の相当規定に基づいて、同表の下欄に掲げる相当の国等の機関（以下この条において「新機関」という。）がした認可、指定その他の処分又は通知その他の行為とみなす。</w:t>
+      </w:r>
+    </w:p>
+    <w:p>
+      <w:pPr>
+        <w:pStyle w:val="Heading5"/>
+        <w:ind w:left="440"/>
+      </w:pPr>
+      <w:r>
+        <w:t>２</w:t>
+      </w:r>
+    </w:p>
+    <w:p>
+      <w:pPr>
+        <w:ind w:left="440"/>
+      </w:pPr>
+      <w:r>
+        <w:t>旧法令の規定により旧機関に対してされている申請、届出、申立てその他の行為は、附則第四条の規定によりなお従前の例によることとされるものを除き、この法律の施行後は、政令で定めるところにより、新法令の相当規定に基づいて、新機関に対してされた申請、届出、申立てその他の行為とみなす。</w:t>
+      </w:r>
+    </w:p>
+    <w:p>
+      <w:pPr>
+        <w:pStyle w:val="Heading5"/>
+        <w:ind w:left="440"/>
+      </w:pPr>
+      <w:r>
         <w:t>３</w:t>
       </w:r>
     </w:p>
@@ -7132,7 +6608,7 @@
         <w:pStyle w:val="Heading1"/>
       </w:pPr>
       <w:r>
-        <w:t>附　則（平成二三年四月二七日法律第二六号）</w:t>
+        <w:t>附則（平成二三年四月二七日法律第二六号）</w:t>
       </w:r>
     </w:p>
     <w:p>
@@ -7146,6 +6622,8 @@
     <w:p>
       <w:r>
         <w:t>この法律は、平成二十三年十月一日から施行する。</w:t>
+        <w:br/>
+        <w:t>ただし、次条第三項及び第五項並びに附則第三条第十一項及び第十二項、第六条、第七条、第九条、第十五条、第十八条並びに第二十二条の規定は、公布の日から施行する。</w:t>
       </w:r>
     </w:p>
     <w:p>
@@ -7197,7 +6675,7 @@
         <w:pStyle w:val="Heading1"/>
       </w:pPr>
       <w:r>
-        <w:t>附　則（平成二三年五月二五日法律第五三号）</w:t>
+        <w:t>附則（平成二三年五月二五日法律第五三号）</w:t>
       </w:r>
     </w:p>
     <w:p>
@@ -7215,7 +6693,7 @@
         <w:pStyle w:val="Heading1"/>
       </w:pPr>
       <w:r>
-        <w:t>附　則（平成二三年六月二四日法律第七四号）</w:t>
+        <w:t>附則（平成二三年六月二四日法律第七四号）</w:t>
       </w:r>
     </w:p>
     <w:p>
@@ -7241,7 +6719,7 @@
         <w:pStyle w:val="Heading1"/>
       </w:pPr>
       <w:r>
-        <w:t>附　則（平成二六年六月一三日法律第六七号）</w:t>
+        <w:t>附則（平成二六年六月一三日法律第六七号）</w:t>
       </w:r>
     </w:p>
     <w:p>
@@ -7255,122 +6733,120 @@
     <w:p>
       <w:r>
         <w:t>この法律は、独立行政法人通則法の一部を改正する法律（平成二十六年法律第六十六号。以下「通則法改正法」という。）の施行の日から施行する。</w:t>
-      </w:r>
-    </w:p>
-    <w:p>
-      <w:pPr>
-        <w:pStyle w:val="Heading6"/>
+        <w:br/>
+        <w:t>ただし、次の各号に掲げる規定は、当該各号に定める日から施行する。</w:t>
+      </w:r>
+    </w:p>
+    <w:p>
+      <w:pPr>
+        <w:pStyle w:val="ListBullet"/>
         <w:ind w:left="880"/>
       </w:pPr>
       <w:r>
         <w:t>一</w:t>
-      </w:r>
-    </w:p>
-    <w:p>
-      <w:pPr>
+        <w:br/>
+        <w:t>附則第十四条第二項、第十八条及び第三十条の規定</w:t>
+        <w:br/>
+        <w:br/>
+        <w:br/>
+        <w:t>公布の日</w:t>
+      </w:r>
+    </w:p>
+    <w:p>
+      <w:pPr>
+        <w:pStyle w:val="Heading4"/>
+      </w:pPr>
+      <w:r>
+        <w:t>第二十八条（処分等の効力）</w:t>
+      </w:r>
+    </w:p>
+    <w:p>
+      <w:r>
+        <w:t>この法律の施行前にこの法律による改正前のそれぞれの法律（これに基づく命令を含む。）の規定によってした又はすべき処分、手続その他の行為であってこの法律による改正後のそれぞれの法律（これに基づく命令を含む。以下この条において「新法令」という。）に相当の規定があるものは、法律（これに基づく政令を含む。）に別段の定めのあるものを除き、新法令の相当の規定によってした又はすべき処分、手続その他の行為とみなす。</w:t>
+      </w:r>
+    </w:p>
+    <w:p>
+      <w:pPr>
+        <w:pStyle w:val="Heading4"/>
+      </w:pPr>
+      <w:r>
+        <w:t>第二十九条（罰則に関する経過措置）</w:t>
+      </w:r>
+    </w:p>
+    <w:p>
+      <w:r>
+        <w:t>この法律の施行前にした行為及びこの附則の規定によりなおその効力を有することとされる場合におけるこの法律の施行後にした行為に対する罰則の適用については、なお従前の例による。</w:t>
+      </w:r>
+    </w:p>
+    <w:p>
+      <w:pPr>
+        <w:pStyle w:val="Heading4"/>
+      </w:pPr>
+      <w:r>
+        <w:t>第三十条（その他の経過措置の政令等への委任）</w:t>
+      </w:r>
+    </w:p>
+    <w:p>
+      <w:r>
+        <w:t>附則第三条から前条までに定めるもののほか、この法律の施行に関し必要な経過措置（罰則に関する経過措置を含む。）は、政令（人事院の所掌する事項については、人事院規則）で定める。</w:t>
+      </w:r>
+    </w:p>
+    <w:p>
+      <w:r>
+        <w:br w:type="page"/>
+      </w:r>
+    </w:p>
+    <w:p>
+      <w:pPr>
+        <w:pStyle w:val="Heading1"/>
+      </w:pPr>
+      <w:r>
+        <w:t>附則（平成三〇年六月八日法律第四一号）</w:t>
+      </w:r>
+    </w:p>
+    <w:p>
+      <w:pPr>
+        <w:pStyle w:val="Heading4"/>
+      </w:pPr>
+      <w:r>
+        <w:t>第一条（施行期日）</w:t>
+      </w:r>
+    </w:p>
+    <w:p>
+      <w:r>
+        <w:t>この法律は、公布の日から起算して六月を超えない範囲内において政令で定める日から施行する。</w:t>
+        <w:br/>
+        <w:t>ただし、次の各号に掲げる規定は、当該各号に定める日から施行する。</w:t>
+      </w:r>
+    </w:p>
+    <w:p>
+      <w:pPr>
+        <w:pStyle w:val="ListBullet"/>
         <w:ind w:left="880"/>
       </w:pPr>
       <w:r>
-        <w:t>附則第十四条第二項、第十八条及び第三十条の規定</w:t>
-      </w:r>
-    </w:p>
-    <w:p>
-      <w:pPr>
-        <w:pStyle w:val="Heading4"/>
-      </w:pPr>
-      <w:r>
-        <w:t>第二十八条（処分等の効力）</w:t>
-      </w:r>
-    </w:p>
-    <w:p>
-      <w:r>
-        <w:t>この法律の施行前にこの法律による改正前のそれぞれの法律（これに基づく命令を含む。）の規定によってした又はすべき処分、手続その他の行為であってこの法律による改正後のそれぞれの法律（これに基づく命令を含む。以下この条において「新法令」という。）に相当の規定があるものは、法律（これに基づく政令を含む。）に別段の定めのあるものを除き、新法令の相当の規定によってした又はすべき処分、手続その他の行為とみなす。</w:t>
-      </w:r>
-    </w:p>
-    <w:p>
-      <w:pPr>
-        <w:pStyle w:val="Heading4"/>
-      </w:pPr>
-      <w:r>
-        <w:t>第二十九条（罰則に関する経過措置）</w:t>
-      </w:r>
-    </w:p>
-    <w:p>
-      <w:r>
-        <w:t>この法律の施行前にした行為及びこの附則の規定によりなおその効力を有することとされる場合におけるこの法律の施行後にした行為に対する罰則の適用については、なお従前の例による。</w:t>
-      </w:r>
-    </w:p>
-    <w:p>
-      <w:pPr>
-        <w:pStyle w:val="Heading4"/>
-      </w:pPr>
-      <w:r>
-        <w:t>第三十条（その他の経過措置の政令等への委任）</w:t>
-      </w:r>
-    </w:p>
-    <w:p>
-      <w:r>
-        <w:t>附則第三条から前条までに定めるもののほか、この法律の施行に関し必要な経過措置（罰則に関する経過措置を含む。）は、政令（人事院の所掌する事項については、人事院規則）で定める。</w:t>
-      </w:r>
-    </w:p>
-    <w:p>
-      <w:r>
-        <w:br w:type="page"/>
-      </w:r>
-    </w:p>
-    <w:p>
-      <w:pPr>
-        <w:pStyle w:val="Heading1"/>
-      </w:pPr>
-      <w:r>
-        <w:t>附　則（平成三〇年六月八日法律第四一号）</w:t>
-      </w:r>
-    </w:p>
-    <w:p>
-      <w:pPr>
-        <w:pStyle w:val="Heading4"/>
-      </w:pPr>
-      <w:r>
-        <w:t>第一条（施行期日）</w:t>
-      </w:r>
-    </w:p>
-    <w:p>
-      <w:r>
-        <w:t>この法律は、公布の日から起算して六月を超えない範囲内において政令で定める日から施行する。</w:t>
-      </w:r>
-    </w:p>
-    <w:p>
-      <w:pPr>
-        <w:pStyle w:val="Heading6"/>
+        <w:t>一</w:t>
+        <w:br/>
+        <w:t>第三条の改正規定（「独立行政法人郵便貯金・簡易生命保険管理機構」を「独立行政法人郵便貯金簡易生命保険管理・郵便局ネットワーク支援機構」に改める部分を除く。）、第六条第二項の改正規定、第九条第一項の改正規定、第十条の改正規定、第十三条第一項の改正規定、第十四条第二項の改正規定及び同条第三項の改正規定、第十九条に一号を加える改正規定、第二十五条の改正規定、第二十六条の改正規定並びに第三十二条の次に一条を加える改正規定並びに附則第二条第三項の改正規定並びに附則第三条、第十二条（郵政民営化法等の一部を改正する等の法律（平成二十四年法律第三十号）附則第十九条第一項第一号の改正規定中「第四条の規定による改正後の独立行政法人郵便貯金・簡易生命保険管理機構法（」を「独立行政法人郵便貯金簡易生命保険管理・郵便局ネットワーク支援機構法（平成十七年法律第百一号。」に改める部分を除く。）及び第十三条の規定</w:t>
+        <w:br/>
+        <w:br/>
+        <w:br/>
+        <w:t>公布の日から起算して三月を超えない範囲内において政令で定める日</w:t>
+      </w:r>
+    </w:p>
+    <w:p>
+      <w:pPr>
+        <w:pStyle w:val="ListBullet"/>
         <w:ind w:left="880"/>
       </w:pPr>
       <w:r>
-        <w:t>一</w:t>
-      </w:r>
-    </w:p>
-    <w:p>
-      <w:pPr>
-        <w:ind w:left="880"/>
-      </w:pPr>
-      <w:r>
-        <w:t>第三条の改正規定（「独立行政法人郵便貯金・簡易生命保険管理機構」を「独立行政法人郵便貯金簡易生命保険管理・郵便局ネットワーク支援機構」に改める部分を除く。）、第六条第二項の改正規定、第九条第一項の改正規定、第十条の改正規定、第十三条第一項の改正規定、第十四条第二項の改正規定及び同条第三項の改正規定、第十九条に一号を加える改正規定、第二十五条の改正規定、第二十六条の改正規定並びに第三十二条の次に一条を加える改正規定並びに附則第二条第三項の改正規定並びに附則第三条、第十二条（郵政民営化法等の一部を改正する等の法律（平成二十四年法律第三十号）附則第十九条第一項第一号の改正規定中「第四条の規定による改正後の独立行政法人郵便貯金・簡易生命保険管理機構法（」を「独立行政法人郵便貯金簡易生命保険管理・郵便局ネットワーク支援機構法（平成十七年法律第百一号。」に改める部分を除く。）及び第十三条の規定</w:t>
-      </w:r>
-    </w:p>
-    <w:p>
-      <w:pPr>
-        <w:pStyle w:val="Heading6"/>
-        <w:ind w:left="880"/>
-      </w:pPr>
-      <w:r>
         <w:t>二</w:t>
-      </w:r>
-    </w:p>
-    <w:p>
-      <w:pPr>
-        <w:ind w:left="880"/>
-      </w:pPr>
-      <w:r>
+        <w:br/>
         <w:t>題名の改正規定、第一条及び第二条の改正規定、第三条の改正規定（「独立行政法人郵便貯金・簡易生命保険管理機構」を「独立行政法人郵便貯金簡易生命保険管理・郵便局ネットワーク支援機構」に改める部分に限る。）、第九条第二項の改正規定並びに第十四条第四項の改正規定並びに附則第四条から第八条まで、第九条（日本郵便株式会社法（平成十七年法律第百号）附則第二条第一項の改正規定に限る。）、第十一条及び第十二条（郵政民営化法等の一部を改正する等の法律附則第十九条第一項第一号の改正規定中「第四条の規定による改正後の独立行政法人郵便貯金・簡易生命保険管理機構法（」を「独立行政法人郵便貯金簡易生命保険管理・郵便局ネットワーク支援機構法（平成十七年法律第百一号。」に改める部分に限る。）の規定</w:t>
+        <w:br/>
+        <w:br/>
+        <w:br/>
+        <w:t>平成三十一年四月一日</w:t>
       </w:r>
     </w:p>
     <w:p>
@@ -7406,7 +6882,7 @@
     </w:pPr>
     <w:r>
       <w:tab/>
-      <w:t>WeGov v0.1 - FTS141</w:t>
+      <w:t>WeGov v0.2 - FTS141</w:t>
     </w:r>
   </w:p>
 </w:ftr>
